--- a/src/main/resources/analysis_and_metrics/presentation1/Establish Metrics.docx
+++ b/src/main/resources/analysis_and_metrics/presentation1/Establish Metrics.docx
@@ -3,17 +3,7000 @@
 <w:document xmlns:wpc="http://schemas.microsoft.com/office/word/2010/wordprocessingCanvas" xmlns:mc="http://schemas.openxmlformats.org/markup-compatibility/2006" xmlns:o="urn:schemas-microsoft-com:office:office" xmlns:r="http://schemas.openxmlformats.org/officeDocument/2006/relationships" xmlns:m="http://schemas.openxmlformats.org/officeDocument/2006/math" xmlns:v="urn:schemas-microsoft-com:vml" xmlns:wp14="http://schemas.microsoft.com/office/word/2010/wordprocessingDrawing" xmlns:wp="http://schemas.openxmlformats.org/drawingml/2006/wordprocessingDrawing" xmlns:w10="urn:schemas-microsoft-com:office:word" xmlns:w="http://schemas.openxmlformats.org/wordprocessingml/2006/main" xmlns:w14="http://schemas.microsoft.com/office/word/2010/wordml" xmlns:wpg="http://schemas.microsoft.com/office/word/2010/wordprocessingGroup" xmlns:wpi="http://schemas.microsoft.com/office/word/2010/wordprocessingInk" xmlns:wne="http://schemas.microsoft.com/office/word/2006/wordml" xmlns:wps="http://schemas.microsoft.com/office/word/2010/wordprocessingShape" mc:Ignorable="w14 wp14">
   <w:body>
     <w:p>
-      <w:bookmarkStart w:id="0" w:name="_GoBack"/>
+      <w:pPr>
+        <w:spacing w:after="0" w:line="240" w:lineRule="auto"/>
+        <w:jc w:val="center"/>
+        <w:outlineLvl w:val="0"/>
+        <w:rPr>
+          <w:rStyle w:val="IntenseReference"/>
+          <w:rFonts w:ascii="Segoe UI" w:hAnsi="Segoe UI" w:cs="Segoe UI"/>
+          <w:color w:val="002060"/>
+          <w:sz w:val="48"/>
+          <w:lang w:val="en-US"/>
+        </w:rPr>
+      </w:pPr>
+      <w:r>
+        <w:rPr>
+          <w:rStyle w:val="IntenseReference"/>
+          <w:rFonts w:ascii="Segoe UI" w:hAnsi="Segoe UI" w:cs="Segoe UI"/>
+          <w:color w:val="002060"/>
+        </w:rPr>
+        <w:drawing>
+          <wp:anchor distT="0" distB="0" distL="114300" distR="114300" simplePos="0" relativeHeight="251659264" behindDoc="0" locked="0" layoutInCell="1" allowOverlap="1" wp14:anchorId="259BE753" wp14:editId="690622B5">
+            <wp:simplePos x="0" y="0"/>
+            <wp:positionH relativeFrom="margin">
+              <wp:posOffset>1917700</wp:posOffset>
+            </wp:positionH>
+            <wp:positionV relativeFrom="margin">
+              <wp:posOffset>1676400</wp:posOffset>
+            </wp:positionV>
+            <wp:extent cx="2241550" cy="2287270"/>
+            <wp:effectExtent l="0" t="0" r="6350" b="0"/>
+            <wp:wrapSquare wrapText="bothSides"/>
+            <wp:docPr id="1" name="Picture 1"/>
+            <wp:cNvGraphicFramePr>
+              <a:graphicFrameLocks xmlns:a="http://schemas.openxmlformats.org/drawingml/2006/main" noChangeAspect="1"/>
+            </wp:cNvGraphicFramePr>
+            <a:graphic xmlns:a="http://schemas.openxmlformats.org/drawingml/2006/main">
+              <a:graphicData uri="http://schemas.openxmlformats.org/drawingml/2006/picture">
+                <pic:pic xmlns:pic="http://schemas.openxmlformats.org/drawingml/2006/picture">
+                  <pic:nvPicPr>
+                    <pic:cNvPr id="0" name="logo-ace.jpg"/>
+                    <pic:cNvPicPr/>
+                  </pic:nvPicPr>
+                  <pic:blipFill rotWithShape="1">
+                    <a:blip r:embed="rId9" cstate="print">
+                      <a:extLst>
+                        <a:ext uri="{28A0092B-C50C-407E-A947-70E740481C1C}">
+                          <a14:useLocalDpi xmlns:a14="http://schemas.microsoft.com/office/drawing/2010/main" val="0"/>
+                        </a:ext>
+                      </a:extLst>
+                    </a:blip>
+                    <a:srcRect b="1739"/>
+                    <a:stretch/>
+                  </pic:blipFill>
+                  <pic:spPr bwMode="auto">
+                    <a:xfrm>
+                      <a:off x="0" y="0"/>
+                      <a:ext cx="2241550" cy="2287270"/>
+                    </a:xfrm>
+                    <a:prstGeom prst="rect">
+                      <a:avLst/>
+                    </a:prstGeom>
+                    <a:ln>
+                      <a:noFill/>
+                    </a:ln>
+                    <a:extLst>
+                      <a:ext uri="{53640926-AAD7-44D8-BBD7-CCE9431645EC}">
+                        <a14:shadowObscured xmlns:a14="http://schemas.microsoft.com/office/drawing/2010/main"/>
+                      </a:ext>
+                    </a:extLst>
+                  </pic:spPr>
+                </pic:pic>
+              </a:graphicData>
+            </a:graphic>
+            <wp14:sizeRelH relativeFrom="margin">
+              <wp14:pctWidth>0</wp14:pctWidth>
+            </wp14:sizeRelH>
+            <wp14:sizeRelV relativeFrom="margin">
+              <wp14:pctHeight>0</wp14:pctHeight>
+            </wp14:sizeRelV>
+          </wp:anchor>
+        </w:drawing>
+      </w:r>
+      <w:r>
+        <w:rPr>
+          <w:rStyle w:val="IntenseReference"/>
+          <w:rFonts w:ascii="Segoe UI" w:hAnsi="Segoe UI" w:cs="Segoe UI"/>
+          <w:color w:val="002060"/>
+          <w:sz w:val="48"/>
+          <w:lang w:val="en-US"/>
+        </w:rPr>
+        <w:t>Metrici software și ingineria calității</w:t>
+      </w:r>
+    </w:p>
+    <w:p>
+      <w:pPr>
+        <w:spacing w:after="0" w:line="240" w:lineRule="auto"/>
+        <w:jc w:val="center"/>
+        <w:outlineLvl w:val="0"/>
+        <w:rPr>
+          <w:rStyle w:val="IntenseReference"/>
+          <w:rFonts w:ascii="Segoe UI" w:hAnsi="Segoe UI" w:cs="Segoe UI"/>
+          <w:color w:val="00B050"/>
+          <w:sz w:val="48"/>
+          <w:lang w:val="en-US"/>
+        </w:rPr>
+      </w:pPr>
+    </w:p>
+    <w:p>
+      <w:pPr>
+        <w:spacing w:after="0" w:line="240" w:lineRule="auto"/>
+        <w:jc w:val="center"/>
+        <w:outlineLvl w:val="0"/>
+        <w:rPr>
+          <w:rStyle w:val="IntenseReference"/>
+          <w:rFonts w:ascii="Segoe UI" w:hAnsi="Segoe UI" w:cs="Segoe UI"/>
+          <w:color w:val="00B050"/>
+          <w:sz w:val="48"/>
+          <w:lang w:val="en-US"/>
+        </w:rPr>
+      </w:pPr>
+    </w:p>
+    <w:p>
+      <w:pPr>
+        <w:spacing w:after="0" w:line="240" w:lineRule="auto"/>
+        <w:jc w:val="center"/>
+        <w:outlineLvl w:val="0"/>
+        <w:rPr>
+          <w:rStyle w:val="IntenseReference"/>
+          <w:rFonts w:ascii="Segoe UI" w:hAnsi="Segoe UI" w:cs="Segoe UI"/>
+          <w:color w:val="00B050"/>
+          <w:sz w:val="48"/>
+          <w:lang w:val="en-US"/>
+        </w:rPr>
+      </w:pPr>
+    </w:p>
+    <w:p>
+      <w:pPr>
+        <w:spacing w:after="0" w:line="240" w:lineRule="auto"/>
+        <w:jc w:val="center"/>
+        <w:outlineLvl w:val="0"/>
+        <w:rPr>
+          <w:rStyle w:val="IntenseReference"/>
+          <w:rFonts w:ascii="Segoe UI" w:hAnsi="Segoe UI" w:cs="Segoe UI"/>
+          <w:color w:val="00B050"/>
+          <w:sz w:val="48"/>
+          <w:lang w:val="en-US"/>
+        </w:rPr>
+      </w:pPr>
+    </w:p>
+    <w:p>
+      <w:pPr>
+        <w:spacing w:after="0" w:line="240" w:lineRule="auto"/>
+        <w:jc w:val="center"/>
+        <w:outlineLvl w:val="0"/>
+        <w:rPr>
+          <w:rStyle w:val="IntenseReference"/>
+          <w:rFonts w:ascii="Segoe UI" w:hAnsi="Segoe UI" w:cs="Segoe UI"/>
+          <w:color w:val="00B050"/>
+          <w:sz w:val="48"/>
+          <w:lang w:val="en-US"/>
+        </w:rPr>
+      </w:pPr>
+    </w:p>
+    <w:p>
+      <w:pPr>
+        <w:spacing w:after="0" w:line="240" w:lineRule="auto"/>
+        <w:jc w:val="center"/>
+        <w:outlineLvl w:val="0"/>
+        <w:rPr>
+          <w:rStyle w:val="IntenseReference"/>
+          <w:rFonts w:ascii="Segoe UI" w:hAnsi="Segoe UI" w:cs="Segoe UI"/>
+          <w:color w:val="00B050"/>
+          <w:sz w:val="48"/>
+          <w:lang w:val="en-US"/>
+        </w:rPr>
+      </w:pPr>
+    </w:p>
+    <w:p>
+      <w:pPr>
+        <w:spacing w:after="0" w:line="240" w:lineRule="auto"/>
+        <w:jc w:val="center"/>
+        <w:outlineLvl w:val="0"/>
+        <w:rPr>
+          <w:rStyle w:val="IntenseReference"/>
+          <w:rFonts w:ascii="Segoe UI" w:hAnsi="Segoe UI" w:cs="Segoe UI"/>
+          <w:color w:val="00B050"/>
+          <w:sz w:val="48"/>
+          <w:lang w:val="en-US"/>
+        </w:rPr>
+      </w:pPr>
+    </w:p>
+    <w:p>
+      <w:pPr>
+        <w:spacing w:after="0" w:line="240" w:lineRule="auto"/>
+        <w:jc w:val="center"/>
+        <w:outlineLvl w:val="0"/>
+        <w:rPr>
+          <w:rStyle w:val="IntenseReference"/>
+          <w:rFonts w:ascii="Segoe UI" w:hAnsi="Segoe UI" w:cs="Segoe UI"/>
+          <w:color w:val="00B050"/>
+          <w:sz w:val="48"/>
+          <w:lang w:val="en-US"/>
+        </w:rPr>
+      </w:pPr>
+    </w:p>
+    <w:p>
+      <w:pPr>
+        <w:spacing w:after="0" w:line="240" w:lineRule="auto"/>
+        <w:jc w:val="center"/>
+        <w:outlineLvl w:val="0"/>
+        <w:rPr>
+          <w:rStyle w:val="IntenseReference"/>
+          <w:rFonts w:ascii="Segoe UI" w:hAnsi="Segoe UI" w:cs="Segoe UI"/>
+          <w:color w:val="00B050"/>
+          <w:sz w:val="48"/>
+          <w:lang w:val="en-US"/>
+        </w:rPr>
+      </w:pPr>
+    </w:p>
+    <w:p>
+      <w:pPr>
+        <w:spacing w:after="0" w:line="240" w:lineRule="auto"/>
+        <w:jc w:val="center"/>
+        <w:outlineLvl w:val="0"/>
+        <w:rPr>
+          <w:rStyle w:val="IntenseReference"/>
+          <w:rFonts w:ascii="Segoe UI" w:hAnsi="Segoe UI" w:cs="Segoe UI"/>
+          <w:color w:val="00B050"/>
+          <w:sz w:val="48"/>
+          <w:lang w:val="en-US"/>
+        </w:rPr>
+      </w:pPr>
+    </w:p>
+    <w:p>
+      <w:pPr>
+        <w:spacing w:after="0" w:line="240" w:lineRule="auto"/>
+        <w:jc w:val="center"/>
+        <w:outlineLvl w:val="0"/>
+        <w:rPr>
+          <w:rStyle w:val="IntenseReference"/>
+          <w:rFonts w:ascii="Segoe UI" w:hAnsi="Segoe UI" w:cs="Segoe UI"/>
+          <w:color w:val="00B050"/>
+          <w:sz w:val="48"/>
+          <w:lang w:val="en-US"/>
+        </w:rPr>
+      </w:pPr>
+    </w:p>
+    <w:p>
+      <w:pPr>
+        <w:spacing w:after="0" w:line="240" w:lineRule="auto"/>
+        <w:jc w:val="center"/>
+        <w:outlineLvl w:val="0"/>
+        <w:rPr>
+          <w:rStyle w:val="IntenseReference"/>
+          <w:rFonts w:ascii="Segoe UI" w:hAnsi="Segoe UI" w:cs="Segoe UI"/>
+          <w:color w:val="002060"/>
+          <w:sz w:val="48"/>
+        </w:rPr>
+      </w:pPr>
+      <w:r>
+        <w:rPr>
+          <w:rStyle w:val="IntenseReference"/>
+          <w:rFonts w:ascii="Segoe UI" w:hAnsi="Segoe UI" w:cs="Segoe UI"/>
+          <w:color w:val="002060"/>
+          <w:sz w:val="48"/>
+          <w:lang w:val="en-US"/>
+        </w:rPr>
+        <w:t xml:space="preserve">Raport - </w:t>
+      </w:r>
+      <w:r>
+        <w:rPr>
+          <w:rStyle w:val="IntenseReference"/>
+          <w:rFonts w:ascii="Segoe UI" w:hAnsi="Segoe UI" w:cs="Segoe UI"/>
+          <w:color w:val="002060"/>
+          <w:sz w:val="48"/>
+          <w:lang w:val="en-US"/>
+        </w:rPr>
+        <w:t>Stabilirea metricilor</w:t>
+      </w:r>
+    </w:p>
+    <w:p>
+      <w:pPr>
+        <w:spacing w:after="0" w:line="240" w:lineRule="auto"/>
+        <w:jc w:val="center"/>
+        <w:outlineLvl w:val="0"/>
+        <w:rPr>
+          <w:rStyle w:val="IntenseReference"/>
+          <w:rFonts w:ascii="Segoe UI" w:hAnsi="Segoe UI" w:cs="Segoe UI"/>
+          <w:color w:val="00B050"/>
+          <w:sz w:val="48"/>
+          <w:lang w:val="en-US"/>
+        </w:rPr>
+      </w:pPr>
+    </w:p>
+    <w:p>
+      <w:pPr>
+        <w:spacing w:after="0" w:line="240" w:lineRule="auto"/>
+        <w:jc w:val="center"/>
+        <w:outlineLvl w:val="0"/>
+        <w:rPr>
+          <w:rStyle w:val="IntenseReference"/>
+          <w:rFonts w:ascii="Segoe UI" w:hAnsi="Segoe UI" w:cs="Segoe UI"/>
+          <w:color w:val="00B050"/>
+          <w:sz w:val="48"/>
+          <w:lang w:val="en-US"/>
+        </w:rPr>
+      </w:pPr>
+    </w:p>
+    <w:p>
+      <w:pPr>
+        <w:spacing w:after="0" w:line="240" w:lineRule="auto"/>
+        <w:jc w:val="center"/>
+        <w:outlineLvl w:val="0"/>
+        <w:rPr>
+          <w:rStyle w:val="IntenseReference"/>
+          <w:rFonts w:ascii="Segoe UI" w:hAnsi="Segoe UI" w:cs="Segoe UI"/>
+          <w:color w:val="00B050"/>
+          <w:sz w:val="48"/>
+          <w:lang w:val="en-US"/>
+        </w:rPr>
+      </w:pPr>
+    </w:p>
+    <w:p>
+      <w:pPr>
+        <w:spacing w:after="0" w:line="240" w:lineRule="auto"/>
+        <w:jc w:val="center"/>
+        <w:outlineLvl w:val="0"/>
+        <w:rPr>
+          <w:rStyle w:val="IntenseReference"/>
+          <w:rFonts w:ascii="Segoe UI" w:hAnsi="Segoe UI" w:cs="Segoe UI"/>
+          <w:color w:val="00B050"/>
+          <w:sz w:val="48"/>
+          <w:lang w:val="en-US"/>
+        </w:rPr>
+      </w:pPr>
+    </w:p>
+    <w:p>
+      <w:pPr>
+        <w:pStyle w:val="NoSpacing"/>
+        <w:rPr>
+          <w:rFonts w:ascii="Segoe UI" w:hAnsi="Segoe UI" w:cs="Segoe UI"/>
+          <w:b/>
+          <w:sz w:val="28"/>
+          <w:szCs w:val="28"/>
+        </w:rPr>
+      </w:pPr>
+      <w:bookmarkStart w:id="0" w:name="_Toc148271402"/>
+      <w:bookmarkStart w:id="1" w:name="_Toc148277469"/>
+      <w:r>
+        <w:rPr>
+          <w:rStyle w:val="TitleChar"/>
+          <w:rFonts w:ascii="Segoe UI" w:hAnsi="Segoe UI" w:cs="Segoe UI"/>
+          <w:b/>
+          <w:color w:val="0D0D0D" w:themeColor="text1" w:themeTint="F2"/>
+          <w:sz w:val="28"/>
+          <w:szCs w:val="28"/>
+        </w:rPr>
+        <w:t xml:space="preserve">Student: </w:t>
+      </w:r>
+      <w:r>
+        <w:rPr>
+          <w:rFonts w:ascii="Segoe UI" w:hAnsi="Segoe UI" w:cs="Segoe UI"/>
+          <w:b/>
+          <w:color w:val="002060"/>
+          <w:sz w:val="28"/>
+          <w:szCs w:val="28"/>
+        </w:rPr>
+        <w:t>Drăghici Andreea-Maria</w:t>
+      </w:r>
       <w:bookmarkEnd w:id="0"/>
+      <w:bookmarkEnd w:id="1"/>
+      <w:r>
+        <w:rPr>
+          <w:rFonts w:ascii="Segoe UI" w:hAnsi="Segoe UI" w:cs="Segoe UI"/>
+          <w:b/>
+          <w:color w:val="002060"/>
+          <w:sz w:val="28"/>
+          <w:szCs w:val="28"/>
+        </w:rPr>
+        <w:t xml:space="preserve"> </w:t>
+      </w:r>
+    </w:p>
+    <w:p>
+      <w:pPr>
+        <w:pStyle w:val="NoSpacing"/>
+        <w:rPr>
+          <w:rFonts w:ascii="Segoe UI" w:hAnsi="Segoe UI" w:cs="Segoe UI"/>
+          <w:b/>
+          <w:sz w:val="28"/>
+          <w:szCs w:val="28"/>
+        </w:rPr>
+      </w:pPr>
+      <w:r>
+        <w:rPr>
+          <w:rFonts w:ascii="Segoe UI" w:hAnsi="Segoe UI" w:cs="Segoe UI"/>
+          <w:b/>
+          <w:color w:val="0D0D0D" w:themeColor="text1" w:themeTint="F2"/>
+          <w:sz w:val="28"/>
+          <w:szCs w:val="28"/>
+        </w:rPr>
+        <w:t>Grupa:</w:t>
+      </w:r>
+      <w:r>
+        <w:rPr>
+          <w:rFonts w:ascii="Segoe UI" w:hAnsi="Segoe UI" w:cs="Segoe UI"/>
+          <w:b/>
+          <w:sz w:val="28"/>
+          <w:szCs w:val="28"/>
+        </w:rPr>
+        <w:t xml:space="preserve"> </w:t>
+      </w:r>
+      <w:r>
+        <w:rPr>
+          <w:rFonts w:ascii="Segoe UI" w:hAnsi="Segoe UI" w:cs="Segoe UI"/>
+          <w:b/>
+          <w:color w:val="002060"/>
+          <w:sz w:val="28"/>
+          <w:szCs w:val="28"/>
+        </w:rPr>
+        <w:t>IS1.B</w:t>
+      </w:r>
+    </w:p>
+    <w:p>
+      <w:pPr>
+        <w:pStyle w:val="NoSpacing"/>
+        <w:rPr>
+          <w:rFonts w:ascii="Segoe UI" w:hAnsi="Segoe UI" w:cs="Segoe UI"/>
+          <w:b/>
+          <w:color w:val="000000" w:themeColor="text1"/>
+          <w:sz w:val="28"/>
+          <w:szCs w:val="28"/>
+        </w:rPr>
+      </w:pPr>
+      <w:r>
+        <w:rPr>
+          <w:rFonts w:ascii="Segoe UI" w:hAnsi="Segoe UI" w:cs="Segoe UI"/>
+          <w:b/>
+          <w:color w:val="0D0D0D" w:themeColor="text1" w:themeTint="F2"/>
+          <w:sz w:val="28"/>
+          <w:szCs w:val="28"/>
+        </w:rPr>
+        <w:t>Anul de studiu:</w:t>
+      </w:r>
+      <w:r>
+        <w:rPr>
+          <w:rFonts w:ascii="Segoe UI" w:hAnsi="Segoe UI" w:cs="Segoe UI"/>
+          <w:b/>
+          <w:color w:val="FF0000"/>
+          <w:sz w:val="28"/>
+          <w:szCs w:val="28"/>
+        </w:rPr>
+        <w:t xml:space="preserve"> </w:t>
+      </w:r>
+      <w:r>
+        <w:rPr>
+          <w:rFonts w:ascii="Segoe UI" w:hAnsi="Segoe UI" w:cs="Segoe UI"/>
+          <w:b/>
+          <w:color w:val="002060"/>
+          <w:sz w:val="28"/>
+          <w:szCs w:val="28"/>
+        </w:rPr>
+        <w:t>I</w:t>
+      </w:r>
+    </w:p>
+    <w:p>
+      <w:pPr>
+        <w:pStyle w:val="NoSpacing"/>
+        <w:rPr>
+          <w:rFonts w:ascii="Segoe UI" w:hAnsi="Segoe UI" w:cs="Segoe UI"/>
+          <w:b/>
+          <w:color w:val="002060"/>
+          <w:sz w:val="28"/>
+          <w:szCs w:val="28"/>
+        </w:rPr>
+      </w:pPr>
+      <w:r>
+        <w:rPr>
+          <w:rFonts w:ascii="Segoe UI" w:hAnsi="Segoe UI" w:cs="Segoe UI"/>
+          <w:b/>
+          <w:color w:val="0D0D0D" w:themeColor="text1" w:themeTint="F2"/>
+          <w:sz w:val="28"/>
+          <w:szCs w:val="28"/>
+        </w:rPr>
+        <w:t xml:space="preserve">Specializarea: </w:t>
+      </w:r>
+      <w:r>
+        <w:rPr>
+          <w:rFonts w:ascii="Segoe UI" w:hAnsi="Segoe UI" w:cs="Segoe UI"/>
+          <w:b/>
+          <w:color w:val="002060"/>
+          <w:sz w:val="28"/>
+          <w:szCs w:val="28"/>
+        </w:rPr>
+        <w:t>Inginerie Software</w:t>
+      </w:r>
+    </w:p>
+    <w:p>
+      <w:pPr>
+        <w:rPr>
+          <w:rFonts w:ascii="Segoe UI" w:hAnsi="Segoe UI" w:cs="Segoe UI"/>
+        </w:rPr>
+      </w:pPr>
+    </w:p>
+    <w:p>
+      <w:pPr>
+        <w:jc w:val="center"/>
+        <w:rPr>
+          <w:rFonts w:ascii="Segoe UI" w:hAnsi="Segoe UI" w:cs="Segoe UI"/>
+          <w:b/>
+          <w:color w:val="000000" w:themeColor="text1"/>
+          <w:sz w:val="36"/>
+          <w:u w:val="single"/>
+        </w:rPr>
+      </w:pPr>
+      <w:r>
+        <w:rPr>
+          <w:rFonts w:ascii="Segoe UI" w:hAnsi="Segoe UI" w:cs="Segoe UI"/>
+          <w:b/>
+          <w:color w:val="000000" w:themeColor="text1"/>
+          <w:sz w:val="36"/>
+          <w:u w:val="single"/>
+        </w:rPr>
+        <w:lastRenderedPageBreak/>
+        <w:t>Student Management</w:t>
+      </w:r>
+    </w:p>
+    <w:p>
+      <w:pPr>
+        <w:jc w:val="center"/>
+        <w:rPr>
+          <w:rFonts w:ascii="Segoe UI" w:hAnsi="Segoe UI" w:cs="Segoe UI"/>
+          <w:b/>
+          <w:color w:val="000000" w:themeColor="text1"/>
+          <w:sz w:val="36"/>
+          <w:u w:val="single"/>
+        </w:rPr>
+      </w:pPr>
+    </w:p>
+    <w:p>
+      <w:pPr>
+        <w:rPr>
+          <w:rFonts w:ascii="Segoe UI" w:hAnsi="Segoe UI" w:cs="Segoe UI"/>
+          <w:b/>
+          <w:color w:val="00B050"/>
+          <w:sz w:val="24"/>
+          <w:u w:val="single"/>
+        </w:rPr>
+      </w:pPr>
+      <w:r>
+        <w:rPr>
+          <w:rFonts w:ascii="Segoe UI" w:hAnsi="Segoe UI" w:cs="Segoe UI"/>
+          <w:b/>
+          <w:color w:val="00B050"/>
+          <w:sz w:val="24"/>
+          <w:u w:val="single"/>
+        </w:rPr>
+        <w:t>Plugins and tools used into Intellij IDEA:</w:t>
+      </w:r>
+    </w:p>
+    <w:p>
+      <w:pPr>
+        <w:pStyle w:val="ListParagraph"/>
+        <w:numPr>
+          <w:ilvl w:val="0"/>
+          <w:numId w:val="4"/>
+        </w:numPr>
+        <w:rPr>
+          <w:rFonts w:ascii="Segoe UI" w:hAnsi="Segoe UI" w:cs="Segoe UI"/>
+          <w:b/>
+          <w:sz w:val="24"/>
+          <w:u w:val="single"/>
+        </w:rPr>
+      </w:pPr>
+      <w:r>
+        <w:rPr>
+          <w:rFonts w:ascii="Segoe UI" w:hAnsi="Segoe UI" w:cs="Segoe UI"/>
+          <w:b/>
+          <w:color w:val="002060"/>
+          <w:sz w:val="24"/>
+        </w:rPr>
+        <w:t>Plugin to calculate the metrics:</w:t>
+      </w:r>
+      <w:r>
+        <w:rPr>
+          <w:rFonts w:ascii="Segoe UI" w:hAnsi="Segoe UI" w:cs="Segoe UI"/>
+          <w:b/>
+          <w:color w:val="002060"/>
+          <w:sz w:val="24"/>
+        </w:rPr>
+        <w:t xml:space="preserve"> </w:t>
+      </w:r>
+      <w:r>
+        <w:rPr>
+          <w:rFonts w:ascii="Segoe UI" w:hAnsi="Segoe UI" w:cs="Segoe UI"/>
+          <w:b/>
+          <w:color w:val="FF0000"/>
+          <w:sz w:val="24"/>
+        </w:rPr>
+        <w:t>MetricsReloaded</w:t>
+      </w:r>
+      <w:r>
+        <w:rPr>
+          <w:rFonts w:ascii="Segoe UI" w:hAnsi="Segoe UI" w:cs="Segoe UI"/>
+          <w:b/>
+          <w:color w:val="FF0000"/>
+          <w:sz w:val="24"/>
+        </w:rPr>
+        <w:t xml:space="preserve"> </w:t>
+      </w:r>
+      <w:r>
+        <w:rPr>
+          <w:rFonts w:ascii="Segoe UI" w:hAnsi="Segoe UI" w:cs="Segoe UI"/>
+          <w:b/>
+          <w:color w:val="000000" w:themeColor="text1"/>
+          <w:sz w:val="24"/>
+        </w:rPr>
+        <w:t xml:space="preserve">and </w:t>
+      </w:r>
+      <w:r>
+        <w:rPr>
+          <w:rFonts w:ascii="Segoe UI" w:hAnsi="Segoe UI" w:cs="Segoe UI"/>
+          <w:b/>
+          <w:color w:val="FF0000"/>
+          <w:sz w:val="24"/>
+        </w:rPr>
+        <w:t>MetricsTree</w:t>
+      </w:r>
+    </w:p>
+    <w:p>
+      <w:pPr>
+        <w:pStyle w:val="ListParagraph"/>
+        <w:numPr>
+          <w:ilvl w:val="0"/>
+          <w:numId w:val="4"/>
+        </w:numPr>
+        <w:rPr>
+          <w:rFonts w:ascii="Segoe UI" w:hAnsi="Segoe UI" w:cs="Segoe UI"/>
+        </w:rPr>
+      </w:pPr>
+      <w:r>
+        <w:rPr>
+          <w:rFonts w:ascii="Segoe UI" w:hAnsi="Segoe UI" w:cs="Segoe UI"/>
+          <w:b/>
+          <w:color w:val="002060"/>
+          <w:sz w:val="24"/>
+        </w:rPr>
+        <w:t>Tool</w:t>
+      </w:r>
+      <w:r>
+        <w:rPr>
+          <w:rFonts w:ascii="Segoe UI" w:hAnsi="Segoe UI" w:cs="Segoe UI"/>
+          <w:b/>
+          <w:color w:val="002060"/>
+          <w:sz w:val="24"/>
+        </w:rPr>
+        <w:t xml:space="preserve"> to</w:t>
+      </w:r>
+      <w:r>
+        <w:rPr>
+          <w:rFonts w:ascii="Segoe UI" w:hAnsi="Segoe UI" w:cs="Segoe UI"/>
+          <w:b/>
+          <w:color w:val="002060"/>
+          <w:sz w:val="24"/>
+        </w:rPr>
+        <w:t>find and fix coding issues</w:t>
+      </w:r>
+      <w:r>
+        <w:rPr>
+          <w:rFonts w:ascii="Segoe UI" w:hAnsi="Segoe UI" w:cs="Segoe UI"/>
+          <w:b/>
+          <w:color w:val="002060"/>
+          <w:sz w:val="24"/>
+        </w:rPr>
+        <w:t xml:space="preserve">: </w:t>
+      </w:r>
+      <w:r>
+        <w:rPr>
+          <w:rFonts w:ascii="Segoe UI" w:hAnsi="Segoe UI" w:cs="Segoe UI"/>
+          <w:b/>
+          <w:color w:val="FF0000"/>
+          <w:sz w:val="24"/>
+        </w:rPr>
+        <w:t>SonarLint</w:t>
+      </w:r>
+    </w:p>
+    <w:p>
+      <w:pPr>
+        <w:pStyle w:val="ListParagraph"/>
+        <w:numPr>
+          <w:ilvl w:val="0"/>
+          <w:numId w:val="4"/>
+        </w:numPr>
+        <w:rPr>
+          <w:rFonts w:ascii="Segoe UI" w:hAnsi="Segoe UI" w:cs="Segoe UI"/>
+        </w:rPr>
+      </w:pPr>
+      <w:r>
+        <w:rPr>
+          <w:rFonts w:ascii="Segoe UI" w:hAnsi="Segoe UI" w:cs="Segoe UI"/>
+          <w:b/>
+          <w:color w:val="002060"/>
+          <w:sz w:val="24"/>
+        </w:rPr>
+        <w:t>Plugin to provides static byte code analysis to look for bugs:</w:t>
+      </w:r>
+      <w:r>
+        <w:rPr>
+          <w:rFonts w:ascii="Segoe UI" w:hAnsi="Segoe UI" w:cs="Segoe UI"/>
+        </w:rPr>
+        <w:t xml:space="preserve"> </w:t>
+      </w:r>
+      <w:r>
+        <w:rPr>
+          <w:rFonts w:ascii="Segoe UI" w:hAnsi="Segoe UI" w:cs="Segoe UI"/>
+          <w:b/>
+          <w:color w:val="FF0000"/>
+          <w:sz w:val="24"/>
+        </w:rPr>
+        <w:t>SpotBugs</w:t>
+      </w:r>
+    </w:p>
+    <w:p>
+      <w:pPr>
+        <w:pStyle w:val="ListParagraph"/>
+        <w:rPr>
+          <w:rFonts w:ascii="Segoe UI" w:hAnsi="Segoe UI" w:cs="Segoe UI"/>
+        </w:rPr>
+      </w:pPr>
+    </w:p>
+    <w:p>
+      <w:pPr>
+        <w:pStyle w:val="ListParagraph"/>
+        <w:rPr>
+          <w:rFonts w:ascii="Segoe UI" w:hAnsi="Segoe UI" w:cs="Segoe UI"/>
+        </w:rPr>
+      </w:pPr>
+    </w:p>
+    <w:p>
+      <w:pPr>
+        <w:pStyle w:val="ListParagraph"/>
+        <w:rPr>
+          <w:rFonts w:ascii="Segoe UI" w:hAnsi="Segoe UI" w:cs="Segoe UI"/>
+        </w:rPr>
+      </w:pPr>
+      <w:bookmarkStart w:id="2" w:name="_GoBack"/>
+      <w:bookmarkEnd w:id="2"/>
+    </w:p>
+    <w:p>
+      <w:pPr>
+        <w:pStyle w:val="ListParagraph"/>
+        <w:rPr>
+          <w:rFonts w:ascii="Segoe UI" w:hAnsi="Segoe UI" w:cs="Segoe UI"/>
+        </w:rPr>
+      </w:pPr>
+    </w:p>
+    <w:p>
+      <w:pPr>
+        <w:rPr>
+          <w:rFonts w:ascii="Segoe UI" w:hAnsi="Segoe UI" w:cs="Segoe UI"/>
+          <w:b/>
+          <w:color w:val="00B050"/>
+          <w:sz w:val="24"/>
+          <w:u w:val="single"/>
+        </w:rPr>
+      </w:pPr>
+      <w:r>
+        <w:rPr>
+          <w:rFonts w:ascii="Segoe UI" w:hAnsi="Segoe UI" w:cs="Segoe UI"/>
+          <w:b/>
+          <w:color w:val="00B050"/>
+          <w:sz w:val="24"/>
+          <w:u w:val="single"/>
+        </w:rPr>
+        <w:t>I used the next metrics:</w:t>
+      </w:r>
+    </w:p>
+    <w:p>
+      <w:pPr>
+        <w:pStyle w:val="ListParagraph"/>
+        <w:numPr>
+          <w:ilvl w:val="0"/>
+          <w:numId w:val="12"/>
+        </w:numPr>
+        <w:rPr>
+          <w:rFonts w:ascii="Segoe UI" w:hAnsi="Segoe UI" w:cs="Segoe UI"/>
+          <w:b/>
+        </w:rPr>
+      </w:pPr>
+      <w:r>
+        <w:rPr>
+          <w:rFonts w:ascii="Segoe UI" w:hAnsi="Segoe UI" w:cs="Segoe UI"/>
+          <w:b/>
+        </w:rPr>
+        <w:t>LOC (</w:t>
+      </w:r>
+      <w:r>
+        <w:rPr>
+          <w:rFonts w:ascii="Segoe UI" w:hAnsi="Segoe UI" w:cs="Segoe UI"/>
+          <w:b/>
+        </w:rPr>
+        <w:t xml:space="preserve"> </w:t>
+      </w:r>
+      <w:r>
+        <w:rPr>
+          <w:rFonts w:ascii="Segoe UI" w:hAnsi="Segoe UI" w:cs="Segoe UI"/>
+          <w:b/>
+        </w:rPr>
+        <w:t>lines of code</w:t>
+      </w:r>
+      <w:r>
+        <w:rPr>
+          <w:rFonts w:ascii="Segoe UI" w:hAnsi="Segoe UI" w:cs="Segoe UI"/>
+          <w:b/>
+        </w:rPr>
+        <w:t xml:space="preserve"> </w:t>
+      </w:r>
+      <w:r>
+        <w:rPr>
+          <w:rFonts w:ascii="Segoe UI" w:hAnsi="Segoe UI" w:cs="Segoe UI"/>
+          <w:b/>
+        </w:rPr>
+        <w:t>)</w:t>
+      </w:r>
+    </w:p>
+    <w:p>
+      <w:pPr>
+        <w:pStyle w:val="ListParagraph"/>
+        <w:numPr>
+          <w:ilvl w:val="0"/>
+          <w:numId w:val="12"/>
+        </w:numPr>
+        <w:rPr>
+          <w:rFonts w:ascii="Segoe UI" w:hAnsi="Segoe UI" w:cs="Segoe UI"/>
+          <w:b/>
+        </w:rPr>
+      </w:pPr>
+      <w:r>
+        <w:rPr>
+          <w:rFonts w:ascii="Segoe UI" w:hAnsi="Segoe UI" w:cs="Segoe UI"/>
+          <w:b/>
+        </w:rPr>
+        <w:t>CLOC (</w:t>
+      </w:r>
+      <w:r>
+        <w:rPr>
+          <w:rFonts w:ascii="Segoe UI" w:hAnsi="Segoe UI" w:cs="Segoe UI"/>
+          <w:b/>
+        </w:rPr>
+        <w:t xml:space="preserve"> </w:t>
+      </w:r>
+      <w:r>
+        <w:rPr>
+          <w:rFonts w:ascii="Segoe UI" w:hAnsi="Segoe UI" w:cs="Segoe UI"/>
+          <w:b/>
+        </w:rPr>
+        <w:t>lines of comment</w:t>
+      </w:r>
+      <w:r>
+        <w:rPr>
+          <w:rFonts w:ascii="Segoe UI" w:hAnsi="Segoe UI" w:cs="Segoe UI"/>
+          <w:b/>
+        </w:rPr>
+        <w:t xml:space="preserve"> </w:t>
+      </w:r>
+      <w:r>
+        <w:rPr>
+          <w:rFonts w:ascii="Segoe UI" w:hAnsi="Segoe UI" w:cs="Segoe UI"/>
+          <w:b/>
+        </w:rPr>
+        <w:t>)</w:t>
+      </w:r>
+    </w:p>
+    <w:p>
+      <w:pPr>
+        <w:pStyle w:val="ListParagraph"/>
+        <w:numPr>
+          <w:ilvl w:val="0"/>
+          <w:numId w:val="12"/>
+        </w:numPr>
+        <w:rPr>
+          <w:rFonts w:ascii="Segoe UI" w:hAnsi="Segoe UI" w:cs="Segoe UI"/>
+          <w:b/>
+        </w:rPr>
+      </w:pPr>
+      <w:r>
+        <w:rPr>
+          <w:rFonts w:ascii="Segoe UI" w:hAnsi="Segoe UI" w:cs="Segoe UI"/>
+          <w:b/>
+        </w:rPr>
+        <w:t>NCLOC (</w:t>
+      </w:r>
+      <w:r>
+        <w:rPr>
+          <w:rFonts w:ascii="Segoe UI" w:hAnsi="Segoe UI" w:cs="Segoe UI"/>
+          <w:b/>
+        </w:rPr>
+        <w:t xml:space="preserve"> lines of non-comment </w:t>
+      </w:r>
+      <w:r>
+        <w:rPr>
+          <w:rFonts w:ascii="Segoe UI" w:hAnsi="Segoe UI" w:cs="Segoe UI"/>
+          <w:b/>
+        </w:rPr>
+        <w:t>)</w:t>
+      </w:r>
+    </w:p>
+    <w:p>
+      <w:pPr>
+        <w:pStyle w:val="ListParagraph"/>
+        <w:numPr>
+          <w:ilvl w:val="0"/>
+          <w:numId w:val="12"/>
+        </w:numPr>
+        <w:rPr>
+          <w:rFonts w:ascii="Segoe UI" w:hAnsi="Segoe UI" w:cs="Segoe UI"/>
+          <w:b/>
+          <w:szCs w:val="28"/>
+        </w:rPr>
+      </w:pPr>
+      <w:r>
+        <w:rPr>
+          <w:rFonts w:ascii="Segoe UI" w:hAnsi="Segoe UI" w:cs="Segoe UI"/>
+          <w:b/>
+          <w:szCs w:val="28"/>
+        </w:rPr>
+        <w:t>NOM ( number of methods )</w:t>
+      </w:r>
+    </w:p>
+    <w:p>
+      <w:pPr>
+        <w:pStyle w:val="ListParagraph"/>
+        <w:numPr>
+          <w:ilvl w:val="0"/>
+          <w:numId w:val="12"/>
+        </w:numPr>
+        <w:rPr>
+          <w:rFonts w:ascii="Segoe UI" w:hAnsi="Segoe UI" w:cs="Segoe UI"/>
+          <w:b/>
+          <w:szCs w:val="28"/>
+        </w:rPr>
+      </w:pPr>
+      <w:r>
+        <w:rPr>
+          <w:rFonts w:ascii="Segoe UI" w:hAnsi="Segoe UI" w:cs="Segoe UI"/>
+          <w:b/>
+          <w:szCs w:val="28"/>
+        </w:rPr>
+        <w:t>C ( number of classes in each package )</w:t>
+      </w:r>
+    </w:p>
+    <w:p>
+      <w:pPr>
+        <w:pStyle w:val="ListParagraph"/>
+        <w:numPr>
+          <w:ilvl w:val="0"/>
+          <w:numId w:val="12"/>
+        </w:numPr>
+        <w:rPr>
+          <w:rFonts w:ascii="Segoe UI" w:hAnsi="Segoe UI" w:cs="Segoe UI"/>
+          <w:b/>
+          <w:szCs w:val="28"/>
+        </w:rPr>
+      </w:pPr>
+      <w:r>
+        <w:rPr>
+          <w:rFonts w:ascii="Segoe UI" w:hAnsi="Segoe UI" w:cs="Segoe UI"/>
+          <w:b/>
+          <w:szCs w:val="28"/>
+        </w:rPr>
+        <w:t>NOI ( number of interfaces )</w:t>
+      </w:r>
+    </w:p>
+    <w:p>
+      <w:pPr>
+        <w:pStyle w:val="ListParagraph"/>
+        <w:numPr>
+          <w:ilvl w:val="0"/>
+          <w:numId w:val="12"/>
+        </w:numPr>
+        <w:rPr>
+          <w:rFonts w:ascii="Segoe UI" w:hAnsi="Segoe UI" w:cs="Segoe UI"/>
+          <w:b/>
+          <w:szCs w:val="28"/>
+        </w:rPr>
+      </w:pPr>
+      <w:r>
+        <w:rPr>
+          <w:rFonts w:ascii="Segoe UI" w:hAnsi="Segoe UI" w:cs="Segoe UI"/>
+          <w:b/>
+          <w:szCs w:val="28"/>
+        </w:rPr>
+        <w:t>NOC ( number of direct subclasses of each class that occur in the project )</w:t>
+      </w:r>
+    </w:p>
+    <w:p>
+      <w:pPr>
+        <w:pStyle w:val="ListParagraph"/>
+        <w:numPr>
+          <w:ilvl w:val="0"/>
+          <w:numId w:val="12"/>
+        </w:numPr>
+        <w:rPr>
+          <w:rFonts w:ascii="Segoe UI" w:hAnsi="Segoe UI" w:cs="Segoe UI"/>
+          <w:b/>
+          <w:szCs w:val="28"/>
+        </w:rPr>
+      </w:pPr>
+      <w:r>
+        <w:rPr>
+          <w:rFonts w:ascii="Segoe UI" w:hAnsi="Segoe UI" w:cs="Segoe UI"/>
+          <w:b/>
+          <w:szCs w:val="28"/>
+        </w:rPr>
+        <w:t>NOSC ( number of static classes )</w:t>
+      </w:r>
+    </w:p>
+    <w:p>
+      <w:pPr>
+        <w:pStyle w:val="ListParagraph"/>
+        <w:numPr>
+          <w:ilvl w:val="0"/>
+          <w:numId w:val="12"/>
+        </w:numPr>
+        <w:rPr>
+          <w:rFonts w:ascii="Segoe UI" w:hAnsi="Segoe UI" w:cs="Segoe UI"/>
+          <w:b/>
+          <w:szCs w:val="28"/>
+        </w:rPr>
+      </w:pPr>
+      <w:r>
+        <w:rPr>
+          <w:rFonts w:ascii="Segoe UI" w:hAnsi="Segoe UI" w:cs="Segoe UI"/>
+          <w:b/>
+          <w:szCs w:val="28"/>
+        </w:rPr>
+        <w:t>WMC ( weighted method complexity )</w:t>
+      </w:r>
+    </w:p>
+    <w:p>
+      <w:pPr>
+        <w:pStyle w:val="ListParagraph"/>
+        <w:numPr>
+          <w:ilvl w:val="0"/>
+          <w:numId w:val="12"/>
+        </w:numPr>
+        <w:rPr>
+          <w:rFonts w:ascii="Segoe UI" w:hAnsi="Segoe UI" w:cs="Segoe UI"/>
+          <w:b/>
+          <w:szCs w:val="28"/>
+        </w:rPr>
+      </w:pPr>
+      <w:r>
+        <w:rPr>
+          <w:rFonts w:ascii="Segoe UI" w:hAnsi="Segoe UI" w:cs="Segoe UI"/>
+          <w:b/>
+          <w:szCs w:val="28"/>
+        </w:rPr>
+        <w:t>BUGS ( average bugs per class )</w:t>
+      </w:r>
+    </w:p>
+    <w:p>
+      <w:pPr>
+        <w:pStyle w:val="ListParagraph"/>
+        <w:numPr>
+          <w:ilvl w:val="0"/>
+          <w:numId w:val="12"/>
+        </w:numPr>
+        <w:rPr>
+          <w:rFonts w:ascii="Segoe UI" w:hAnsi="Segoe UI" w:cs="Segoe UI"/>
+          <w:b/>
+          <w:szCs w:val="28"/>
+        </w:rPr>
+      </w:pPr>
+      <w:r>
+        <w:rPr>
+          <w:rFonts w:ascii="Segoe UI" w:hAnsi="Segoe UI" w:cs="Segoe UI"/>
+          <w:b/>
+          <w:szCs w:val="28"/>
+        </w:rPr>
+        <w:t>VIOLATIONS ( problems per class / errors or warnings )</w:t>
+      </w:r>
+    </w:p>
+    <w:p>
+      <w:pPr>
+        <w:pStyle w:val="ListParagraph"/>
+        <w:rPr>
+          <w:rFonts w:ascii="Segoe UI" w:hAnsi="Segoe UI" w:cs="Segoe UI"/>
+          <w:b/>
+          <w:szCs w:val="28"/>
+        </w:rPr>
+      </w:pPr>
+    </w:p>
+    <w:p>
+      <w:pPr>
+        <w:pStyle w:val="ListParagraph"/>
+        <w:rPr>
+          <w:rFonts w:ascii="Segoe UI" w:hAnsi="Segoe UI" w:cs="Segoe UI"/>
+          <w:b/>
+          <w:szCs w:val="28"/>
+        </w:rPr>
+      </w:pPr>
+    </w:p>
+    <w:p>
+      <w:pPr>
+        <w:pStyle w:val="ListParagraph"/>
+        <w:rPr>
+          <w:rFonts w:ascii="Segoe UI" w:hAnsi="Segoe UI" w:cs="Segoe UI"/>
+          <w:b/>
+          <w:szCs w:val="28"/>
+        </w:rPr>
+      </w:pPr>
+    </w:p>
+    <w:p>
+      <w:pPr>
+        <w:rPr>
+          <w:rFonts w:ascii="Segoe UI" w:hAnsi="Segoe UI" w:cs="Segoe UI"/>
+          <w:b/>
+          <w:color w:val="00B050"/>
+          <w:sz w:val="24"/>
+          <w:u w:val="single"/>
+        </w:rPr>
+      </w:pPr>
+      <w:r>
+        <w:rPr>
+          <w:rFonts w:ascii="Segoe UI" w:hAnsi="Segoe UI" w:cs="Segoe UI"/>
+          <w:b/>
+          <w:color w:val="00B050"/>
+          <w:sz w:val="24"/>
+          <w:u w:val="single"/>
+        </w:rPr>
+        <w:t>The following values ​​were obtained:</w:t>
+      </w:r>
+    </w:p>
+    <w:p>
+      <w:pPr>
+        <w:ind w:left="360"/>
+        <w:rPr>
+          <w:rFonts w:ascii="Segoe UI" w:hAnsi="Segoe UI" w:cs="Segoe UI"/>
+          <w:b/>
+        </w:rPr>
+      </w:pPr>
+      <w:r>
+        <w:rPr>
+          <w:rFonts w:ascii="Segoe UI" w:hAnsi="Segoe UI" w:cs="Segoe UI"/>
+          <w:b/>
+        </w:rPr>
+        <w:t xml:space="preserve">1. </w:t>
+      </w:r>
+      <w:r>
+        <w:rPr>
+          <w:rFonts w:ascii="Segoe UI" w:hAnsi="Segoe UI" w:cs="Segoe UI"/>
+          <w:b/>
+        </w:rPr>
+        <w:t>LOC (</w:t>
+      </w:r>
+      <w:r>
+        <w:rPr>
+          <w:rFonts w:ascii="Segoe UI" w:hAnsi="Segoe UI" w:cs="Segoe UI"/>
+          <w:b/>
+        </w:rPr>
+        <w:t xml:space="preserve"> </w:t>
+      </w:r>
+      <w:r>
+        <w:rPr>
+          <w:rFonts w:ascii="Segoe UI" w:hAnsi="Segoe UI" w:cs="Segoe UI"/>
+          <w:b/>
+        </w:rPr>
+        <w:t>lines of code</w:t>
+      </w:r>
+      <w:r>
+        <w:rPr>
+          <w:rFonts w:ascii="Segoe UI" w:hAnsi="Segoe UI" w:cs="Segoe UI"/>
+          <w:b/>
+        </w:rPr>
+        <w:t xml:space="preserve"> </w:t>
+      </w:r>
+      <w:r>
+        <w:rPr>
+          <w:rFonts w:ascii="Segoe UI" w:hAnsi="Segoe UI" w:cs="Segoe UI"/>
+          <w:b/>
+        </w:rPr>
+        <w:t>)</w:t>
+      </w:r>
+    </w:p>
+    <w:p>
+      <w:pPr>
+        <w:pStyle w:val="ListParagraph"/>
+        <w:numPr>
+          <w:ilvl w:val="0"/>
+          <w:numId w:val="6"/>
+        </w:numPr>
+        <w:ind w:left="1080"/>
+        <w:rPr>
+          <w:rFonts w:ascii="Segoe UI" w:hAnsi="Segoe UI" w:cs="Segoe UI"/>
+          <w:i/>
+        </w:rPr>
+      </w:pPr>
+      <w:r>
+        <w:rPr>
+          <w:rFonts w:ascii="Segoe UI" w:hAnsi="Segoe UI" w:cs="Segoe UI"/>
+          <w:i/>
+        </w:rPr>
+        <w:t>1020 line</w:t>
+      </w:r>
+      <w:r>
+        <w:rPr>
+          <w:rFonts w:ascii="Segoe UI" w:hAnsi="Segoe UI" w:cs="Segoe UI"/>
+          <w:i/>
+        </w:rPr>
+        <w:t>s</w:t>
+      </w:r>
+      <w:r>
+        <w:rPr>
+          <w:rFonts w:ascii="Segoe UI" w:hAnsi="Segoe UI" w:cs="Segoe UI"/>
+          <w:i/>
+        </w:rPr>
+        <w:t xml:space="preserve"> of code in project</w:t>
+      </w:r>
+    </w:p>
+    <w:p>
+      <w:pPr>
+        <w:pStyle w:val="ListParagraph"/>
+        <w:numPr>
+          <w:ilvl w:val="0"/>
+          <w:numId w:val="6"/>
+        </w:numPr>
+        <w:ind w:left="1080"/>
+        <w:rPr>
+          <w:rFonts w:ascii="Segoe UI" w:hAnsi="Segoe UI" w:cs="Segoe UI"/>
+          <w:i/>
+        </w:rPr>
+      </w:pPr>
+      <w:r>
+        <w:rPr>
+          <w:rFonts w:ascii="Segoe UI" w:hAnsi="Segoe UI" w:cs="Segoe UI"/>
+          <w:i/>
+        </w:rPr>
+        <w:t>174 lines per class</w:t>
+      </w:r>
+      <w:r>
+        <w:rPr>
+          <w:rFonts w:ascii="Segoe UI" w:hAnsi="Segoe UI" w:cs="Segoe UI"/>
+          <w:i/>
+        </w:rPr>
+        <w:t xml:space="preserve"> </w:t>
+      </w:r>
+      <w:r>
+        <w:rPr>
+          <w:rFonts w:ascii="Segoe UI" w:hAnsi="Segoe UI" w:cs="Segoe UI"/>
+          <w:i/>
+          <w:color w:val="000000" w:themeColor="text1"/>
+        </w:rPr>
+        <w:t>(max)</w:t>
+      </w:r>
+    </w:p>
+    <w:p>
+      <w:pPr>
+        <w:pStyle w:val="ListParagraph"/>
+        <w:numPr>
+          <w:ilvl w:val="0"/>
+          <w:numId w:val="6"/>
+        </w:numPr>
+        <w:ind w:left="1080"/>
+        <w:rPr>
+          <w:rFonts w:ascii="Segoe UI" w:hAnsi="Segoe UI" w:cs="Segoe UI"/>
+          <w:i/>
+        </w:rPr>
+      </w:pPr>
+      <w:r>
+        <w:rPr>
+          <w:rFonts w:ascii="Segoe UI" w:hAnsi="Segoe UI" w:cs="Segoe UI"/>
+          <w:i/>
+        </w:rPr>
+        <w:t>60 lines per method</w:t>
+      </w:r>
+      <w:r>
+        <w:rPr>
+          <w:rFonts w:ascii="Segoe UI" w:hAnsi="Segoe UI" w:cs="Segoe UI"/>
+          <w:i/>
+        </w:rPr>
+        <w:t xml:space="preserve"> </w:t>
+      </w:r>
+      <w:r>
+        <w:rPr>
+          <w:rFonts w:ascii="Segoe UI" w:hAnsi="Segoe UI" w:cs="Segoe UI"/>
+          <w:i/>
+          <w:color w:val="000000" w:themeColor="text1"/>
+        </w:rPr>
+        <w:t>(max)</w:t>
+      </w:r>
+    </w:p>
+    <w:p>
+      <w:pPr>
+        <w:ind w:firstLine="360"/>
+        <w:rPr>
+          <w:rFonts w:ascii="Segoe UI" w:hAnsi="Segoe UI" w:cs="Segoe UI"/>
+        </w:rPr>
+      </w:pPr>
+      <w:r>
+        <w:rPr>
+          <w:rFonts w:ascii="Segoe UI" w:hAnsi="Segoe UI" w:cs="Segoe UI"/>
+          <w:b/>
+          <w:color w:val="FF0000"/>
+        </w:rPr>
+        <w:t xml:space="preserve">!  </w:t>
+      </w:r>
+      <w:r>
+        <w:rPr>
+          <w:rFonts w:ascii="Segoe UI" w:hAnsi="Segoe UI" w:cs="Segoe UI"/>
+          <w:b/>
+          <w:color w:val="FF0000"/>
+        </w:rPr>
+        <w:t xml:space="preserve">TARGET </w:t>
+      </w:r>
+      <w:r>
+        <w:rPr>
+          <w:rFonts w:ascii="Segoe UI" w:hAnsi="Segoe UI" w:cs="Segoe UI"/>
+          <w:b/>
+          <w:color w:val="FF0000"/>
+        </w:rPr>
+        <w:t xml:space="preserve">!  </w:t>
+      </w:r>
+      <w:r>
+        <w:rPr>
+          <w:rFonts w:ascii="Segoe UI" w:hAnsi="Segoe UI" w:cs="Segoe UI"/>
+          <w:b/>
+          <w:color w:val="002060"/>
+        </w:rPr>
+        <w:t>&lt;24 lines per method =&gt; seems ok</w:t>
+      </w:r>
+    </w:p>
+    <w:p>
+      <w:pPr>
+        <w:ind w:left="360"/>
+      </w:pPr>
+    </w:p>
+    <w:p>
+      <w:pPr>
+        <w:ind w:left="360"/>
+        <w:rPr>
+          <w:rFonts w:ascii="Segoe UI" w:hAnsi="Segoe UI" w:cs="Segoe UI"/>
+          <w:b/>
+        </w:rPr>
+      </w:pPr>
+      <w:r>
+        <w:rPr>
+          <w:rFonts w:ascii="Segoe UI" w:hAnsi="Segoe UI" w:cs="Segoe UI"/>
+          <w:b/>
+        </w:rPr>
+        <w:t>2.</w:t>
+      </w:r>
+      <w:r>
+        <w:t xml:space="preserve"> </w:t>
+      </w:r>
+      <w:r>
+        <w:rPr>
+          <w:rFonts w:ascii="Segoe UI" w:hAnsi="Segoe UI" w:cs="Segoe UI"/>
+          <w:b/>
+        </w:rPr>
+        <w:t>CLOC (</w:t>
+      </w:r>
+      <w:r>
+        <w:rPr>
+          <w:rFonts w:ascii="Segoe UI" w:hAnsi="Segoe UI" w:cs="Segoe UI"/>
+          <w:b/>
+        </w:rPr>
+        <w:t xml:space="preserve"> </w:t>
+      </w:r>
+      <w:r>
+        <w:rPr>
+          <w:rFonts w:ascii="Segoe UI" w:hAnsi="Segoe UI" w:cs="Segoe UI"/>
+          <w:b/>
+        </w:rPr>
+        <w:t>lines of comment</w:t>
+      </w:r>
+      <w:r>
+        <w:rPr>
+          <w:rFonts w:ascii="Segoe UI" w:hAnsi="Segoe UI" w:cs="Segoe UI"/>
+          <w:b/>
+        </w:rPr>
+        <w:t xml:space="preserve"> </w:t>
+      </w:r>
+      <w:r>
+        <w:rPr>
+          <w:rFonts w:ascii="Segoe UI" w:hAnsi="Segoe UI" w:cs="Segoe UI"/>
+          <w:b/>
+        </w:rPr>
+        <w:t>)</w:t>
+      </w:r>
+    </w:p>
+    <w:p>
+      <w:pPr>
+        <w:pStyle w:val="ListParagraph"/>
+        <w:numPr>
+          <w:ilvl w:val="0"/>
+          <w:numId w:val="9"/>
+        </w:numPr>
+        <w:rPr>
+          <w:rFonts w:ascii="Segoe UI" w:hAnsi="Segoe UI" w:cs="Segoe UI"/>
+          <w:i/>
+        </w:rPr>
+      </w:pPr>
+      <w:r>
+        <w:rPr>
+          <w:rFonts w:ascii="Segoe UI" w:hAnsi="Segoe UI" w:cs="Segoe UI"/>
+          <w:i/>
+        </w:rPr>
+        <w:t>19 lines of comment in project</w:t>
+      </w:r>
+    </w:p>
+    <w:p>
+      <w:pPr>
+        <w:pStyle w:val="ListParagraph"/>
+        <w:numPr>
+          <w:ilvl w:val="0"/>
+          <w:numId w:val="9"/>
+        </w:numPr>
+        <w:rPr>
+          <w:rFonts w:ascii="Segoe UI" w:hAnsi="Segoe UI" w:cs="Segoe UI"/>
+          <w:i/>
+        </w:rPr>
+      </w:pPr>
+      <w:r>
+        <w:rPr>
+          <w:rFonts w:ascii="Segoe UI" w:hAnsi="Segoe UI" w:cs="Segoe UI"/>
+          <w:i/>
+        </w:rPr>
+        <w:t>6 lines per class</w:t>
+      </w:r>
+      <w:r>
+        <w:rPr>
+          <w:rFonts w:ascii="Segoe UI" w:hAnsi="Segoe UI" w:cs="Segoe UI"/>
+          <w:i/>
+        </w:rPr>
+        <w:t xml:space="preserve"> </w:t>
+      </w:r>
+      <w:r>
+        <w:rPr>
+          <w:rFonts w:ascii="Segoe UI" w:hAnsi="Segoe UI" w:cs="Segoe UI"/>
+          <w:i/>
+          <w:color w:val="000000" w:themeColor="text1"/>
+        </w:rPr>
+        <w:t>(max)</w:t>
+      </w:r>
+    </w:p>
+    <w:p>
+      <w:pPr>
+        <w:pStyle w:val="ListParagraph"/>
+        <w:numPr>
+          <w:ilvl w:val="0"/>
+          <w:numId w:val="9"/>
+        </w:numPr>
+        <w:rPr>
+          <w:rFonts w:ascii="Segoe UI" w:hAnsi="Segoe UI" w:cs="Segoe UI"/>
+          <w:i/>
+        </w:rPr>
+      </w:pPr>
+      <w:r>
+        <w:rPr>
+          <w:rFonts w:ascii="Segoe UI" w:hAnsi="Segoe UI" w:cs="Segoe UI"/>
+          <w:i/>
+        </w:rPr>
+        <w:t>2 lines per method</w:t>
+      </w:r>
+      <w:r>
+        <w:rPr>
+          <w:rFonts w:ascii="Segoe UI" w:hAnsi="Segoe UI" w:cs="Segoe UI"/>
+          <w:i/>
+        </w:rPr>
+        <w:t xml:space="preserve"> </w:t>
+      </w:r>
+      <w:r>
+        <w:rPr>
+          <w:rFonts w:ascii="Segoe UI" w:hAnsi="Segoe UI" w:cs="Segoe UI"/>
+          <w:i/>
+          <w:color w:val="000000" w:themeColor="text1"/>
+        </w:rPr>
+        <w:t>(max)</w:t>
+      </w:r>
+    </w:p>
+    <w:p>
+      <w:pPr>
+        <w:rPr>
+          <w:rFonts w:ascii="Segoe UI" w:hAnsi="Segoe UI" w:cs="Segoe UI"/>
+          <w:b/>
+          <w:color w:val="002060"/>
+        </w:rPr>
+      </w:pPr>
+      <w:r>
+        <w:rPr>
+          <w:rFonts w:ascii="Segoe UI" w:hAnsi="Segoe UI" w:cs="Segoe UI"/>
+          <w:b/>
+          <w:color w:val="FF0000"/>
+        </w:rPr>
+        <w:t xml:space="preserve">     </w:t>
+      </w:r>
+      <w:r>
+        <w:rPr>
+          <w:rFonts w:ascii="Segoe UI" w:hAnsi="Segoe UI" w:cs="Segoe UI"/>
+          <w:b/>
+          <w:color w:val="FF0000"/>
+        </w:rPr>
+        <w:t xml:space="preserve">!  TARGET !  </w:t>
+      </w:r>
+      <w:r>
+        <w:rPr>
+          <w:rFonts w:ascii="Segoe UI" w:hAnsi="Segoe UI" w:cs="Segoe UI"/>
+          <w:b/>
+          <w:color w:val="002060"/>
+        </w:rPr>
+        <w:t>&gt;1 lines per method =&gt; seems ok</w:t>
+      </w:r>
+    </w:p>
+    <w:p>
+      <w:pPr>
+        <w:rPr>
+          <w:rFonts w:ascii="Segoe UI" w:hAnsi="Segoe UI" w:cs="Segoe UI"/>
+          <w:b/>
+        </w:rPr>
+      </w:pPr>
+    </w:p>
+    <w:p>
+      <w:pPr>
+        <w:ind w:left="360"/>
+        <w:rPr>
+          <w:rFonts w:ascii="Segoe UI" w:hAnsi="Segoe UI" w:cs="Segoe UI"/>
+          <w:b/>
+        </w:rPr>
+      </w:pPr>
+      <w:r>
+        <w:rPr>
+          <w:rFonts w:ascii="Segoe UI" w:hAnsi="Segoe UI" w:cs="Segoe UI"/>
+          <w:b/>
+        </w:rPr>
+        <w:t xml:space="preserve">3. </w:t>
+      </w:r>
+      <w:r>
+        <w:rPr>
+          <w:rFonts w:ascii="Segoe UI" w:hAnsi="Segoe UI" w:cs="Segoe UI"/>
+          <w:b/>
+        </w:rPr>
+        <w:t>NCLOC ( lines of non-comment )</w:t>
+      </w:r>
+    </w:p>
+    <w:p>
+      <w:pPr>
+        <w:pStyle w:val="ListParagraph"/>
+        <w:numPr>
+          <w:ilvl w:val="0"/>
+          <w:numId w:val="14"/>
+        </w:numPr>
+        <w:rPr>
+          <w:rFonts w:ascii="Segoe UI" w:hAnsi="Segoe UI" w:cs="Segoe UI"/>
+          <w:i/>
+        </w:rPr>
+      </w:pPr>
+      <w:r>
+        <w:rPr>
+          <w:rFonts w:ascii="Segoe UI" w:hAnsi="Segoe UI" w:cs="Segoe UI"/>
+          <w:i/>
+        </w:rPr>
+        <w:t>930 lines of non-comment in project</w:t>
+      </w:r>
+    </w:p>
+    <w:p>
+      <w:pPr>
+        <w:pStyle w:val="ListParagraph"/>
+        <w:numPr>
+          <w:ilvl w:val="0"/>
+          <w:numId w:val="13"/>
+        </w:numPr>
+        <w:rPr>
+          <w:rFonts w:ascii="Segoe UI" w:hAnsi="Segoe UI" w:cs="Segoe UI"/>
+          <w:i/>
+        </w:rPr>
+      </w:pPr>
+      <w:r>
+        <w:rPr>
+          <w:rFonts w:ascii="Segoe UI" w:hAnsi="Segoe UI" w:cs="Segoe UI"/>
+          <w:i/>
+        </w:rPr>
+        <w:t>60 lines of non-comment per method</w:t>
+      </w:r>
+      <w:r>
+        <w:rPr>
+          <w:rFonts w:ascii="Segoe UI" w:hAnsi="Segoe UI" w:cs="Segoe UI"/>
+          <w:i/>
+        </w:rPr>
+        <w:t xml:space="preserve"> </w:t>
+      </w:r>
+      <w:r>
+        <w:rPr>
+          <w:rFonts w:ascii="Segoe UI" w:hAnsi="Segoe UI" w:cs="Segoe UI"/>
+          <w:i/>
+          <w:color w:val="000000" w:themeColor="text1"/>
+        </w:rPr>
+        <w:t>(max)</w:t>
+      </w:r>
+    </w:p>
+    <w:p>
+      <w:pPr>
+        <w:rPr>
+          <w:rFonts w:ascii="Segoe UI" w:hAnsi="Segoe UI" w:cs="Segoe UI"/>
+          <w:b/>
+          <w:color w:val="002060"/>
+        </w:rPr>
+      </w:pPr>
+      <w:r>
+        <w:rPr>
+          <w:rFonts w:ascii="Segoe UI" w:hAnsi="Segoe UI" w:cs="Segoe UI"/>
+          <w:b/>
+          <w:color w:val="FF0000"/>
+        </w:rPr>
+        <w:t xml:space="preserve">      </w:t>
+      </w:r>
+      <w:r>
+        <w:rPr>
+          <w:rFonts w:ascii="Segoe UI" w:hAnsi="Segoe UI" w:cs="Segoe UI"/>
+          <w:b/>
+          <w:color w:val="FF0000"/>
+        </w:rPr>
+        <w:t xml:space="preserve">!  TARGET !  </w:t>
+      </w:r>
+      <w:r>
+        <w:rPr>
+          <w:rFonts w:ascii="Segoe UI" w:hAnsi="Segoe UI" w:cs="Segoe UI"/>
+          <w:b/>
+          <w:color w:val="002060"/>
+        </w:rPr>
+        <w:t>not sure if is ok</w:t>
+      </w:r>
+    </w:p>
+    <w:p>
+      <w:pPr>
+        <w:rPr>
+          <w:rFonts w:ascii="Segoe UI" w:hAnsi="Segoe UI" w:cs="Segoe UI"/>
+          <w:b/>
+          <w:color w:val="002060"/>
+        </w:rPr>
+      </w:pPr>
+    </w:p>
+    <w:p>
+      <w:pPr>
+        <w:rPr>
+          <w:rFonts w:ascii="Segoe UI" w:hAnsi="Segoe UI" w:cs="Segoe UI"/>
+          <w:b/>
+          <w:szCs w:val="28"/>
+        </w:rPr>
+      </w:pPr>
+      <w:r>
+        <w:rPr>
+          <w:rFonts w:ascii="Segoe UI" w:hAnsi="Segoe UI" w:cs="Segoe UI"/>
+          <w:b/>
+        </w:rPr>
+        <w:t xml:space="preserve">     4. </w:t>
+      </w:r>
+      <w:r>
+        <w:rPr>
+          <w:rFonts w:ascii="Segoe UI" w:hAnsi="Segoe UI" w:cs="Segoe UI"/>
+          <w:b/>
+          <w:szCs w:val="28"/>
+        </w:rPr>
+        <w:t>NOM ( number of methods )</w:t>
+      </w:r>
+    </w:p>
+    <w:p>
+      <w:pPr>
+        <w:pStyle w:val="ListParagraph"/>
+        <w:numPr>
+          <w:ilvl w:val="0"/>
+          <w:numId w:val="16"/>
+        </w:numPr>
+        <w:rPr>
+          <w:rFonts w:ascii="Segoe UI" w:hAnsi="Segoe UI" w:cs="Segoe UI"/>
+          <w:i/>
+          <w:color w:val="000000" w:themeColor="text1"/>
+        </w:rPr>
+      </w:pPr>
+      <w:r>
+        <w:rPr>
+          <w:rFonts w:ascii="Segoe UI" w:hAnsi="Segoe UI" w:cs="Segoe UI"/>
+          <w:i/>
+          <w:color w:val="000000" w:themeColor="text1"/>
+        </w:rPr>
+        <w:t>85 methods in project</w:t>
+      </w:r>
+    </w:p>
+    <w:p>
+      <w:pPr>
+        <w:pStyle w:val="ListParagraph"/>
+        <w:numPr>
+          <w:ilvl w:val="0"/>
+          <w:numId w:val="16"/>
+        </w:numPr>
+        <w:rPr>
+          <w:rFonts w:ascii="Segoe UI" w:hAnsi="Segoe UI" w:cs="Segoe UI"/>
+          <w:i/>
+          <w:color w:val="000000" w:themeColor="text1"/>
+        </w:rPr>
+      </w:pPr>
+      <w:r>
+        <w:rPr>
+          <w:rFonts w:ascii="Segoe UI" w:hAnsi="Segoe UI" w:cs="Segoe UI"/>
+          <w:i/>
+          <w:color w:val="000000" w:themeColor="text1"/>
+        </w:rPr>
+        <w:t>10 methods per class (max)</w:t>
+      </w:r>
+    </w:p>
+    <w:p>
+      <w:pPr>
+        <w:rPr>
+          <w:rFonts w:ascii="Segoe UI" w:hAnsi="Segoe UI" w:cs="Segoe UI"/>
+          <w:b/>
+          <w:color w:val="002060"/>
+        </w:rPr>
+      </w:pPr>
+      <w:r>
+        <w:rPr>
+          <w:rFonts w:ascii="Segoe UI" w:hAnsi="Segoe UI" w:cs="Segoe UI"/>
+          <w:b/>
+          <w:color w:val="FF0000"/>
+        </w:rPr>
+        <w:t xml:space="preserve">   </w:t>
+      </w:r>
+      <w:r>
+        <w:rPr>
+          <w:rFonts w:ascii="Segoe UI" w:hAnsi="Segoe UI" w:cs="Segoe UI"/>
+          <w:b/>
+          <w:color w:val="FF0000"/>
+        </w:rPr>
+        <w:t xml:space="preserve"> !  TARGET !  </w:t>
+      </w:r>
+      <w:r>
+        <w:rPr>
+          <w:rFonts w:ascii="Segoe UI" w:hAnsi="Segoe UI" w:cs="Segoe UI"/>
+          <w:b/>
+          <w:color w:val="002060"/>
+        </w:rPr>
+        <w:t>&lt;20 methods per class =&gt; seems ok</w:t>
+      </w:r>
+    </w:p>
+    <w:p>
+      <w:pPr>
+        <w:rPr>
+          <w:rFonts w:ascii="Segoe UI" w:hAnsi="Segoe UI" w:cs="Segoe UI"/>
+          <w:b/>
+        </w:rPr>
+      </w:pPr>
+    </w:p>
+    <w:p>
+      <w:pPr>
+        <w:rPr>
+          <w:rFonts w:ascii="Segoe UI" w:hAnsi="Segoe UI" w:cs="Segoe UI"/>
+          <w:b/>
+          <w:szCs w:val="28"/>
+        </w:rPr>
+      </w:pPr>
+      <w:r>
+        <w:rPr>
+          <w:rFonts w:ascii="Segoe UI" w:hAnsi="Segoe UI" w:cs="Segoe UI"/>
+          <w:b/>
+        </w:rPr>
+        <w:t xml:space="preserve">    </w:t>
+      </w:r>
+      <w:r>
+        <w:rPr>
+          <w:rFonts w:ascii="Segoe UI" w:hAnsi="Segoe UI" w:cs="Segoe UI"/>
+          <w:b/>
+        </w:rPr>
+        <w:t xml:space="preserve">5. </w:t>
+      </w:r>
+      <w:r>
+        <w:rPr>
+          <w:rFonts w:ascii="Segoe UI" w:hAnsi="Segoe UI" w:cs="Segoe UI"/>
+          <w:b/>
+          <w:szCs w:val="28"/>
+        </w:rPr>
+        <w:t>C ( number of classes and interfaces in each package )</w:t>
+      </w:r>
+    </w:p>
+    <w:p>
+      <w:pPr>
+        <w:pStyle w:val="ListParagraph"/>
+        <w:numPr>
+          <w:ilvl w:val="0"/>
+          <w:numId w:val="18"/>
+        </w:numPr>
+        <w:rPr>
+          <w:rFonts w:ascii="Segoe UI" w:hAnsi="Segoe UI" w:cs="Segoe UI"/>
+          <w:i/>
+          <w:szCs w:val="28"/>
+        </w:rPr>
+      </w:pPr>
+      <w:r>
+        <w:rPr>
+          <w:rFonts w:ascii="Segoe UI" w:hAnsi="Segoe UI" w:cs="Segoe UI"/>
+          <w:b/>
+          <w:szCs w:val="28"/>
+        </w:rPr>
+        <w:t xml:space="preserve">  </w:t>
+      </w:r>
+      <w:r>
+        <w:rPr>
+          <w:rFonts w:ascii="Segoe UI" w:hAnsi="Segoe UI" w:cs="Segoe UI"/>
+          <w:i/>
+          <w:szCs w:val="28"/>
+        </w:rPr>
+        <w:t>24 classes in project</w:t>
+      </w:r>
+    </w:p>
+    <w:p>
+      <w:pPr>
+        <w:pStyle w:val="ListParagraph"/>
+        <w:numPr>
+          <w:ilvl w:val="0"/>
+          <w:numId w:val="18"/>
+        </w:numPr>
+        <w:rPr>
+          <w:rFonts w:ascii="Segoe UI" w:hAnsi="Segoe UI" w:cs="Segoe UI"/>
+          <w:i/>
+          <w:szCs w:val="28"/>
+        </w:rPr>
+      </w:pPr>
+      <w:r>
+        <w:rPr>
+          <w:rFonts w:ascii="Segoe UI" w:hAnsi="Segoe UI" w:cs="Segoe UI"/>
+          <w:i/>
+          <w:szCs w:val="28"/>
+        </w:rPr>
+        <w:t xml:space="preserve">  6 classes per package</w:t>
+      </w:r>
+      <w:r>
+        <w:rPr>
+          <w:rFonts w:ascii="Segoe UI" w:hAnsi="Segoe UI" w:cs="Segoe UI"/>
+          <w:i/>
+          <w:szCs w:val="28"/>
+        </w:rPr>
+        <w:t xml:space="preserve"> </w:t>
+      </w:r>
+      <w:r>
+        <w:rPr>
+          <w:rFonts w:ascii="Segoe UI" w:hAnsi="Segoe UI" w:cs="Segoe UI"/>
+          <w:i/>
+          <w:color w:val="000000" w:themeColor="text1"/>
+        </w:rPr>
+        <w:t>(max)</w:t>
+      </w:r>
+    </w:p>
+    <w:p>
+      <w:pPr>
+        <w:rPr>
+          <w:rFonts w:ascii="Segoe UI" w:hAnsi="Segoe UI" w:cs="Segoe UI"/>
+          <w:b/>
+          <w:color w:val="002060"/>
+        </w:rPr>
+      </w:pPr>
+      <w:r>
+        <w:rPr>
+          <w:rFonts w:ascii="Segoe UI" w:hAnsi="Segoe UI" w:cs="Segoe UI"/>
+          <w:b/>
+          <w:szCs w:val="28"/>
+        </w:rPr>
+        <w:t xml:space="preserve">   </w:t>
+      </w:r>
+      <w:r>
+        <w:rPr>
+          <w:rFonts w:ascii="Segoe UI" w:hAnsi="Segoe UI" w:cs="Segoe UI"/>
+          <w:b/>
+          <w:color w:val="FF0000"/>
+        </w:rPr>
+        <w:t xml:space="preserve"> </w:t>
+      </w:r>
+      <w:r>
+        <w:rPr>
+          <w:rFonts w:ascii="Segoe UI" w:hAnsi="Segoe UI" w:cs="Segoe UI"/>
+          <w:b/>
+          <w:color w:val="FF0000"/>
+        </w:rPr>
+        <w:t xml:space="preserve">!  TARGET !  </w:t>
+      </w:r>
+      <w:r>
+        <w:rPr>
+          <w:rFonts w:ascii="Segoe UI" w:hAnsi="Segoe UI" w:cs="Segoe UI"/>
+          <w:b/>
+          <w:color w:val="002060"/>
+        </w:rPr>
+        <w:t>not sure if is ok</w:t>
+      </w:r>
+    </w:p>
+    <w:p>
+      <w:pPr>
+        <w:rPr>
+          <w:rFonts w:ascii="Segoe UI" w:hAnsi="Segoe UI" w:cs="Segoe UI"/>
+          <w:b/>
+          <w:szCs w:val="28"/>
+        </w:rPr>
+      </w:pPr>
+    </w:p>
+    <w:p>
+      <w:pPr>
+        <w:rPr>
+          <w:rFonts w:ascii="Segoe UI" w:hAnsi="Segoe UI" w:cs="Segoe UI"/>
+          <w:b/>
+          <w:szCs w:val="28"/>
+        </w:rPr>
+      </w:pPr>
+      <w:r>
+        <w:rPr>
+          <w:rFonts w:ascii="Segoe UI" w:hAnsi="Segoe UI" w:cs="Segoe UI"/>
+          <w:b/>
+        </w:rPr>
+        <w:t xml:space="preserve">  </w:t>
+      </w:r>
+      <w:r>
+        <w:rPr>
+          <w:rFonts w:ascii="Segoe UI" w:hAnsi="Segoe UI" w:cs="Segoe UI"/>
+          <w:b/>
+        </w:rPr>
+        <w:t xml:space="preserve">6. </w:t>
+      </w:r>
+      <w:r>
+        <w:rPr>
+          <w:rFonts w:ascii="Segoe UI" w:hAnsi="Segoe UI" w:cs="Segoe UI"/>
+          <w:b/>
+          <w:szCs w:val="28"/>
+        </w:rPr>
+        <w:t>NOI ( number of interfaces )</w:t>
+      </w:r>
+    </w:p>
+    <w:p>
+      <w:pPr>
+        <w:pStyle w:val="ListParagraph"/>
+        <w:numPr>
+          <w:ilvl w:val="0"/>
+          <w:numId w:val="20"/>
+        </w:numPr>
+        <w:rPr>
+          <w:rFonts w:ascii="Segoe UI" w:hAnsi="Segoe UI" w:cs="Segoe UI"/>
+          <w:i/>
+          <w:szCs w:val="28"/>
+        </w:rPr>
+      </w:pPr>
+      <w:r>
+        <w:rPr>
+          <w:rFonts w:ascii="Segoe UI" w:hAnsi="Segoe UI" w:cs="Segoe UI"/>
+          <w:i/>
+          <w:szCs w:val="28"/>
+        </w:rPr>
+        <w:t>0 in project</w:t>
+      </w:r>
+    </w:p>
+    <w:p>
+      <w:pPr>
+        <w:rPr>
+          <w:rFonts w:ascii="Segoe UI" w:hAnsi="Segoe UI" w:cs="Segoe UI"/>
+          <w:b/>
+          <w:color w:val="002060"/>
+        </w:rPr>
+      </w:pPr>
+      <w:r>
+        <w:rPr>
+          <w:rFonts w:ascii="Segoe UI" w:hAnsi="Segoe UI" w:cs="Segoe UI"/>
+          <w:b/>
+          <w:color w:val="FF0000"/>
+        </w:rPr>
+        <w:t xml:space="preserve">  </w:t>
+      </w:r>
+      <w:r>
+        <w:rPr>
+          <w:rFonts w:ascii="Segoe UI" w:hAnsi="Segoe UI" w:cs="Segoe UI"/>
+          <w:b/>
+          <w:color w:val="FF0000"/>
+        </w:rPr>
+        <w:t xml:space="preserve">!  TARGET !  </w:t>
+      </w:r>
+      <w:r>
+        <w:rPr>
+          <w:rFonts w:ascii="Segoe UI" w:hAnsi="Segoe UI" w:cs="Segoe UI"/>
+          <w:b/>
+          <w:color w:val="002060"/>
+        </w:rPr>
+        <w:t>not sure if is ok</w:t>
+      </w:r>
+    </w:p>
+    <w:p>
+      <w:pPr>
+        <w:rPr>
+          <w:rFonts w:ascii="Segoe UI" w:hAnsi="Segoe UI" w:cs="Segoe UI"/>
+          <w:b/>
+          <w:color w:val="002060"/>
+        </w:rPr>
+      </w:pPr>
+    </w:p>
+    <w:p>
+      <w:pPr>
+        <w:rPr>
+          <w:rFonts w:ascii="Segoe UI" w:hAnsi="Segoe UI" w:cs="Segoe UI"/>
+          <w:b/>
+          <w:color w:val="002060"/>
+        </w:rPr>
+      </w:pPr>
+    </w:p>
+    <w:p>
+      <w:pPr>
+        <w:rPr>
+          <w:rFonts w:ascii="Segoe UI" w:hAnsi="Segoe UI" w:cs="Segoe UI"/>
+          <w:b/>
+          <w:szCs w:val="28"/>
+        </w:rPr>
+      </w:pPr>
+      <w:r>
+        <w:rPr>
+          <w:rFonts w:ascii="Segoe UI" w:hAnsi="Segoe UI" w:cs="Segoe UI"/>
+          <w:b/>
+          <w:color w:val="000000" w:themeColor="text1"/>
+        </w:rPr>
+        <w:t xml:space="preserve">7. </w:t>
+      </w:r>
+      <w:r>
+        <w:rPr>
+          <w:rFonts w:ascii="Segoe UI" w:hAnsi="Segoe UI" w:cs="Segoe UI"/>
+          <w:b/>
+          <w:szCs w:val="28"/>
+        </w:rPr>
+        <w:t>NOC ( number of direct subclasses of each class that occur in the project )</w:t>
+      </w:r>
+    </w:p>
+    <w:p>
+      <w:pPr>
+        <w:pStyle w:val="ListParagraph"/>
+        <w:numPr>
+          <w:ilvl w:val="0"/>
+          <w:numId w:val="23"/>
+        </w:numPr>
+        <w:rPr>
+          <w:rFonts w:ascii="Segoe UI" w:hAnsi="Segoe UI" w:cs="Segoe UI"/>
+          <w:i/>
+          <w:szCs w:val="28"/>
+        </w:rPr>
+      </w:pPr>
+      <w:r>
+        <w:rPr>
+          <w:rFonts w:ascii="Segoe UI" w:hAnsi="Segoe UI" w:cs="Segoe UI"/>
+          <w:i/>
+          <w:szCs w:val="28"/>
+        </w:rPr>
+        <w:t>0 in project</w:t>
+      </w:r>
+    </w:p>
+    <w:p>
+      <w:pPr>
+        <w:rPr>
+          <w:rFonts w:ascii="Segoe UI" w:hAnsi="Segoe UI" w:cs="Segoe UI"/>
+          <w:b/>
+          <w:color w:val="002060"/>
+        </w:rPr>
+      </w:pPr>
+      <w:r>
+        <w:rPr>
+          <w:rFonts w:ascii="Segoe UI" w:hAnsi="Segoe UI" w:cs="Segoe UI"/>
+          <w:b/>
+          <w:color w:val="FF0000"/>
+        </w:rPr>
+        <w:t xml:space="preserve"> !  TARGET !  </w:t>
+      </w:r>
+      <w:r>
+        <w:rPr>
+          <w:rFonts w:ascii="Segoe UI" w:hAnsi="Segoe UI" w:cs="Segoe UI"/>
+          <w:b/>
+          <w:color w:val="002060"/>
+        </w:rPr>
+        <w:t xml:space="preserve">&lt;10 subclasses of each class </w:t>
+      </w:r>
+      <w:r>
+        <w:rPr>
+          <w:rFonts w:ascii="Segoe UI" w:hAnsi="Segoe UI" w:cs="Segoe UI"/>
+          <w:b/>
+          <w:color w:val="002060"/>
+        </w:rPr>
+        <w:t>=&gt; seems ok</w:t>
+      </w:r>
+    </w:p>
+    <w:p>
+      <w:pPr>
+        <w:rPr>
+          <w:rFonts w:ascii="Segoe UI" w:hAnsi="Segoe UI" w:cs="Segoe UI"/>
+          <w:b/>
+          <w:color w:val="002060"/>
+        </w:rPr>
+      </w:pPr>
+    </w:p>
+    <w:p>
+      <w:pPr>
+        <w:rPr>
+          <w:rFonts w:ascii="Segoe UI" w:hAnsi="Segoe UI" w:cs="Segoe UI"/>
+          <w:b/>
+          <w:szCs w:val="28"/>
+        </w:rPr>
+      </w:pPr>
+      <w:r>
+        <w:rPr>
+          <w:rFonts w:ascii="Segoe UI" w:hAnsi="Segoe UI" w:cs="Segoe UI"/>
+          <w:b/>
+          <w:szCs w:val="28"/>
+        </w:rPr>
+        <w:t xml:space="preserve">8. </w:t>
+      </w:r>
+      <w:r>
+        <w:rPr>
+          <w:rFonts w:ascii="Segoe UI" w:hAnsi="Segoe UI" w:cs="Segoe UI"/>
+          <w:b/>
+          <w:szCs w:val="28"/>
+        </w:rPr>
+        <w:t>NOSC ( number of static classes )</w:t>
+      </w:r>
+    </w:p>
+    <w:p>
+      <w:pPr>
+        <w:pStyle w:val="ListParagraph"/>
+        <w:numPr>
+          <w:ilvl w:val="0"/>
+          <w:numId w:val="23"/>
+        </w:numPr>
+        <w:rPr>
+          <w:rFonts w:ascii="Segoe UI" w:hAnsi="Segoe UI" w:cs="Segoe UI"/>
+          <w:i/>
+          <w:szCs w:val="28"/>
+        </w:rPr>
+      </w:pPr>
+      <w:r>
+        <w:rPr>
+          <w:rFonts w:ascii="Segoe UI" w:hAnsi="Segoe UI" w:cs="Segoe UI"/>
+          <w:i/>
+          <w:szCs w:val="28"/>
+        </w:rPr>
+        <w:t>0 in project</w:t>
+      </w:r>
+    </w:p>
+    <w:p>
+      <w:pPr>
+        <w:rPr>
+          <w:rFonts w:ascii="Segoe UI" w:hAnsi="Segoe UI" w:cs="Segoe UI"/>
+          <w:b/>
+          <w:color w:val="002060"/>
+        </w:rPr>
+      </w:pPr>
+      <w:r>
+        <w:rPr>
+          <w:rFonts w:ascii="Segoe UI" w:hAnsi="Segoe UI" w:cs="Segoe UI"/>
+          <w:b/>
+          <w:color w:val="FF0000"/>
+        </w:rPr>
+        <w:t xml:space="preserve"> !  TARGET !  </w:t>
+      </w:r>
+      <w:r>
+        <w:rPr>
+          <w:rFonts w:ascii="Segoe UI" w:hAnsi="Segoe UI" w:cs="Segoe UI"/>
+          <w:b/>
+          <w:color w:val="002060"/>
+        </w:rPr>
+        <w:t>not sure if is ok</w:t>
+      </w:r>
+    </w:p>
+    <w:p>
+      <w:pPr>
+        <w:rPr>
+          <w:rFonts w:ascii="Segoe UI" w:hAnsi="Segoe UI" w:cs="Segoe UI"/>
+          <w:b/>
+          <w:color w:val="002060"/>
+        </w:rPr>
+      </w:pPr>
+    </w:p>
+    <w:p>
+      <w:pPr>
+        <w:rPr>
+          <w:rFonts w:ascii="Segoe UI" w:hAnsi="Segoe UI" w:cs="Segoe UI"/>
+          <w:b/>
+          <w:szCs w:val="28"/>
+        </w:rPr>
+      </w:pPr>
+      <w:r>
+        <w:rPr>
+          <w:rFonts w:ascii="Segoe UI" w:hAnsi="Segoe UI" w:cs="Segoe UI"/>
+          <w:b/>
+          <w:szCs w:val="28"/>
+        </w:rPr>
+        <w:t>9. WMC ( weighted method complexity )</w:t>
+      </w:r>
+    </w:p>
+    <w:p>
+      <w:pPr>
+        <w:pStyle w:val="ListParagraph"/>
+        <w:numPr>
+          <w:ilvl w:val="0"/>
+          <w:numId w:val="28"/>
+        </w:numPr>
+        <w:rPr>
+          <w:rFonts w:ascii="Segoe UI" w:hAnsi="Segoe UI" w:cs="Segoe UI"/>
+          <w:szCs w:val="28"/>
+        </w:rPr>
+      </w:pPr>
+      <w:r>
+        <w:rPr>
+          <w:rFonts w:ascii="Segoe UI" w:hAnsi="Segoe UI" w:cs="Segoe UI"/>
+          <w:szCs w:val="28"/>
+        </w:rPr>
+        <w:t>234 in project</w:t>
+      </w:r>
+    </w:p>
+    <w:p>
+      <w:pPr>
+        <w:pStyle w:val="ListParagraph"/>
+        <w:numPr>
+          <w:ilvl w:val="0"/>
+          <w:numId w:val="23"/>
+        </w:numPr>
+        <w:rPr>
+          <w:rFonts w:ascii="Segoe UI" w:hAnsi="Segoe UI" w:cs="Segoe UI"/>
+          <w:i/>
+          <w:szCs w:val="28"/>
+        </w:rPr>
+      </w:pPr>
+      <w:r>
+        <w:rPr>
+          <w:rFonts w:ascii="Segoe UI" w:hAnsi="Segoe UI" w:cs="Segoe UI"/>
+          <w:i/>
+          <w:szCs w:val="28"/>
+        </w:rPr>
+        <w:t>38 per class (max)</w:t>
+      </w:r>
+    </w:p>
+    <w:p>
+      <w:pPr>
+        <w:rPr>
+          <w:rFonts w:ascii="Segoe UI" w:hAnsi="Segoe UI" w:cs="Segoe UI"/>
+          <w:b/>
+          <w:color w:val="002060"/>
+        </w:rPr>
+      </w:pPr>
+      <w:r>
+        <w:rPr>
+          <w:rFonts w:ascii="Segoe UI" w:hAnsi="Segoe UI" w:cs="Segoe UI"/>
+          <w:b/>
+          <w:color w:val="FF0000"/>
+        </w:rPr>
+        <w:t xml:space="preserve">!  TARGET !  </w:t>
+      </w:r>
+      <w:r>
+        <w:rPr>
+          <w:rFonts w:ascii="Segoe UI" w:hAnsi="Segoe UI" w:cs="Segoe UI"/>
+          <w:b/>
+          <w:color w:val="002060"/>
+        </w:rPr>
+        <w:t>&lt;</w:t>
+      </w:r>
+      <w:r>
+        <w:rPr>
+          <w:rFonts w:ascii="Segoe UI" w:hAnsi="Segoe UI" w:cs="Segoe UI"/>
+          <w:b/>
+          <w:color w:val="002060"/>
+        </w:rPr>
+        <w:t xml:space="preserve">100 </w:t>
+      </w:r>
+      <w:r>
+        <w:rPr>
+          <w:rFonts w:ascii="Segoe UI" w:hAnsi="Segoe UI" w:cs="Segoe UI"/>
+          <w:b/>
+          <w:color w:val="002060"/>
+        </w:rPr>
+        <w:t xml:space="preserve"> per class =&gt; seems ok</w:t>
+      </w:r>
+    </w:p>
+    <w:p>
+      <w:pPr>
+        <w:rPr>
+          <w:rFonts w:ascii="Segoe UI" w:hAnsi="Segoe UI" w:cs="Segoe UI"/>
+          <w:b/>
+          <w:color w:val="002060"/>
+        </w:rPr>
+      </w:pPr>
+    </w:p>
+    <w:p>
+      <w:pPr>
+        <w:rPr>
+          <w:rFonts w:ascii="Segoe UI" w:hAnsi="Segoe UI" w:cs="Segoe UI"/>
+          <w:b/>
+          <w:color w:val="000000" w:themeColor="text1"/>
+          <w:szCs w:val="28"/>
+        </w:rPr>
+      </w:pPr>
+      <w:r>
+        <w:rPr>
+          <w:rFonts w:ascii="Segoe UI" w:hAnsi="Segoe UI" w:cs="Segoe UI"/>
+          <w:b/>
+          <w:color w:val="000000" w:themeColor="text1"/>
+        </w:rPr>
+        <w:t xml:space="preserve">10. </w:t>
+      </w:r>
+      <w:r>
+        <w:rPr>
+          <w:rFonts w:ascii="Segoe UI" w:hAnsi="Segoe UI" w:cs="Segoe UI"/>
+          <w:b/>
+          <w:color w:val="000000" w:themeColor="text1"/>
+          <w:szCs w:val="28"/>
+        </w:rPr>
+        <w:t>BUGS ( average bugs per class )</w:t>
+      </w:r>
+    </w:p>
+    <w:p>
+      <w:pPr>
+        <w:pStyle w:val="ListParagraph"/>
+        <w:numPr>
+          <w:ilvl w:val="0"/>
+          <w:numId w:val="30"/>
+        </w:numPr>
+        <w:rPr>
+          <w:rFonts w:ascii="Segoe UI" w:hAnsi="Segoe UI" w:cs="Segoe UI"/>
+          <w:i/>
+        </w:rPr>
+      </w:pPr>
+      <w:r>
+        <w:rPr>
+          <w:rFonts w:ascii="Segoe UI" w:hAnsi="Segoe UI" w:cs="Segoe UI"/>
+          <w:i/>
+        </w:rPr>
+        <w:t>2</w:t>
+      </w:r>
+      <w:r>
+        <w:rPr>
+          <w:rFonts w:ascii="Segoe UI" w:hAnsi="Segoe UI" w:cs="Segoe UI"/>
+          <w:i/>
+        </w:rPr>
+        <w:t xml:space="preserve"> bugs in project</w:t>
+      </w:r>
+    </w:p>
+    <w:p>
+      <w:pPr>
+        <w:pStyle w:val="ListParagraph"/>
+        <w:numPr>
+          <w:ilvl w:val="0"/>
+          <w:numId w:val="30"/>
+        </w:numPr>
+        <w:rPr>
+          <w:rFonts w:ascii="Segoe UI" w:hAnsi="Segoe UI" w:cs="Segoe UI"/>
+          <w:i/>
+        </w:rPr>
+      </w:pPr>
+      <w:r>
+        <w:rPr>
+          <w:rFonts w:ascii="Segoe UI" w:hAnsi="Segoe UI" w:cs="Segoe UI"/>
+          <w:i/>
+        </w:rPr>
+        <w:t>0.08 per class</w:t>
+      </w:r>
+    </w:p>
+    <w:p>
+      <w:pPr>
+        <w:rPr>
+          <w:rFonts w:ascii="Segoe UI" w:hAnsi="Segoe UI" w:cs="Segoe UI"/>
+          <w:b/>
+          <w:color w:val="002060"/>
+        </w:rPr>
+      </w:pPr>
+      <w:r>
+        <w:rPr>
+          <w:rFonts w:ascii="Segoe UI" w:hAnsi="Segoe UI" w:cs="Segoe UI"/>
+          <w:b/>
+          <w:color w:val="FF0000"/>
+        </w:rPr>
+        <w:t xml:space="preserve">!  TARGET !  </w:t>
+      </w:r>
+      <w:r>
+        <w:rPr>
+          <w:rFonts w:ascii="Segoe UI" w:hAnsi="Segoe UI" w:cs="Segoe UI"/>
+          <w:b/>
+          <w:color w:val="002060"/>
+        </w:rPr>
+        <w:t>will have to fix it</w:t>
+      </w:r>
+    </w:p>
+    <w:p>
+      <w:pPr>
+        <w:ind w:left="720"/>
+        <w:rPr>
+          <w:rFonts w:ascii="Segoe UI" w:hAnsi="Segoe UI" w:cs="Segoe UI"/>
+          <w:b/>
+          <w:color w:val="002060"/>
+        </w:rPr>
+      </w:pPr>
+    </w:p>
+    <w:p>
+      <w:pPr>
+        <w:rPr>
+          <w:rFonts w:ascii="Segoe UI" w:hAnsi="Segoe UI" w:cs="Segoe UI"/>
+          <w:b/>
+          <w:szCs w:val="28"/>
+        </w:rPr>
+      </w:pPr>
+      <w:r>
+        <w:rPr>
+          <w:rFonts w:ascii="Segoe UI" w:hAnsi="Segoe UI" w:cs="Segoe UI"/>
+          <w:b/>
+          <w:szCs w:val="28"/>
+        </w:rPr>
+        <w:t>11. VIOLATIONS ( problems per class / errors or warnings )</w:t>
+      </w:r>
+    </w:p>
+    <w:p>
+      <w:pPr>
+        <w:pStyle w:val="ListParagraph"/>
+        <w:numPr>
+          <w:ilvl w:val="0"/>
+          <w:numId w:val="33"/>
+        </w:numPr>
+        <w:rPr>
+          <w:rFonts w:ascii="Segoe UI" w:hAnsi="Segoe UI" w:cs="Segoe UI"/>
+          <w:i/>
+          <w:szCs w:val="28"/>
+        </w:rPr>
+      </w:pPr>
+      <w:r>
+        <w:rPr>
+          <w:rFonts w:ascii="Segoe UI" w:hAnsi="Segoe UI" w:cs="Segoe UI"/>
+          <w:i/>
+          <w:szCs w:val="28"/>
+        </w:rPr>
+        <w:t xml:space="preserve">Warnings = </w:t>
+      </w:r>
+      <w:r>
+        <w:rPr>
+          <w:rFonts w:ascii="Segoe UI" w:hAnsi="Segoe UI" w:cs="Segoe UI"/>
+          <w:i/>
+          <w:szCs w:val="28"/>
+        </w:rPr>
+        <w:t>25 issues with low impact in project</w:t>
+      </w:r>
+    </w:p>
+    <w:p>
+      <w:pPr>
+        <w:pStyle w:val="ListParagraph"/>
+        <w:numPr>
+          <w:ilvl w:val="0"/>
+          <w:numId w:val="33"/>
+        </w:numPr>
+        <w:rPr>
+          <w:rFonts w:ascii="Segoe UI" w:hAnsi="Segoe UI" w:cs="Segoe UI"/>
+          <w:i/>
+          <w:szCs w:val="28"/>
+        </w:rPr>
+      </w:pPr>
+      <w:r>
+        <w:rPr>
+          <w:rFonts w:ascii="Segoe UI" w:hAnsi="Segoe UI" w:cs="Segoe UI"/>
+          <w:i/>
+          <w:szCs w:val="28"/>
+        </w:rPr>
+        <w:t>Errors</w:t>
+      </w:r>
+      <w:r>
+        <w:rPr>
+          <w:rFonts w:ascii="Segoe UI" w:hAnsi="Segoe UI" w:cs="Segoe UI"/>
+          <w:i/>
+          <w:szCs w:val="28"/>
+        </w:rPr>
+        <w:t xml:space="preserve"> = 15 issues with medium impact in project</w:t>
+      </w:r>
+    </w:p>
+    <w:p>
+      <w:pPr>
+        <w:pStyle w:val="ListParagraph"/>
+        <w:numPr>
+          <w:ilvl w:val="0"/>
+          <w:numId w:val="33"/>
+        </w:numPr>
+        <w:rPr>
+          <w:rFonts w:ascii="Segoe UI" w:hAnsi="Segoe UI" w:cs="Segoe UI"/>
+          <w:i/>
+          <w:szCs w:val="28"/>
+        </w:rPr>
+      </w:pPr>
+      <w:r>
+        <w:rPr>
+          <w:rFonts w:ascii="Segoe UI" w:hAnsi="Segoe UI" w:cs="Segoe UI"/>
+          <w:i/>
+          <w:szCs w:val="28"/>
+        </w:rPr>
+        <w:t>Critical Errors</w:t>
+      </w:r>
+      <w:r>
+        <w:rPr>
+          <w:rFonts w:ascii="Segoe UI" w:hAnsi="Segoe UI" w:cs="Segoe UI"/>
+          <w:i/>
+          <w:szCs w:val="28"/>
+        </w:rPr>
+        <w:t xml:space="preserve"> </w:t>
+      </w:r>
+      <w:r>
+        <w:rPr>
+          <w:rFonts w:ascii="Segoe UI" w:hAnsi="Segoe UI" w:cs="Segoe UI"/>
+          <w:i/>
+          <w:szCs w:val="28"/>
+        </w:rPr>
+        <w:t xml:space="preserve">= </w:t>
+      </w:r>
+      <w:r>
+        <w:rPr>
+          <w:rFonts w:ascii="Segoe UI" w:hAnsi="Segoe UI" w:cs="Segoe UI"/>
+          <w:i/>
+          <w:szCs w:val="28"/>
+        </w:rPr>
+        <w:t>29 issues with high impact</w:t>
+      </w:r>
+    </w:p>
+    <w:p>
+      <w:pPr>
+        <w:pStyle w:val="ListParagraph"/>
+        <w:numPr>
+          <w:ilvl w:val="0"/>
+          <w:numId w:val="33"/>
+        </w:numPr>
+        <w:rPr>
+          <w:rFonts w:ascii="Segoe UI" w:hAnsi="Segoe UI" w:cs="Segoe UI"/>
+          <w:i/>
+          <w:szCs w:val="28"/>
+        </w:rPr>
+      </w:pPr>
+      <w:r>
+        <w:rPr>
+          <w:rFonts w:ascii="Segoe UI" w:hAnsi="Segoe UI" w:cs="Segoe UI"/>
+          <w:i/>
+          <w:szCs w:val="28"/>
+        </w:rPr>
+        <w:t>Total Issues = 69 issues in 13 classes</w:t>
+      </w:r>
+    </w:p>
+    <w:p>
+      <w:pPr>
+        <w:rPr>
+          <w:rFonts w:ascii="Segoe UI" w:hAnsi="Segoe UI" w:cs="Segoe UI"/>
+          <w:b/>
+          <w:color w:val="002060"/>
+        </w:rPr>
+      </w:pPr>
+      <w:r>
+        <w:rPr>
+          <w:rFonts w:ascii="Segoe UI" w:hAnsi="Segoe UI" w:cs="Segoe UI"/>
+          <w:b/>
+          <w:color w:val="FF0000"/>
+        </w:rPr>
+        <w:t xml:space="preserve">  </w:t>
+      </w:r>
+      <w:r>
+        <w:rPr>
+          <w:rFonts w:ascii="Segoe UI" w:hAnsi="Segoe UI" w:cs="Segoe UI"/>
+          <w:b/>
+          <w:color w:val="FF0000"/>
+        </w:rPr>
+        <w:t xml:space="preserve">!  TARGET !  </w:t>
+      </w:r>
+      <w:r>
+        <w:rPr>
+          <w:rFonts w:ascii="Segoe UI" w:hAnsi="Segoe UI" w:cs="Segoe UI"/>
+          <w:b/>
+          <w:color w:val="002060"/>
+        </w:rPr>
+        <w:t>will have to fix it</w:t>
+      </w:r>
+    </w:p>
+    <w:p>
+      <w:pPr>
+        <w:rPr>
+          <w:rFonts w:ascii="Segoe UI" w:hAnsi="Segoe UI" w:cs="Segoe UI"/>
+        </w:rPr>
+      </w:pPr>
+    </w:p>
+    <w:p>
+      <w:pPr>
+        <w:rPr>
+          <w:rFonts w:ascii="Segoe UI" w:hAnsi="Segoe UI" w:cs="Segoe UI"/>
+          <w:b/>
+          <w:sz w:val="36"/>
+        </w:rPr>
+      </w:pPr>
+      <w:r>
+        <w:rPr>
+          <w:rFonts w:ascii="Segoe UI" w:hAnsi="Segoe UI" w:cs="Segoe UI"/>
+          <w:b/>
+          <w:sz w:val="36"/>
+        </w:rPr>
+        <w:lastRenderedPageBreak/>
+        <w:t>References</w:t>
+      </w:r>
+      <w:r>
+        <w:rPr>
+          <w:rFonts w:ascii="Segoe UI" w:hAnsi="Segoe UI" w:cs="Segoe UI"/>
+          <w:b/>
+          <w:sz w:val="36"/>
+        </w:rPr>
+        <w:t>:</w:t>
+      </w:r>
+    </w:p>
+    <w:p>
+      <w:pPr>
+        <w:rPr>
+          <w:rFonts w:ascii="Segoe UI" w:hAnsi="Segoe UI" w:cs="Segoe UI"/>
+          <w:b/>
+          <w:sz w:val="36"/>
+        </w:rPr>
+      </w:pPr>
+    </w:p>
+    <w:p>
+      <w:pPr>
+        <w:ind w:left="360"/>
+        <w:rPr>
+          <w:rFonts w:ascii="Segoe UI" w:hAnsi="Segoe UI" w:cs="Segoe UI"/>
+          <w:b/>
+          <w:sz w:val="24"/>
+        </w:rPr>
+      </w:pPr>
+      <w:r>
+        <w:rPr>
+          <w:rFonts w:ascii="Segoe UI" w:hAnsi="Segoe UI" w:cs="Segoe UI"/>
+          <w:b/>
+          <w:sz w:val="24"/>
+        </w:rPr>
+        <w:t xml:space="preserve">1. </w:t>
+      </w:r>
+      <w:r>
+        <w:rPr>
+          <w:rFonts w:ascii="Segoe UI" w:hAnsi="Segoe UI" w:cs="Segoe UI"/>
+          <w:b/>
+          <w:sz w:val="24"/>
+        </w:rPr>
+        <w:t>MetricsReloaded:</w:t>
+      </w:r>
+    </w:p>
+    <w:p>
+      <w:pPr>
+        <w:pStyle w:val="ListParagraph"/>
+        <w:numPr>
+          <w:ilvl w:val="0"/>
+          <w:numId w:val="35"/>
+        </w:numPr>
+        <w:rPr>
+          <w:rFonts w:ascii="Segoe UI" w:hAnsi="Segoe UI" w:cs="Segoe UI"/>
+          <w:sz w:val="28"/>
+        </w:rPr>
+      </w:pPr>
+      <w:hyperlink r:id="rId10" w:history="1">
+        <w:r>
+          <w:rPr>
+            <w:rStyle w:val="Hyperlink"/>
+            <w:rFonts w:ascii="Segoe UI" w:hAnsi="Segoe UI" w:cs="Segoe UI"/>
+            <w:sz w:val="28"/>
+          </w:rPr>
+          <w:t>https://blog.jetbrains.com/idea/2014/09/touring-plugins-issue-1/</w:t>
+        </w:r>
+      </w:hyperlink>
+      <w:r>
+        <w:rPr>
+          <w:rFonts w:ascii="Segoe UI" w:hAnsi="Segoe UI" w:cs="Segoe UI"/>
+          <w:sz w:val="28"/>
+        </w:rPr>
+        <w:t xml:space="preserve"> </w:t>
+      </w:r>
+    </w:p>
+    <w:p>
+      <w:pPr>
+        <w:pStyle w:val="ListParagraph"/>
+        <w:numPr>
+          <w:ilvl w:val="0"/>
+          <w:numId w:val="35"/>
+        </w:numPr>
+        <w:rPr>
+          <w:rFonts w:ascii="Segoe UI" w:hAnsi="Segoe UI" w:cs="Segoe UI"/>
+          <w:sz w:val="28"/>
+        </w:rPr>
+      </w:pPr>
+      <w:hyperlink r:id="rId11" w:history="1">
+        <w:r>
+          <w:rPr>
+            <w:rStyle w:val="Hyperlink"/>
+            <w:rFonts w:ascii="Segoe UI" w:hAnsi="Segoe UI" w:cs="Segoe UI"/>
+            <w:sz w:val="28"/>
+          </w:rPr>
+          <w:t>https://plugins.jetbrains.com/plugin/93-metricsreloaded</w:t>
+        </w:r>
+      </w:hyperlink>
+    </w:p>
+    <w:p>
+      <w:pPr>
+        <w:pStyle w:val="ListParagraph"/>
+        <w:ind w:left="1080"/>
+        <w:rPr>
+          <w:rFonts w:ascii="Segoe UI" w:hAnsi="Segoe UI" w:cs="Segoe UI"/>
+          <w:sz w:val="28"/>
+        </w:rPr>
+      </w:pPr>
+    </w:p>
+    <w:p>
+      <w:pPr>
+        <w:ind w:left="360"/>
+        <w:rPr>
+          <w:rFonts w:ascii="Segoe UI" w:hAnsi="Segoe UI" w:cs="Segoe UI"/>
+          <w:b/>
+          <w:sz w:val="24"/>
+        </w:rPr>
+      </w:pPr>
+      <w:r>
+        <w:rPr>
+          <w:rFonts w:ascii="Segoe UI" w:hAnsi="Segoe UI" w:cs="Segoe UI"/>
+          <w:b/>
+          <w:sz w:val="24"/>
+        </w:rPr>
+        <w:t xml:space="preserve">2. </w:t>
+      </w:r>
+      <w:r>
+        <w:rPr>
+          <w:rFonts w:ascii="Segoe UI" w:hAnsi="Segoe UI" w:cs="Segoe UI"/>
+          <w:b/>
+          <w:sz w:val="24"/>
+        </w:rPr>
+        <w:t>SonarLint:</w:t>
+      </w:r>
+    </w:p>
+    <w:p>
+      <w:pPr>
+        <w:pStyle w:val="ListParagraph"/>
+        <w:numPr>
+          <w:ilvl w:val="0"/>
+          <w:numId w:val="34"/>
+        </w:numPr>
+        <w:rPr>
+          <w:rFonts w:ascii="Segoe UI" w:hAnsi="Segoe UI" w:cs="Segoe UI"/>
+          <w:sz w:val="28"/>
+        </w:rPr>
+      </w:pPr>
+      <w:hyperlink r:id="rId12" w:history="1">
+        <w:r>
+          <w:rPr>
+            <w:rStyle w:val="Hyperlink"/>
+            <w:rFonts w:ascii="Segoe UI" w:hAnsi="Segoe UI" w:cs="Segoe UI"/>
+            <w:sz w:val="28"/>
+          </w:rPr>
+          <w:t>https://plugins.jetbrains.com/plugin/7973-sonarlint</w:t>
+        </w:r>
+      </w:hyperlink>
+      <w:r>
+        <w:rPr>
+          <w:rFonts w:ascii="Segoe UI" w:hAnsi="Segoe UI" w:cs="Segoe UI"/>
+          <w:sz w:val="28"/>
+        </w:rPr>
+        <w:t xml:space="preserve"> </w:t>
+      </w:r>
+    </w:p>
+    <w:p>
+      <w:pPr>
+        <w:pStyle w:val="ListParagraph"/>
+        <w:ind w:left="1080"/>
+        <w:rPr>
+          <w:rFonts w:ascii="Segoe UI" w:hAnsi="Segoe UI" w:cs="Segoe UI"/>
+          <w:sz w:val="28"/>
+        </w:rPr>
+      </w:pPr>
+    </w:p>
+    <w:p>
+      <w:pPr>
+        <w:ind w:left="360"/>
+        <w:rPr>
+          <w:rFonts w:ascii="Segoe UI" w:hAnsi="Segoe UI" w:cs="Segoe UI"/>
+          <w:b/>
+          <w:sz w:val="28"/>
+        </w:rPr>
+      </w:pPr>
+      <w:r>
+        <w:rPr>
+          <w:rFonts w:ascii="Segoe UI" w:hAnsi="Segoe UI" w:cs="Segoe UI"/>
+          <w:b/>
+          <w:sz w:val="28"/>
+        </w:rPr>
+        <w:t xml:space="preserve">3. </w:t>
+      </w:r>
+      <w:r>
+        <w:rPr>
+          <w:rFonts w:ascii="Segoe UI" w:hAnsi="Segoe UI" w:cs="Segoe UI"/>
+          <w:b/>
+          <w:sz w:val="28"/>
+        </w:rPr>
+        <w:t>MetricsTree:</w:t>
+      </w:r>
+    </w:p>
+    <w:p>
+      <w:pPr>
+        <w:pStyle w:val="ListParagraph"/>
+        <w:numPr>
+          <w:ilvl w:val="0"/>
+          <w:numId w:val="2"/>
+        </w:numPr>
+        <w:rPr>
+          <w:rFonts w:ascii="Segoe UI" w:hAnsi="Segoe UI" w:cs="Segoe UI"/>
+          <w:sz w:val="28"/>
+        </w:rPr>
+      </w:pPr>
+      <w:r>
+        <w:rPr>
+          <w:rFonts w:ascii="Segoe UI" w:hAnsi="Segoe UI" w:cs="Segoe UI"/>
+          <w:sz w:val="28"/>
+        </w:rPr>
+        <w:t xml:space="preserve"> </w:t>
+      </w:r>
+      <w:hyperlink r:id="rId13" w:history="1">
+        <w:r>
+          <w:rPr>
+            <w:rStyle w:val="Hyperlink"/>
+            <w:rFonts w:ascii="Segoe UI" w:hAnsi="Segoe UI" w:cs="Segoe UI"/>
+            <w:sz w:val="28"/>
+          </w:rPr>
+          <w:t>https://plugins.jetbrains.com/plugin/13959-metricstree</w:t>
+        </w:r>
+      </w:hyperlink>
+      <w:r>
+        <w:rPr>
+          <w:rFonts w:ascii="Segoe UI" w:hAnsi="Segoe UI" w:cs="Segoe UI"/>
+          <w:sz w:val="28"/>
+        </w:rPr>
+        <w:t xml:space="preserve"> </w:t>
+      </w:r>
+    </w:p>
+    <w:p>
+      <w:pPr>
+        <w:pStyle w:val="ListParagraph"/>
+        <w:numPr>
+          <w:ilvl w:val="0"/>
+          <w:numId w:val="2"/>
+        </w:numPr>
+        <w:rPr>
+          <w:rFonts w:ascii="Segoe UI" w:hAnsi="Segoe UI" w:cs="Segoe UI"/>
+          <w:sz w:val="28"/>
+        </w:rPr>
+      </w:pPr>
+      <w:r>
+        <w:rPr>
+          <w:rFonts w:ascii="Segoe UI" w:hAnsi="Segoe UI" w:cs="Segoe UI"/>
+          <w:sz w:val="28"/>
+        </w:rPr>
+        <w:t xml:space="preserve"> </w:t>
+      </w:r>
+      <w:hyperlink r:id="rId14" w:history="1">
+        <w:r>
+          <w:rPr>
+            <w:rStyle w:val="Hyperlink"/>
+            <w:rFonts w:ascii="Segoe UI" w:hAnsi="Segoe UI" w:cs="Segoe UI"/>
+            <w:sz w:val="28"/>
+          </w:rPr>
+          <w:t>https://github.com/b333vv/metricstree</w:t>
+        </w:r>
+      </w:hyperlink>
+      <w:r>
+        <w:rPr>
+          <w:rFonts w:ascii="Segoe UI" w:hAnsi="Segoe UI" w:cs="Segoe UI"/>
+          <w:sz w:val="28"/>
+        </w:rPr>
+        <w:t xml:space="preserve"> </w:t>
+      </w:r>
+    </w:p>
+    <w:p>
+      <w:pPr>
+        <w:ind w:left="360"/>
+        <w:rPr>
+          <w:rFonts w:ascii="Segoe UI" w:hAnsi="Segoe UI" w:cs="Segoe UI"/>
+          <w:sz w:val="28"/>
+        </w:rPr>
+      </w:pPr>
+    </w:p>
+    <w:p>
+      <w:pPr>
+        <w:rPr>
+          <w:rFonts w:ascii="Segoe UI" w:hAnsi="Segoe UI" w:cs="Segoe UI"/>
+          <w:b/>
+          <w:color w:val="000000" w:themeColor="text1"/>
+          <w:sz w:val="28"/>
+          <w:szCs w:val="28"/>
+        </w:rPr>
+      </w:pPr>
+      <w:r>
+        <w:rPr>
+          <w:rFonts w:ascii="Segoe UI" w:hAnsi="Segoe UI" w:cs="Segoe UI"/>
+          <w:b/>
+          <w:color w:val="000000" w:themeColor="text1"/>
+          <w:sz w:val="28"/>
+          <w:szCs w:val="28"/>
+          <w:lang w:val="en-US"/>
+        </w:rPr>
+        <w:t xml:space="preserve">      4. </w:t>
+      </w:r>
+      <w:r>
+        <w:rPr>
+          <w:rFonts w:ascii="Segoe UI" w:hAnsi="Segoe UI" w:cs="Segoe UI"/>
+          <w:b/>
+          <w:color w:val="000000" w:themeColor="text1"/>
+          <w:sz w:val="28"/>
+          <w:szCs w:val="28"/>
+        </w:rPr>
+        <w:t>SpotBugs</w:t>
+      </w:r>
+    </w:p>
+    <w:p>
+      <w:pPr>
+        <w:pStyle w:val="ListParagraph"/>
+        <w:numPr>
+          <w:ilvl w:val="0"/>
+          <w:numId w:val="31"/>
+        </w:numPr>
+        <w:rPr>
+          <w:rFonts w:ascii="Segoe UI" w:hAnsi="Segoe UI" w:cs="Segoe UI"/>
+          <w:color w:val="000000" w:themeColor="text1"/>
+          <w:sz w:val="28"/>
+          <w:szCs w:val="28"/>
+          <w:lang w:val="en-US"/>
+        </w:rPr>
+      </w:pPr>
+      <w:hyperlink r:id="rId15" w:history="1">
+        <w:r>
+          <w:rPr>
+            <w:rStyle w:val="Hyperlink"/>
+            <w:rFonts w:ascii="Segoe UI" w:hAnsi="Segoe UI" w:cs="Segoe UI"/>
+            <w:sz w:val="28"/>
+            <w:szCs w:val="28"/>
+            <w:lang w:val="en-US"/>
+          </w:rPr>
+          <w:t>https://plugins.jetbrains.com/plugin/14014-spotbugs</w:t>
+        </w:r>
+      </w:hyperlink>
+    </w:p>
+    <w:p>
+      <w:pPr>
+        <w:pStyle w:val="ListParagraph"/>
+        <w:numPr>
+          <w:ilvl w:val="0"/>
+          <w:numId w:val="31"/>
+        </w:numPr>
+        <w:rPr>
+          <w:rFonts w:ascii="Segoe UI" w:hAnsi="Segoe UI" w:cs="Segoe UI"/>
+          <w:color w:val="000000" w:themeColor="text1"/>
+          <w:sz w:val="28"/>
+          <w:szCs w:val="28"/>
+          <w:lang w:val="en-US"/>
+        </w:rPr>
+      </w:pPr>
+      <w:hyperlink r:id="rId16" w:history="1">
+        <w:r>
+          <w:rPr>
+            <w:rStyle w:val="Hyperlink"/>
+            <w:rFonts w:ascii="Segoe UI" w:hAnsi="Segoe UI" w:cs="Segoe UI"/>
+            <w:sz w:val="28"/>
+            <w:szCs w:val="28"/>
+            <w:lang w:val="en-US"/>
+          </w:rPr>
+          <w:t>https://spotbugs.readthedocs.io/en/stable/links.html</w:t>
+        </w:r>
+      </w:hyperlink>
+      <w:r>
+        <w:rPr>
+          <w:rFonts w:ascii="Segoe UI" w:hAnsi="Segoe UI" w:cs="Segoe UI"/>
+          <w:color w:val="000000" w:themeColor="text1"/>
+          <w:sz w:val="28"/>
+          <w:szCs w:val="28"/>
+          <w:lang w:val="en-US"/>
+        </w:rPr>
+        <w:t xml:space="preserve"> </w:t>
+      </w:r>
+    </w:p>
+    <w:p>
+      <w:pPr>
+        <w:pStyle w:val="ListParagraph"/>
+        <w:numPr>
+          <w:ilvl w:val="0"/>
+          <w:numId w:val="31"/>
+        </w:numPr>
+        <w:rPr>
+          <w:rFonts w:ascii="Segoe UI" w:hAnsi="Segoe UI" w:cs="Segoe UI"/>
+          <w:color w:val="000000" w:themeColor="text1"/>
+          <w:sz w:val="28"/>
+          <w:szCs w:val="28"/>
+          <w:lang w:val="en-US"/>
+        </w:rPr>
+      </w:pPr>
+      <w:hyperlink r:id="rId17" w:history="1">
+        <w:r>
+          <w:rPr>
+            <w:rStyle w:val="Hyperlink"/>
+            <w:rFonts w:ascii="Segoe UI" w:hAnsi="Segoe UI" w:cs="Segoe UI"/>
+            <w:sz w:val="28"/>
+            <w:szCs w:val="28"/>
+            <w:lang w:val="en-US"/>
+          </w:rPr>
+          <w:t>https://spotbugs.github.io/</w:t>
+        </w:r>
+      </w:hyperlink>
+      <w:r>
+        <w:rPr>
+          <w:rFonts w:ascii="Segoe UI" w:hAnsi="Segoe UI" w:cs="Segoe UI"/>
+          <w:color w:val="000000" w:themeColor="text1"/>
+          <w:sz w:val="28"/>
+          <w:szCs w:val="28"/>
+          <w:lang w:val="en-US"/>
+        </w:rPr>
+        <w:t xml:space="preserve"> </w:t>
+      </w:r>
+    </w:p>
+    <w:p>
+      <w:pPr>
+        <w:spacing w:after="0" w:line="240" w:lineRule="auto"/>
+        <w:outlineLvl w:val="0"/>
+        <w:rPr>
+          <w:rStyle w:val="IntenseReference"/>
+          <w:rFonts w:ascii="Segoe UI" w:hAnsi="Segoe UI" w:cs="Segoe UI"/>
+          <w:lang w:val="en-US"/>
+        </w:rPr>
+      </w:pPr>
     </w:p>
     <w:sectPr>
+      <w:headerReference w:type="default" r:id="rId18"/>
+      <w:footerReference w:type="default" r:id="rId19"/>
       <w:pgSz w:w="12240" w:h="15840"/>
       <w:pgMar w:top="1440" w:right="1440" w:bottom="1440" w:left="1440" w:header="720" w:footer="720" w:gutter="0"/>
+      <w:pgBorders w:offsetFrom="page">
+        <w:top w:val="single" w:sz="4" w:space="24" w:color="auto"/>
+        <w:left w:val="single" w:sz="4" w:space="24" w:color="auto"/>
+        <w:bottom w:val="single" w:sz="4" w:space="24" w:color="auto"/>
+        <w:right w:val="single" w:sz="4" w:space="24" w:color="auto"/>
+      </w:pgBorders>
       <w:cols w:space="720"/>
       <w:docGrid w:linePitch="360"/>
     </w:sectPr>
   </w:body>
 </w:document>
+</file>
+
+<file path=word/endnotes.xml><?xml version="1.0" encoding="utf-8"?>
+<w:endnotes xmlns:wpc="http://schemas.microsoft.com/office/word/2010/wordprocessingCanvas" xmlns:mc="http://schemas.openxmlformats.org/markup-compatibility/2006" xmlns:o="urn:schemas-microsoft-com:office:office" xmlns:r="http://schemas.openxmlformats.org/officeDocument/2006/relationships" xmlns:m="http://schemas.openxmlformats.org/officeDocument/2006/math" xmlns:v="urn:schemas-microsoft-com:vml" xmlns:wp14="http://schemas.microsoft.com/office/word/2010/wordprocessingDrawing" xmlns:wp="http://schemas.openxmlformats.org/drawingml/2006/wordprocessingDrawing" xmlns:w10="urn:schemas-microsoft-com:office:word" xmlns:w="http://schemas.openxmlformats.org/wordprocessingml/2006/main" xmlns:w14="http://schemas.microsoft.com/office/word/2010/wordml" xmlns:wpg="http://schemas.microsoft.com/office/word/2010/wordprocessingGroup" xmlns:wpi="http://schemas.microsoft.com/office/word/2010/wordprocessingInk" xmlns:wne="http://schemas.microsoft.com/office/word/2006/wordml" xmlns:wps="http://schemas.microsoft.com/office/word/2010/wordprocessingShape" mc:Ignorable="w14 wp14">
+  <w:endnote w:type="separator" w:id="-1">
+    <w:p>
+      <w:pPr>
+        <w:spacing w:after="0" w:line="240" w:lineRule="auto"/>
+      </w:pPr>
+      <w:r>
+        <w:separator/>
+      </w:r>
+    </w:p>
+  </w:endnote>
+  <w:endnote w:type="continuationSeparator" w:id="0">
+    <w:p>
+      <w:pPr>
+        <w:spacing w:after="0" w:line="240" w:lineRule="auto"/>
+      </w:pPr>
+      <w:r>
+        <w:continuationSeparator/>
+      </w:r>
+    </w:p>
+  </w:endnote>
+</w:endnotes>
+</file>
+
+<file path=word/footer1.xml><?xml version="1.0" encoding="utf-8"?>
+<w:ftr xmlns:wpc="http://schemas.microsoft.com/office/word/2010/wordprocessingCanvas" xmlns:mc="http://schemas.openxmlformats.org/markup-compatibility/2006" xmlns:o="urn:schemas-microsoft-com:office:office" xmlns:r="http://schemas.openxmlformats.org/officeDocument/2006/relationships" xmlns:m="http://schemas.openxmlformats.org/officeDocument/2006/math" xmlns:v="urn:schemas-microsoft-com:vml" xmlns:wp14="http://schemas.microsoft.com/office/word/2010/wordprocessingDrawing" xmlns:wp="http://schemas.openxmlformats.org/drawingml/2006/wordprocessingDrawing" xmlns:w10="urn:schemas-microsoft-com:office:word" xmlns:w="http://schemas.openxmlformats.org/wordprocessingml/2006/main" xmlns:w14="http://schemas.microsoft.com/office/word/2010/wordml" xmlns:wpg="http://schemas.microsoft.com/office/word/2010/wordprocessingGroup" xmlns:wpi="http://schemas.microsoft.com/office/word/2010/wordprocessingInk" xmlns:wne="http://schemas.microsoft.com/office/word/2006/wordml" xmlns:wps="http://schemas.microsoft.com/office/word/2010/wordprocessingShape" mc:Ignorable="w14 wp14">
+  <w:sdt>
+    <w:sdtPr>
+      <w:id w:val="-1642568450"/>
+      <w:docPartObj>
+        <w:docPartGallery w:val="Page Numbers (Bottom of Page)"/>
+        <w:docPartUnique/>
+      </w:docPartObj>
+    </w:sdtPr>
+    <w:sdtEndPr>
+      <w:rPr>
+        <w:noProof/>
+      </w:rPr>
+    </w:sdtEndPr>
+    <w:sdtContent>
+      <w:p>
+        <w:pPr>
+          <w:pStyle w:val="Footer"/>
+          <w:jc w:val="center"/>
+        </w:pPr>
+        <w:r>
+          <w:fldChar w:fldCharType="begin"/>
+        </w:r>
+        <w:r>
+          <w:instrText xml:space="preserve"> PAGE   \* MERGEFORMAT </w:instrText>
+        </w:r>
+        <w:r>
+          <w:fldChar w:fldCharType="separate"/>
+        </w:r>
+        <w:r>
+          <w:rPr>
+            <w:noProof/>
+          </w:rPr>
+          <w:t>5</w:t>
+        </w:r>
+        <w:r>
+          <w:rPr>
+            <w:noProof/>
+          </w:rPr>
+          <w:fldChar w:fldCharType="end"/>
+        </w:r>
+      </w:p>
+    </w:sdtContent>
+  </w:sdt>
+  <w:p>
+    <w:pPr>
+      <w:pStyle w:val="Footer"/>
+      <w:jc w:val="both"/>
+      <w:rPr>
+        <w:rFonts w:ascii="Segoe UI" w:hAnsi="Segoe UI" w:cs="Segoe UI"/>
+        <w:b/>
+        <w:color w:val="000000" w:themeColor="text1"/>
+        <w:sz w:val="14"/>
+        <w14:shadow w14:blurRad="69850" w14:dist="43180" w14:dir="5400000" w14:sx="0" w14:sy="0" w14:kx="0" w14:ky="0" w14:algn="none">
+          <w14:srgbClr w14:val="000000">
+            <w14:alpha w14:val="35000"/>
+          </w14:srgbClr>
+        </w14:shadow>
+        <w14:textOutline w14:w="952" w14:cap="flat" w14:cmpd="sng" w14:algn="ctr">
+          <w14:noFill/>
+          <w14:prstDash w14:val="solid"/>
+          <w14:round/>
+        </w14:textOutline>
+      </w:rPr>
+    </w:pPr>
+  </w:p>
+</w:ftr>
+</file>
+
+<file path=word/footnotes.xml><?xml version="1.0" encoding="utf-8"?>
+<w:footnotes xmlns:wpc="http://schemas.microsoft.com/office/word/2010/wordprocessingCanvas" xmlns:mc="http://schemas.openxmlformats.org/markup-compatibility/2006" xmlns:o="urn:schemas-microsoft-com:office:office" xmlns:r="http://schemas.openxmlformats.org/officeDocument/2006/relationships" xmlns:m="http://schemas.openxmlformats.org/officeDocument/2006/math" xmlns:v="urn:schemas-microsoft-com:vml" xmlns:wp14="http://schemas.microsoft.com/office/word/2010/wordprocessingDrawing" xmlns:wp="http://schemas.openxmlformats.org/drawingml/2006/wordprocessingDrawing" xmlns:w10="urn:schemas-microsoft-com:office:word" xmlns:w="http://schemas.openxmlformats.org/wordprocessingml/2006/main" xmlns:w14="http://schemas.microsoft.com/office/word/2010/wordml" xmlns:wpg="http://schemas.microsoft.com/office/word/2010/wordprocessingGroup" xmlns:wpi="http://schemas.microsoft.com/office/word/2010/wordprocessingInk" xmlns:wne="http://schemas.microsoft.com/office/word/2006/wordml" xmlns:wps="http://schemas.microsoft.com/office/word/2010/wordprocessingShape" mc:Ignorable="w14 wp14">
+  <w:footnote w:type="separator" w:id="-1">
+    <w:p>
+      <w:pPr>
+        <w:spacing w:after="0" w:line="240" w:lineRule="auto"/>
+      </w:pPr>
+      <w:r>
+        <w:separator/>
+      </w:r>
+    </w:p>
+  </w:footnote>
+  <w:footnote w:type="continuationSeparator" w:id="0">
+    <w:p>
+      <w:pPr>
+        <w:spacing w:after="0" w:line="240" w:lineRule="auto"/>
+      </w:pPr>
+      <w:r>
+        <w:continuationSeparator/>
+      </w:r>
+    </w:p>
+  </w:footnote>
+</w:footnotes>
+</file>
+
+<file path=word/header1.xml><?xml version="1.0" encoding="utf-8"?>
+<w:hdr xmlns:wpc="http://schemas.microsoft.com/office/word/2010/wordprocessingCanvas" xmlns:mc="http://schemas.openxmlformats.org/markup-compatibility/2006" xmlns:o="urn:schemas-microsoft-com:office:office" xmlns:r="http://schemas.openxmlformats.org/officeDocument/2006/relationships" xmlns:m="http://schemas.openxmlformats.org/officeDocument/2006/math" xmlns:v="urn:schemas-microsoft-com:vml" xmlns:wp14="http://schemas.microsoft.com/office/word/2010/wordprocessingDrawing" xmlns:wp="http://schemas.openxmlformats.org/drawingml/2006/wordprocessingDrawing" xmlns:w10="urn:schemas-microsoft-com:office:word" xmlns:w="http://schemas.openxmlformats.org/wordprocessingml/2006/main" xmlns:w14="http://schemas.microsoft.com/office/word/2010/wordml" xmlns:wpg="http://schemas.microsoft.com/office/word/2010/wordprocessingGroup" xmlns:wpi="http://schemas.microsoft.com/office/word/2010/wordprocessingInk" xmlns:wne="http://schemas.microsoft.com/office/word/2006/wordml" xmlns:wps="http://schemas.microsoft.com/office/word/2010/wordprocessingShape" mc:Ignorable="w14 wp14">
+  <w:p>
+    <w:pPr>
+      <w:pStyle w:val="Footer"/>
+      <w:jc w:val="both"/>
+      <w:rPr>
+        <w:rFonts w:ascii="Segoe UI" w:hAnsi="Segoe UI" w:cs="Segoe UI"/>
+        <w:b/>
+        <w:color w:val="000000" w:themeColor="text1"/>
+        <w:sz w:val="16"/>
+        <w14:shadow w14:blurRad="69850" w14:dist="43180" w14:dir="5400000" w14:sx="0" w14:sy="0" w14:kx="0" w14:ky="0" w14:algn="none">
+          <w14:srgbClr w14:val="000000">
+            <w14:alpha w14:val="35000"/>
+          </w14:srgbClr>
+        </w14:shadow>
+        <w14:textOutline w14:w="952" w14:cap="flat" w14:cmpd="sng" w14:algn="ctr">
+          <w14:noFill/>
+          <w14:prstDash w14:val="solid"/>
+          <w14:round/>
+        </w14:textOutline>
+      </w:rPr>
+    </w:pPr>
+    <w:r>
+      <w:rPr>
+        <w:rFonts w:ascii="Segoe UI" w:hAnsi="Segoe UI" w:cs="Segoe UI"/>
+        <w:b/>
+        <w:color w:val="000000" w:themeColor="text1"/>
+        <w:sz w:val="16"/>
+        <w14:shadow w14:blurRad="69850" w14:dist="43180" w14:dir="5400000" w14:sx="0" w14:sy="0" w14:kx="0" w14:ky="0" w14:algn="none">
+          <w14:srgbClr w14:val="000000">
+            <w14:alpha w14:val="35000"/>
+          </w14:srgbClr>
+        </w14:shadow>
+        <w14:textOutline w14:w="952" w14:cap="flat" w14:cmpd="sng" w14:algn="ctr">
+          <w14:noFill/>
+          <w14:prstDash w14:val="solid"/>
+          <w14:round/>
+        </w14:textOutline>
+      </w:rPr>
+      <w:t>© 2023 – Drăghici Andreea. Toate drepturile rezervate</w:t>
+    </w:r>
+  </w:p>
+  <w:p>
+    <w:pPr>
+      <w:pStyle w:val="Header"/>
+    </w:pPr>
+  </w:p>
+</w:hdr>
+</file>
+
+<file path=word/numbering.xml><?xml version="1.0" encoding="utf-8"?>
+<w:numbering xmlns:wpc="http://schemas.microsoft.com/office/word/2010/wordprocessingCanvas" xmlns:mc="http://schemas.openxmlformats.org/markup-compatibility/2006" xmlns:o="urn:schemas-microsoft-com:office:office" xmlns:r="http://schemas.openxmlformats.org/officeDocument/2006/relationships" xmlns:m="http://schemas.openxmlformats.org/officeDocument/2006/math" xmlns:v="urn:schemas-microsoft-com:vml" xmlns:wp14="http://schemas.microsoft.com/office/word/2010/wordprocessingDrawing" xmlns:wp="http://schemas.openxmlformats.org/drawingml/2006/wordprocessingDrawing" xmlns:w10="urn:schemas-microsoft-com:office:word" xmlns:w="http://schemas.openxmlformats.org/wordprocessingml/2006/main" xmlns:w14="http://schemas.microsoft.com/office/word/2010/wordml" xmlns:wpg="http://schemas.microsoft.com/office/word/2010/wordprocessingGroup" xmlns:wpi="http://schemas.microsoft.com/office/word/2010/wordprocessingInk" xmlns:wne="http://schemas.microsoft.com/office/word/2006/wordml" xmlns:wps="http://schemas.microsoft.com/office/word/2010/wordprocessingShape" mc:Ignorable="w14 wp14">
+  <w:abstractNum w:abstractNumId="0">
+    <w:nsid w:val="0E6B42A1"/>
+    <w:multiLevelType w:val="hybridMultilevel"/>
+    <w:tmpl w:val="1AB05476"/>
+    <w:lvl w:ilvl="0" w:tplc="A0CAF54E">
+      <w:start w:val="1"/>
+      <w:numFmt w:val="bullet"/>
+      <w:lvlText w:val=""/>
+      <w:lvlJc w:val="left"/>
+      <w:pPr>
+        <w:ind w:left="1140" w:hanging="360"/>
+      </w:pPr>
+      <w:rPr>
+        <w:rFonts w:ascii="Wingdings" w:hAnsi="Wingdings" w:hint="default"/>
+        <w:b/>
+        <w:color w:val="0070C0"/>
+      </w:rPr>
+    </w:lvl>
+    <w:lvl w:ilvl="1" w:tplc="04090003" w:tentative="1">
+      <w:start w:val="1"/>
+      <w:numFmt w:val="bullet"/>
+      <w:lvlText w:val="o"/>
+      <w:lvlJc w:val="left"/>
+      <w:pPr>
+        <w:ind w:left="1860" w:hanging="360"/>
+      </w:pPr>
+      <w:rPr>
+        <w:rFonts w:ascii="Courier New" w:hAnsi="Courier New" w:cs="Courier New" w:hint="default"/>
+      </w:rPr>
+    </w:lvl>
+    <w:lvl w:ilvl="2" w:tplc="04090005" w:tentative="1">
+      <w:start w:val="1"/>
+      <w:numFmt w:val="bullet"/>
+      <w:lvlText w:val=""/>
+      <w:lvlJc w:val="left"/>
+      <w:pPr>
+        <w:ind w:left="2580" w:hanging="360"/>
+      </w:pPr>
+      <w:rPr>
+        <w:rFonts w:ascii="Wingdings" w:hAnsi="Wingdings" w:hint="default"/>
+      </w:rPr>
+    </w:lvl>
+    <w:lvl w:ilvl="3" w:tplc="04090001" w:tentative="1">
+      <w:start w:val="1"/>
+      <w:numFmt w:val="bullet"/>
+      <w:lvlText w:val=""/>
+      <w:lvlJc w:val="left"/>
+      <w:pPr>
+        <w:ind w:left="3300" w:hanging="360"/>
+      </w:pPr>
+      <w:rPr>
+        <w:rFonts w:ascii="Symbol" w:hAnsi="Symbol" w:hint="default"/>
+      </w:rPr>
+    </w:lvl>
+    <w:lvl w:ilvl="4" w:tplc="04090003" w:tentative="1">
+      <w:start w:val="1"/>
+      <w:numFmt w:val="bullet"/>
+      <w:lvlText w:val="o"/>
+      <w:lvlJc w:val="left"/>
+      <w:pPr>
+        <w:ind w:left="4020" w:hanging="360"/>
+      </w:pPr>
+      <w:rPr>
+        <w:rFonts w:ascii="Courier New" w:hAnsi="Courier New" w:cs="Courier New" w:hint="default"/>
+      </w:rPr>
+    </w:lvl>
+    <w:lvl w:ilvl="5" w:tplc="04090005" w:tentative="1">
+      <w:start w:val="1"/>
+      <w:numFmt w:val="bullet"/>
+      <w:lvlText w:val=""/>
+      <w:lvlJc w:val="left"/>
+      <w:pPr>
+        <w:ind w:left="4740" w:hanging="360"/>
+      </w:pPr>
+      <w:rPr>
+        <w:rFonts w:ascii="Wingdings" w:hAnsi="Wingdings" w:hint="default"/>
+      </w:rPr>
+    </w:lvl>
+    <w:lvl w:ilvl="6" w:tplc="04090001" w:tentative="1">
+      <w:start w:val="1"/>
+      <w:numFmt w:val="bullet"/>
+      <w:lvlText w:val=""/>
+      <w:lvlJc w:val="left"/>
+      <w:pPr>
+        <w:ind w:left="5460" w:hanging="360"/>
+      </w:pPr>
+      <w:rPr>
+        <w:rFonts w:ascii="Symbol" w:hAnsi="Symbol" w:hint="default"/>
+      </w:rPr>
+    </w:lvl>
+    <w:lvl w:ilvl="7" w:tplc="04090003" w:tentative="1">
+      <w:start w:val="1"/>
+      <w:numFmt w:val="bullet"/>
+      <w:lvlText w:val="o"/>
+      <w:lvlJc w:val="left"/>
+      <w:pPr>
+        <w:ind w:left="6180" w:hanging="360"/>
+      </w:pPr>
+      <w:rPr>
+        <w:rFonts w:ascii="Courier New" w:hAnsi="Courier New" w:cs="Courier New" w:hint="default"/>
+      </w:rPr>
+    </w:lvl>
+    <w:lvl w:ilvl="8" w:tplc="04090005" w:tentative="1">
+      <w:start w:val="1"/>
+      <w:numFmt w:val="bullet"/>
+      <w:lvlText w:val=""/>
+      <w:lvlJc w:val="left"/>
+      <w:pPr>
+        <w:ind w:left="6900" w:hanging="360"/>
+      </w:pPr>
+      <w:rPr>
+        <w:rFonts w:ascii="Wingdings" w:hAnsi="Wingdings" w:hint="default"/>
+      </w:rPr>
+    </w:lvl>
+  </w:abstractNum>
+  <w:abstractNum w:abstractNumId="1">
+    <w:nsid w:val="11DF4116"/>
+    <w:multiLevelType w:val="hybridMultilevel"/>
+    <w:tmpl w:val="4EB6F870"/>
+    <w:lvl w:ilvl="0" w:tplc="7FB24D66">
+      <w:start w:val="1"/>
+      <w:numFmt w:val="bullet"/>
+      <w:lvlText w:val=""/>
+      <w:lvlJc w:val="left"/>
+      <w:pPr>
+        <w:ind w:left="1080" w:hanging="360"/>
+      </w:pPr>
+      <w:rPr>
+        <w:rFonts w:ascii="Wingdings" w:hAnsi="Wingdings" w:hint="default"/>
+        <w:b/>
+        <w:color w:val="0070C0"/>
+      </w:rPr>
+    </w:lvl>
+    <w:lvl w:ilvl="1" w:tplc="04090003" w:tentative="1">
+      <w:start w:val="1"/>
+      <w:numFmt w:val="bullet"/>
+      <w:lvlText w:val="o"/>
+      <w:lvlJc w:val="left"/>
+      <w:pPr>
+        <w:ind w:left="1800" w:hanging="360"/>
+      </w:pPr>
+      <w:rPr>
+        <w:rFonts w:ascii="Courier New" w:hAnsi="Courier New" w:cs="Courier New" w:hint="default"/>
+      </w:rPr>
+    </w:lvl>
+    <w:lvl w:ilvl="2" w:tplc="04090005" w:tentative="1">
+      <w:start w:val="1"/>
+      <w:numFmt w:val="bullet"/>
+      <w:lvlText w:val=""/>
+      <w:lvlJc w:val="left"/>
+      <w:pPr>
+        <w:ind w:left="2520" w:hanging="360"/>
+      </w:pPr>
+      <w:rPr>
+        <w:rFonts w:ascii="Wingdings" w:hAnsi="Wingdings" w:hint="default"/>
+      </w:rPr>
+    </w:lvl>
+    <w:lvl w:ilvl="3" w:tplc="04090001" w:tentative="1">
+      <w:start w:val="1"/>
+      <w:numFmt w:val="bullet"/>
+      <w:lvlText w:val=""/>
+      <w:lvlJc w:val="left"/>
+      <w:pPr>
+        <w:ind w:left="3240" w:hanging="360"/>
+      </w:pPr>
+      <w:rPr>
+        <w:rFonts w:ascii="Symbol" w:hAnsi="Symbol" w:hint="default"/>
+      </w:rPr>
+    </w:lvl>
+    <w:lvl w:ilvl="4" w:tplc="04090003" w:tentative="1">
+      <w:start w:val="1"/>
+      <w:numFmt w:val="bullet"/>
+      <w:lvlText w:val="o"/>
+      <w:lvlJc w:val="left"/>
+      <w:pPr>
+        <w:ind w:left="3960" w:hanging="360"/>
+      </w:pPr>
+      <w:rPr>
+        <w:rFonts w:ascii="Courier New" w:hAnsi="Courier New" w:cs="Courier New" w:hint="default"/>
+      </w:rPr>
+    </w:lvl>
+    <w:lvl w:ilvl="5" w:tplc="04090005" w:tentative="1">
+      <w:start w:val="1"/>
+      <w:numFmt w:val="bullet"/>
+      <w:lvlText w:val=""/>
+      <w:lvlJc w:val="left"/>
+      <w:pPr>
+        <w:ind w:left="4680" w:hanging="360"/>
+      </w:pPr>
+      <w:rPr>
+        <w:rFonts w:ascii="Wingdings" w:hAnsi="Wingdings" w:hint="default"/>
+      </w:rPr>
+    </w:lvl>
+    <w:lvl w:ilvl="6" w:tplc="04090001" w:tentative="1">
+      <w:start w:val="1"/>
+      <w:numFmt w:val="bullet"/>
+      <w:lvlText w:val=""/>
+      <w:lvlJc w:val="left"/>
+      <w:pPr>
+        <w:ind w:left="5400" w:hanging="360"/>
+      </w:pPr>
+      <w:rPr>
+        <w:rFonts w:ascii="Symbol" w:hAnsi="Symbol" w:hint="default"/>
+      </w:rPr>
+    </w:lvl>
+    <w:lvl w:ilvl="7" w:tplc="04090003" w:tentative="1">
+      <w:start w:val="1"/>
+      <w:numFmt w:val="bullet"/>
+      <w:lvlText w:val="o"/>
+      <w:lvlJc w:val="left"/>
+      <w:pPr>
+        <w:ind w:left="6120" w:hanging="360"/>
+      </w:pPr>
+      <w:rPr>
+        <w:rFonts w:ascii="Courier New" w:hAnsi="Courier New" w:cs="Courier New" w:hint="default"/>
+      </w:rPr>
+    </w:lvl>
+    <w:lvl w:ilvl="8" w:tplc="04090005" w:tentative="1">
+      <w:start w:val="1"/>
+      <w:numFmt w:val="bullet"/>
+      <w:lvlText w:val=""/>
+      <w:lvlJc w:val="left"/>
+      <w:pPr>
+        <w:ind w:left="6840" w:hanging="360"/>
+      </w:pPr>
+      <w:rPr>
+        <w:rFonts w:ascii="Wingdings" w:hAnsi="Wingdings" w:hint="default"/>
+      </w:rPr>
+    </w:lvl>
+  </w:abstractNum>
+  <w:abstractNum w:abstractNumId="2">
+    <w:nsid w:val="12560F36"/>
+    <w:multiLevelType w:val="hybridMultilevel"/>
+    <w:tmpl w:val="57F6E566"/>
+    <w:lvl w:ilvl="0" w:tplc="04090003">
+      <w:start w:val="1"/>
+      <w:numFmt w:val="bullet"/>
+      <w:lvlText w:val="o"/>
+      <w:lvlJc w:val="left"/>
+      <w:pPr>
+        <w:ind w:left="360" w:hanging="360"/>
+      </w:pPr>
+      <w:rPr>
+        <w:rFonts w:ascii="Courier New" w:hAnsi="Courier New" w:cs="Courier New" w:hint="default"/>
+      </w:rPr>
+    </w:lvl>
+    <w:lvl w:ilvl="1" w:tplc="04090003" w:tentative="1">
+      <w:start w:val="1"/>
+      <w:numFmt w:val="bullet"/>
+      <w:lvlText w:val="o"/>
+      <w:lvlJc w:val="left"/>
+      <w:pPr>
+        <w:ind w:left="1080" w:hanging="360"/>
+      </w:pPr>
+      <w:rPr>
+        <w:rFonts w:ascii="Courier New" w:hAnsi="Courier New" w:cs="Courier New" w:hint="default"/>
+      </w:rPr>
+    </w:lvl>
+    <w:lvl w:ilvl="2" w:tplc="04090005" w:tentative="1">
+      <w:start w:val="1"/>
+      <w:numFmt w:val="bullet"/>
+      <w:lvlText w:val=""/>
+      <w:lvlJc w:val="left"/>
+      <w:pPr>
+        <w:ind w:left="1800" w:hanging="360"/>
+      </w:pPr>
+      <w:rPr>
+        <w:rFonts w:ascii="Wingdings" w:hAnsi="Wingdings" w:hint="default"/>
+      </w:rPr>
+    </w:lvl>
+    <w:lvl w:ilvl="3" w:tplc="04090001" w:tentative="1">
+      <w:start w:val="1"/>
+      <w:numFmt w:val="bullet"/>
+      <w:lvlText w:val=""/>
+      <w:lvlJc w:val="left"/>
+      <w:pPr>
+        <w:ind w:left="2520" w:hanging="360"/>
+      </w:pPr>
+      <w:rPr>
+        <w:rFonts w:ascii="Symbol" w:hAnsi="Symbol" w:hint="default"/>
+      </w:rPr>
+    </w:lvl>
+    <w:lvl w:ilvl="4" w:tplc="04090003" w:tentative="1">
+      <w:start w:val="1"/>
+      <w:numFmt w:val="bullet"/>
+      <w:lvlText w:val="o"/>
+      <w:lvlJc w:val="left"/>
+      <w:pPr>
+        <w:ind w:left="3240" w:hanging="360"/>
+      </w:pPr>
+      <w:rPr>
+        <w:rFonts w:ascii="Courier New" w:hAnsi="Courier New" w:cs="Courier New" w:hint="default"/>
+      </w:rPr>
+    </w:lvl>
+    <w:lvl w:ilvl="5" w:tplc="04090005" w:tentative="1">
+      <w:start w:val="1"/>
+      <w:numFmt w:val="bullet"/>
+      <w:lvlText w:val=""/>
+      <w:lvlJc w:val="left"/>
+      <w:pPr>
+        <w:ind w:left="3960" w:hanging="360"/>
+      </w:pPr>
+      <w:rPr>
+        <w:rFonts w:ascii="Wingdings" w:hAnsi="Wingdings" w:hint="default"/>
+      </w:rPr>
+    </w:lvl>
+    <w:lvl w:ilvl="6" w:tplc="04090001" w:tentative="1">
+      <w:start w:val="1"/>
+      <w:numFmt w:val="bullet"/>
+      <w:lvlText w:val=""/>
+      <w:lvlJc w:val="left"/>
+      <w:pPr>
+        <w:ind w:left="4680" w:hanging="360"/>
+      </w:pPr>
+      <w:rPr>
+        <w:rFonts w:ascii="Symbol" w:hAnsi="Symbol" w:hint="default"/>
+      </w:rPr>
+    </w:lvl>
+    <w:lvl w:ilvl="7" w:tplc="04090003" w:tentative="1">
+      <w:start w:val="1"/>
+      <w:numFmt w:val="bullet"/>
+      <w:lvlText w:val="o"/>
+      <w:lvlJc w:val="left"/>
+      <w:pPr>
+        <w:ind w:left="5400" w:hanging="360"/>
+      </w:pPr>
+      <w:rPr>
+        <w:rFonts w:ascii="Courier New" w:hAnsi="Courier New" w:cs="Courier New" w:hint="default"/>
+      </w:rPr>
+    </w:lvl>
+    <w:lvl w:ilvl="8" w:tplc="04090005" w:tentative="1">
+      <w:start w:val="1"/>
+      <w:numFmt w:val="bullet"/>
+      <w:lvlText w:val=""/>
+      <w:lvlJc w:val="left"/>
+      <w:pPr>
+        <w:ind w:left="6120" w:hanging="360"/>
+      </w:pPr>
+      <w:rPr>
+        <w:rFonts w:ascii="Wingdings" w:hAnsi="Wingdings" w:hint="default"/>
+      </w:rPr>
+    </w:lvl>
+  </w:abstractNum>
+  <w:abstractNum w:abstractNumId="3">
+    <w:nsid w:val="136240B8"/>
+    <w:multiLevelType w:val="hybridMultilevel"/>
+    <w:tmpl w:val="16424912"/>
+    <w:lvl w:ilvl="0" w:tplc="A9D874A6">
+      <w:start w:val="1"/>
+      <w:numFmt w:val="bullet"/>
+      <w:lvlText w:val=""/>
+      <w:lvlJc w:val="left"/>
+      <w:pPr>
+        <w:ind w:left="1080" w:hanging="360"/>
+      </w:pPr>
+      <w:rPr>
+        <w:rFonts w:ascii="Wingdings" w:hAnsi="Wingdings" w:hint="default"/>
+        <w:b/>
+        <w:color w:val="0070C0"/>
+      </w:rPr>
+    </w:lvl>
+    <w:lvl w:ilvl="1" w:tplc="04090003" w:tentative="1">
+      <w:start w:val="1"/>
+      <w:numFmt w:val="bullet"/>
+      <w:lvlText w:val="o"/>
+      <w:lvlJc w:val="left"/>
+      <w:pPr>
+        <w:ind w:left="1800" w:hanging="360"/>
+      </w:pPr>
+      <w:rPr>
+        <w:rFonts w:ascii="Courier New" w:hAnsi="Courier New" w:cs="Courier New" w:hint="default"/>
+      </w:rPr>
+    </w:lvl>
+    <w:lvl w:ilvl="2" w:tplc="04090005" w:tentative="1">
+      <w:start w:val="1"/>
+      <w:numFmt w:val="bullet"/>
+      <w:lvlText w:val=""/>
+      <w:lvlJc w:val="left"/>
+      <w:pPr>
+        <w:ind w:left="2520" w:hanging="360"/>
+      </w:pPr>
+      <w:rPr>
+        <w:rFonts w:ascii="Wingdings" w:hAnsi="Wingdings" w:hint="default"/>
+      </w:rPr>
+    </w:lvl>
+    <w:lvl w:ilvl="3" w:tplc="04090001" w:tentative="1">
+      <w:start w:val="1"/>
+      <w:numFmt w:val="bullet"/>
+      <w:lvlText w:val=""/>
+      <w:lvlJc w:val="left"/>
+      <w:pPr>
+        <w:ind w:left="3240" w:hanging="360"/>
+      </w:pPr>
+      <w:rPr>
+        <w:rFonts w:ascii="Symbol" w:hAnsi="Symbol" w:hint="default"/>
+      </w:rPr>
+    </w:lvl>
+    <w:lvl w:ilvl="4" w:tplc="04090003" w:tentative="1">
+      <w:start w:val="1"/>
+      <w:numFmt w:val="bullet"/>
+      <w:lvlText w:val="o"/>
+      <w:lvlJc w:val="left"/>
+      <w:pPr>
+        <w:ind w:left="3960" w:hanging="360"/>
+      </w:pPr>
+      <w:rPr>
+        <w:rFonts w:ascii="Courier New" w:hAnsi="Courier New" w:cs="Courier New" w:hint="default"/>
+      </w:rPr>
+    </w:lvl>
+    <w:lvl w:ilvl="5" w:tplc="04090005" w:tentative="1">
+      <w:start w:val="1"/>
+      <w:numFmt w:val="bullet"/>
+      <w:lvlText w:val=""/>
+      <w:lvlJc w:val="left"/>
+      <w:pPr>
+        <w:ind w:left="4680" w:hanging="360"/>
+      </w:pPr>
+      <w:rPr>
+        <w:rFonts w:ascii="Wingdings" w:hAnsi="Wingdings" w:hint="default"/>
+      </w:rPr>
+    </w:lvl>
+    <w:lvl w:ilvl="6" w:tplc="04090001" w:tentative="1">
+      <w:start w:val="1"/>
+      <w:numFmt w:val="bullet"/>
+      <w:lvlText w:val=""/>
+      <w:lvlJc w:val="left"/>
+      <w:pPr>
+        <w:ind w:left="5400" w:hanging="360"/>
+      </w:pPr>
+      <w:rPr>
+        <w:rFonts w:ascii="Symbol" w:hAnsi="Symbol" w:hint="default"/>
+      </w:rPr>
+    </w:lvl>
+    <w:lvl w:ilvl="7" w:tplc="04090003" w:tentative="1">
+      <w:start w:val="1"/>
+      <w:numFmt w:val="bullet"/>
+      <w:lvlText w:val="o"/>
+      <w:lvlJc w:val="left"/>
+      <w:pPr>
+        <w:ind w:left="6120" w:hanging="360"/>
+      </w:pPr>
+      <w:rPr>
+        <w:rFonts w:ascii="Courier New" w:hAnsi="Courier New" w:cs="Courier New" w:hint="default"/>
+      </w:rPr>
+    </w:lvl>
+    <w:lvl w:ilvl="8" w:tplc="04090005" w:tentative="1">
+      <w:start w:val="1"/>
+      <w:numFmt w:val="bullet"/>
+      <w:lvlText w:val=""/>
+      <w:lvlJc w:val="left"/>
+      <w:pPr>
+        <w:ind w:left="6840" w:hanging="360"/>
+      </w:pPr>
+      <w:rPr>
+        <w:rFonts w:ascii="Wingdings" w:hAnsi="Wingdings" w:hint="default"/>
+      </w:rPr>
+    </w:lvl>
+  </w:abstractNum>
+  <w:abstractNum w:abstractNumId="4">
+    <w:nsid w:val="15FC0CE9"/>
+    <w:multiLevelType w:val="hybridMultilevel"/>
+    <w:tmpl w:val="B8E4AD44"/>
+    <w:lvl w:ilvl="0" w:tplc="7A80E640">
+      <w:start w:val="1"/>
+      <w:numFmt w:val="bullet"/>
+      <w:lvlText w:val=""/>
+      <w:lvlJc w:val="left"/>
+      <w:pPr>
+        <w:ind w:left="720" w:hanging="360"/>
+      </w:pPr>
+      <w:rPr>
+        <w:rFonts w:ascii="Symbol" w:hAnsi="Symbol" w:hint="default"/>
+        <w:b/>
+        <w:color w:val="00B0F0"/>
+      </w:rPr>
+    </w:lvl>
+    <w:lvl w:ilvl="1" w:tplc="04090003" w:tentative="1">
+      <w:start w:val="1"/>
+      <w:numFmt w:val="bullet"/>
+      <w:lvlText w:val="o"/>
+      <w:lvlJc w:val="left"/>
+      <w:pPr>
+        <w:ind w:left="1440" w:hanging="360"/>
+      </w:pPr>
+      <w:rPr>
+        <w:rFonts w:ascii="Courier New" w:hAnsi="Courier New" w:cs="Courier New" w:hint="default"/>
+      </w:rPr>
+    </w:lvl>
+    <w:lvl w:ilvl="2" w:tplc="04090005" w:tentative="1">
+      <w:start w:val="1"/>
+      <w:numFmt w:val="bullet"/>
+      <w:lvlText w:val=""/>
+      <w:lvlJc w:val="left"/>
+      <w:pPr>
+        <w:ind w:left="2160" w:hanging="360"/>
+      </w:pPr>
+      <w:rPr>
+        <w:rFonts w:ascii="Wingdings" w:hAnsi="Wingdings" w:hint="default"/>
+      </w:rPr>
+    </w:lvl>
+    <w:lvl w:ilvl="3" w:tplc="04090001" w:tentative="1">
+      <w:start w:val="1"/>
+      <w:numFmt w:val="bullet"/>
+      <w:lvlText w:val=""/>
+      <w:lvlJc w:val="left"/>
+      <w:pPr>
+        <w:ind w:left="2880" w:hanging="360"/>
+      </w:pPr>
+      <w:rPr>
+        <w:rFonts w:ascii="Symbol" w:hAnsi="Symbol" w:hint="default"/>
+      </w:rPr>
+    </w:lvl>
+    <w:lvl w:ilvl="4" w:tplc="04090003" w:tentative="1">
+      <w:start w:val="1"/>
+      <w:numFmt w:val="bullet"/>
+      <w:lvlText w:val="o"/>
+      <w:lvlJc w:val="left"/>
+      <w:pPr>
+        <w:ind w:left="3600" w:hanging="360"/>
+      </w:pPr>
+      <w:rPr>
+        <w:rFonts w:ascii="Courier New" w:hAnsi="Courier New" w:cs="Courier New" w:hint="default"/>
+      </w:rPr>
+    </w:lvl>
+    <w:lvl w:ilvl="5" w:tplc="04090005" w:tentative="1">
+      <w:start w:val="1"/>
+      <w:numFmt w:val="bullet"/>
+      <w:lvlText w:val=""/>
+      <w:lvlJc w:val="left"/>
+      <w:pPr>
+        <w:ind w:left="4320" w:hanging="360"/>
+      </w:pPr>
+      <w:rPr>
+        <w:rFonts w:ascii="Wingdings" w:hAnsi="Wingdings" w:hint="default"/>
+      </w:rPr>
+    </w:lvl>
+    <w:lvl w:ilvl="6" w:tplc="04090001" w:tentative="1">
+      <w:start w:val="1"/>
+      <w:numFmt w:val="bullet"/>
+      <w:lvlText w:val=""/>
+      <w:lvlJc w:val="left"/>
+      <w:pPr>
+        <w:ind w:left="5040" w:hanging="360"/>
+      </w:pPr>
+      <w:rPr>
+        <w:rFonts w:ascii="Symbol" w:hAnsi="Symbol" w:hint="default"/>
+      </w:rPr>
+    </w:lvl>
+    <w:lvl w:ilvl="7" w:tplc="04090003" w:tentative="1">
+      <w:start w:val="1"/>
+      <w:numFmt w:val="bullet"/>
+      <w:lvlText w:val="o"/>
+      <w:lvlJc w:val="left"/>
+      <w:pPr>
+        <w:ind w:left="5760" w:hanging="360"/>
+      </w:pPr>
+      <w:rPr>
+        <w:rFonts w:ascii="Courier New" w:hAnsi="Courier New" w:cs="Courier New" w:hint="default"/>
+      </w:rPr>
+    </w:lvl>
+    <w:lvl w:ilvl="8" w:tplc="04090005" w:tentative="1">
+      <w:start w:val="1"/>
+      <w:numFmt w:val="bullet"/>
+      <w:lvlText w:val=""/>
+      <w:lvlJc w:val="left"/>
+      <w:pPr>
+        <w:ind w:left="6480" w:hanging="360"/>
+      </w:pPr>
+      <w:rPr>
+        <w:rFonts w:ascii="Wingdings" w:hAnsi="Wingdings" w:hint="default"/>
+      </w:rPr>
+    </w:lvl>
+  </w:abstractNum>
+  <w:abstractNum w:abstractNumId="5">
+    <w:nsid w:val="16347CA6"/>
+    <w:multiLevelType w:val="hybridMultilevel"/>
+    <w:tmpl w:val="D514E274"/>
+    <w:lvl w:ilvl="0" w:tplc="39281864">
+      <w:start w:val="1"/>
+      <w:numFmt w:val="bullet"/>
+      <w:lvlText w:val=""/>
+      <w:lvlJc w:val="left"/>
+      <w:pPr>
+        <w:ind w:left="720" w:hanging="360"/>
+      </w:pPr>
+      <w:rPr>
+        <w:rFonts w:ascii="Wingdings" w:hAnsi="Wingdings" w:hint="default"/>
+        <w:b/>
+        <w:color w:val="0070C0"/>
+      </w:rPr>
+    </w:lvl>
+    <w:lvl w:ilvl="1" w:tplc="04090003" w:tentative="1">
+      <w:start w:val="1"/>
+      <w:numFmt w:val="bullet"/>
+      <w:lvlText w:val="o"/>
+      <w:lvlJc w:val="left"/>
+      <w:pPr>
+        <w:ind w:left="1440" w:hanging="360"/>
+      </w:pPr>
+      <w:rPr>
+        <w:rFonts w:ascii="Courier New" w:hAnsi="Courier New" w:cs="Courier New" w:hint="default"/>
+      </w:rPr>
+    </w:lvl>
+    <w:lvl w:ilvl="2" w:tplc="04090005" w:tentative="1">
+      <w:start w:val="1"/>
+      <w:numFmt w:val="bullet"/>
+      <w:lvlText w:val=""/>
+      <w:lvlJc w:val="left"/>
+      <w:pPr>
+        <w:ind w:left="2160" w:hanging="360"/>
+      </w:pPr>
+      <w:rPr>
+        <w:rFonts w:ascii="Wingdings" w:hAnsi="Wingdings" w:hint="default"/>
+      </w:rPr>
+    </w:lvl>
+    <w:lvl w:ilvl="3" w:tplc="04090001" w:tentative="1">
+      <w:start w:val="1"/>
+      <w:numFmt w:val="bullet"/>
+      <w:lvlText w:val=""/>
+      <w:lvlJc w:val="left"/>
+      <w:pPr>
+        <w:ind w:left="2880" w:hanging="360"/>
+      </w:pPr>
+      <w:rPr>
+        <w:rFonts w:ascii="Symbol" w:hAnsi="Symbol" w:hint="default"/>
+      </w:rPr>
+    </w:lvl>
+    <w:lvl w:ilvl="4" w:tplc="04090003" w:tentative="1">
+      <w:start w:val="1"/>
+      <w:numFmt w:val="bullet"/>
+      <w:lvlText w:val="o"/>
+      <w:lvlJc w:val="left"/>
+      <w:pPr>
+        <w:ind w:left="3600" w:hanging="360"/>
+      </w:pPr>
+      <w:rPr>
+        <w:rFonts w:ascii="Courier New" w:hAnsi="Courier New" w:cs="Courier New" w:hint="default"/>
+      </w:rPr>
+    </w:lvl>
+    <w:lvl w:ilvl="5" w:tplc="04090005" w:tentative="1">
+      <w:start w:val="1"/>
+      <w:numFmt w:val="bullet"/>
+      <w:lvlText w:val=""/>
+      <w:lvlJc w:val="left"/>
+      <w:pPr>
+        <w:ind w:left="4320" w:hanging="360"/>
+      </w:pPr>
+      <w:rPr>
+        <w:rFonts w:ascii="Wingdings" w:hAnsi="Wingdings" w:hint="default"/>
+      </w:rPr>
+    </w:lvl>
+    <w:lvl w:ilvl="6" w:tplc="04090001" w:tentative="1">
+      <w:start w:val="1"/>
+      <w:numFmt w:val="bullet"/>
+      <w:lvlText w:val=""/>
+      <w:lvlJc w:val="left"/>
+      <w:pPr>
+        <w:ind w:left="5040" w:hanging="360"/>
+      </w:pPr>
+      <w:rPr>
+        <w:rFonts w:ascii="Symbol" w:hAnsi="Symbol" w:hint="default"/>
+      </w:rPr>
+    </w:lvl>
+    <w:lvl w:ilvl="7" w:tplc="04090003" w:tentative="1">
+      <w:start w:val="1"/>
+      <w:numFmt w:val="bullet"/>
+      <w:lvlText w:val="o"/>
+      <w:lvlJc w:val="left"/>
+      <w:pPr>
+        <w:ind w:left="5760" w:hanging="360"/>
+      </w:pPr>
+      <w:rPr>
+        <w:rFonts w:ascii="Courier New" w:hAnsi="Courier New" w:cs="Courier New" w:hint="default"/>
+      </w:rPr>
+    </w:lvl>
+    <w:lvl w:ilvl="8" w:tplc="04090005" w:tentative="1">
+      <w:start w:val="1"/>
+      <w:numFmt w:val="bullet"/>
+      <w:lvlText w:val=""/>
+      <w:lvlJc w:val="left"/>
+      <w:pPr>
+        <w:ind w:left="6480" w:hanging="360"/>
+      </w:pPr>
+      <w:rPr>
+        <w:rFonts w:ascii="Wingdings" w:hAnsi="Wingdings" w:hint="default"/>
+      </w:rPr>
+    </w:lvl>
+  </w:abstractNum>
+  <w:abstractNum w:abstractNumId="6">
+    <w:nsid w:val="1C6743AA"/>
+    <w:multiLevelType w:val="hybridMultilevel"/>
+    <w:tmpl w:val="DFB25220"/>
+    <w:lvl w:ilvl="0" w:tplc="0409000F">
+      <w:start w:val="1"/>
+      <w:numFmt w:val="decimal"/>
+      <w:lvlText w:val="%1."/>
+      <w:lvlJc w:val="left"/>
+      <w:pPr>
+        <w:ind w:left="720" w:hanging="360"/>
+      </w:pPr>
+    </w:lvl>
+    <w:lvl w:ilvl="1" w:tplc="04090019" w:tentative="1">
+      <w:start w:val="1"/>
+      <w:numFmt w:val="lowerLetter"/>
+      <w:lvlText w:val="%2."/>
+      <w:lvlJc w:val="left"/>
+      <w:pPr>
+        <w:ind w:left="1440" w:hanging="360"/>
+      </w:pPr>
+    </w:lvl>
+    <w:lvl w:ilvl="2" w:tplc="0409001B" w:tentative="1">
+      <w:start w:val="1"/>
+      <w:numFmt w:val="lowerRoman"/>
+      <w:lvlText w:val="%3."/>
+      <w:lvlJc w:val="right"/>
+      <w:pPr>
+        <w:ind w:left="2160" w:hanging="180"/>
+      </w:pPr>
+    </w:lvl>
+    <w:lvl w:ilvl="3" w:tplc="0409000F" w:tentative="1">
+      <w:start w:val="1"/>
+      <w:numFmt w:val="decimal"/>
+      <w:lvlText w:val="%4."/>
+      <w:lvlJc w:val="left"/>
+      <w:pPr>
+        <w:ind w:left="2880" w:hanging="360"/>
+      </w:pPr>
+    </w:lvl>
+    <w:lvl w:ilvl="4" w:tplc="04090019" w:tentative="1">
+      <w:start w:val="1"/>
+      <w:numFmt w:val="lowerLetter"/>
+      <w:lvlText w:val="%5."/>
+      <w:lvlJc w:val="left"/>
+      <w:pPr>
+        <w:ind w:left="3600" w:hanging="360"/>
+      </w:pPr>
+    </w:lvl>
+    <w:lvl w:ilvl="5" w:tplc="0409001B" w:tentative="1">
+      <w:start w:val="1"/>
+      <w:numFmt w:val="lowerRoman"/>
+      <w:lvlText w:val="%6."/>
+      <w:lvlJc w:val="right"/>
+      <w:pPr>
+        <w:ind w:left="4320" w:hanging="180"/>
+      </w:pPr>
+    </w:lvl>
+    <w:lvl w:ilvl="6" w:tplc="0409000F" w:tentative="1">
+      <w:start w:val="1"/>
+      <w:numFmt w:val="decimal"/>
+      <w:lvlText w:val="%7."/>
+      <w:lvlJc w:val="left"/>
+      <w:pPr>
+        <w:ind w:left="5040" w:hanging="360"/>
+      </w:pPr>
+    </w:lvl>
+    <w:lvl w:ilvl="7" w:tplc="04090019" w:tentative="1">
+      <w:start w:val="1"/>
+      <w:numFmt w:val="lowerLetter"/>
+      <w:lvlText w:val="%8."/>
+      <w:lvlJc w:val="left"/>
+      <w:pPr>
+        <w:ind w:left="5760" w:hanging="360"/>
+      </w:pPr>
+    </w:lvl>
+    <w:lvl w:ilvl="8" w:tplc="0409001B" w:tentative="1">
+      <w:start w:val="1"/>
+      <w:numFmt w:val="lowerRoman"/>
+      <w:lvlText w:val="%9."/>
+      <w:lvlJc w:val="right"/>
+      <w:pPr>
+        <w:ind w:left="6480" w:hanging="180"/>
+      </w:pPr>
+    </w:lvl>
+  </w:abstractNum>
+  <w:abstractNum w:abstractNumId="7">
+    <w:nsid w:val="1D8C3952"/>
+    <w:multiLevelType w:val="hybridMultilevel"/>
+    <w:tmpl w:val="DFB25220"/>
+    <w:lvl w:ilvl="0" w:tplc="0409000F">
+      <w:start w:val="1"/>
+      <w:numFmt w:val="decimal"/>
+      <w:lvlText w:val="%1."/>
+      <w:lvlJc w:val="left"/>
+      <w:pPr>
+        <w:ind w:left="720" w:hanging="360"/>
+      </w:pPr>
+    </w:lvl>
+    <w:lvl w:ilvl="1" w:tplc="04090019" w:tentative="1">
+      <w:start w:val="1"/>
+      <w:numFmt w:val="lowerLetter"/>
+      <w:lvlText w:val="%2."/>
+      <w:lvlJc w:val="left"/>
+      <w:pPr>
+        <w:ind w:left="1440" w:hanging="360"/>
+      </w:pPr>
+    </w:lvl>
+    <w:lvl w:ilvl="2" w:tplc="0409001B" w:tentative="1">
+      <w:start w:val="1"/>
+      <w:numFmt w:val="lowerRoman"/>
+      <w:lvlText w:val="%3."/>
+      <w:lvlJc w:val="right"/>
+      <w:pPr>
+        <w:ind w:left="2160" w:hanging="180"/>
+      </w:pPr>
+    </w:lvl>
+    <w:lvl w:ilvl="3" w:tplc="0409000F" w:tentative="1">
+      <w:start w:val="1"/>
+      <w:numFmt w:val="decimal"/>
+      <w:lvlText w:val="%4."/>
+      <w:lvlJc w:val="left"/>
+      <w:pPr>
+        <w:ind w:left="2880" w:hanging="360"/>
+      </w:pPr>
+    </w:lvl>
+    <w:lvl w:ilvl="4" w:tplc="04090019" w:tentative="1">
+      <w:start w:val="1"/>
+      <w:numFmt w:val="lowerLetter"/>
+      <w:lvlText w:val="%5."/>
+      <w:lvlJc w:val="left"/>
+      <w:pPr>
+        <w:ind w:left="3600" w:hanging="360"/>
+      </w:pPr>
+    </w:lvl>
+    <w:lvl w:ilvl="5" w:tplc="0409001B" w:tentative="1">
+      <w:start w:val="1"/>
+      <w:numFmt w:val="lowerRoman"/>
+      <w:lvlText w:val="%6."/>
+      <w:lvlJc w:val="right"/>
+      <w:pPr>
+        <w:ind w:left="4320" w:hanging="180"/>
+      </w:pPr>
+    </w:lvl>
+    <w:lvl w:ilvl="6" w:tplc="0409000F" w:tentative="1">
+      <w:start w:val="1"/>
+      <w:numFmt w:val="decimal"/>
+      <w:lvlText w:val="%7."/>
+      <w:lvlJc w:val="left"/>
+      <w:pPr>
+        <w:ind w:left="5040" w:hanging="360"/>
+      </w:pPr>
+    </w:lvl>
+    <w:lvl w:ilvl="7" w:tplc="04090019" w:tentative="1">
+      <w:start w:val="1"/>
+      <w:numFmt w:val="lowerLetter"/>
+      <w:lvlText w:val="%8."/>
+      <w:lvlJc w:val="left"/>
+      <w:pPr>
+        <w:ind w:left="5760" w:hanging="360"/>
+      </w:pPr>
+    </w:lvl>
+    <w:lvl w:ilvl="8" w:tplc="0409001B" w:tentative="1">
+      <w:start w:val="1"/>
+      <w:numFmt w:val="lowerRoman"/>
+      <w:lvlText w:val="%9."/>
+      <w:lvlJc w:val="right"/>
+      <w:pPr>
+        <w:ind w:left="6480" w:hanging="180"/>
+      </w:pPr>
+    </w:lvl>
+  </w:abstractNum>
+  <w:abstractNum w:abstractNumId="8">
+    <w:nsid w:val="2138160D"/>
+    <w:multiLevelType w:val="hybridMultilevel"/>
+    <w:tmpl w:val="DB7235C2"/>
+    <w:lvl w:ilvl="0" w:tplc="E1AC181C">
+      <w:start w:val="1"/>
+      <w:numFmt w:val="bullet"/>
+      <w:lvlText w:val="o"/>
+      <w:lvlJc w:val="left"/>
+      <w:pPr>
+        <w:ind w:left="1080" w:hanging="360"/>
+      </w:pPr>
+      <w:rPr>
+        <w:rFonts w:ascii="Courier New" w:hAnsi="Courier New" w:cs="Courier New" w:hint="default"/>
+        <w:b/>
+        <w:color w:val="FF0000"/>
+      </w:rPr>
+    </w:lvl>
+    <w:lvl w:ilvl="1" w:tplc="04090003" w:tentative="1">
+      <w:start w:val="1"/>
+      <w:numFmt w:val="bullet"/>
+      <w:lvlText w:val="o"/>
+      <w:lvlJc w:val="left"/>
+      <w:pPr>
+        <w:ind w:left="1800" w:hanging="360"/>
+      </w:pPr>
+      <w:rPr>
+        <w:rFonts w:ascii="Courier New" w:hAnsi="Courier New" w:cs="Courier New" w:hint="default"/>
+      </w:rPr>
+    </w:lvl>
+    <w:lvl w:ilvl="2" w:tplc="04090005" w:tentative="1">
+      <w:start w:val="1"/>
+      <w:numFmt w:val="bullet"/>
+      <w:lvlText w:val=""/>
+      <w:lvlJc w:val="left"/>
+      <w:pPr>
+        <w:ind w:left="2520" w:hanging="360"/>
+      </w:pPr>
+      <w:rPr>
+        <w:rFonts w:ascii="Wingdings" w:hAnsi="Wingdings" w:hint="default"/>
+      </w:rPr>
+    </w:lvl>
+    <w:lvl w:ilvl="3" w:tplc="04090001" w:tentative="1">
+      <w:start w:val="1"/>
+      <w:numFmt w:val="bullet"/>
+      <w:lvlText w:val=""/>
+      <w:lvlJc w:val="left"/>
+      <w:pPr>
+        <w:ind w:left="3240" w:hanging="360"/>
+      </w:pPr>
+      <w:rPr>
+        <w:rFonts w:ascii="Symbol" w:hAnsi="Symbol" w:hint="default"/>
+      </w:rPr>
+    </w:lvl>
+    <w:lvl w:ilvl="4" w:tplc="04090003" w:tentative="1">
+      <w:start w:val="1"/>
+      <w:numFmt w:val="bullet"/>
+      <w:lvlText w:val="o"/>
+      <w:lvlJc w:val="left"/>
+      <w:pPr>
+        <w:ind w:left="3960" w:hanging="360"/>
+      </w:pPr>
+      <w:rPr>
+        <w:rFonts w:ascii="Courier New" w:hAnsi="Courier New" w:cs="Courier New" w:hint="default"/>
+      </w:rPr>
+    </w:lvl>
+    <w:lvl w:ilvl="5" w:tplc="04090005" w:tentative="1">
+      <w:start w:val="1"/>
+      <w:numFmt w:val="bullet"/>
+      <w:lvlText w:val=""/>
+      <w:lvlJc w:val="left"/>
+      <w:pPr>
+        <w:ind w:left="4680" w:hanging="360"/>
+      </w:pPr>
+      <w:rPr>
+        <w:rFonts w:ascii="Wingdings" w:hAnsi="Wingdings" w:hint="default"/>
+      </w:rPr>
+    </w:lvl>
+    <w:lvl w:ilvl="6" w:tplc="04090001" w:tentative="1">
+      <w:start w:val="1"/>
+      <w:numFmt w:val="bullet"/>
+      <w:lvlText w:val=""/>
+      <w:lvlJc w:val="left"/>
+      <w:pPr>
+        <w:ind w:left="5400" w:hanging="360"/>
+      </w:pPr>
+      <w:rPr>
+        <w:rFonts w:ascii="Symbol" w:hAnsi="Symbol" w:hint="default"/>
+      </w:rPr>
+    </w:lvl>
+    <w:lvl w:ilvl="7" w:tplc="04090003" w:tentative="1">
+      <w:start w:val="1"/>
+      <w:numFmt w:val="bullet"/>
+      <w:lvlText w:val="o"/>
+      <w:lvlJc w:val="left"/>
+      <w:pPr>
+        <w:ind w:left="6120" w:hanging="360"/>
+      </w:pPr>
+      <w:rPr>
+        <w:rFonts w:ascii="Courier New" w:hAnsi="Courier New" w:cs="Courier New" w:hint="default"/>
+      </w:rPr>
+    </w:lvl>
+    <w:lvl w:ilvl="8" w:tplc="04090005" w:tentative="1">
+      <w:start w:val="1"/>
+      <w:numFmt w:val="bullet"/>
+      <w:lvlText w:val=""/>
+      <w:lvlJc w:val="left"/>
+      <w:pPr>
+        <w:ind w:left="6840" w:hanging="360"/>
+      </w:pPr>
+      <w:rPr>
+        <w:rFonts w:ascii="Wingdings" w:hAnsi="Wingdings" w:hint="default"/>
+      </w:rPr>
+    </w:lvl>
+  </w:abstractNum>
+  <w:abstractNum w:abstractNumId="9">
+    <w:nsid w:val="21EA5978"/>
+    <w:multiLevelType w:val="hybridMultilevel"/>
+    <w:tmpl w:val="DFB25220"/>
+    <w:lvl w:ilvl="0" w:tplc="0409000F">
+      <w:start w:val="1"/>
+      <w:numFmt w:val="decimal"/>
+      <w:lvlText w:val="%1."/>
+      <w:lvlJc w:val="left"/>
+      <w:pPr>
+        <w:ind w:left="720" w:hanging="360"/>
+      </w:pPr>
+    </w:lvl>
+    <w:lvl w:ilvl="1" w:tplc="04090019" w:tentative="1">
+      <w:start w:val="1"/>
+      <w:numFmt w:val="lowerLetter"/>
+      <w:lvlText w:val="%2."/>
+      <w:lvlJc w:val="left"/>
+      <w:pPr>
+        <w:ind w:left="1440" w:hanging="360"/>
+      </w:pPr>
+    </w:lvl>
+    <w:lvl w:ilvl="2" w:tplc="0409001B" w:tentative="1">
+      <w:start w:val="1"/>
+      <w:numFmt w:val="lowerRoman"/>
+      <w:lvlText w:val="%3."/>
+      <w:lvlJc w:val="right"/>
+      <w:pPr>
+        <w:ind w:left="2160" w:hanging="180"/>
+      </w:pPr>
+    </w:lvl>
+    <w:lvl w:ilvl="3" w:tplc="0409000F" w:tentative="1">
+      <w:start w:val="1"/>
+      <w:numFmt w:val="decimal"/>
+      <w:lvlText w:val="%4."/>
+      <w:lvlJc w:val="left"/>
+      <w:pPr>
+        <w:ind w:left="2880" w:hanging="360"/>
+      </w:pPr>
+    </w:lvl>
+    <w:lvl w:ilvl="4" w:tplc="04090019" w:tentative="1">
+      <w:start w:val="1"/>
+      <w:numFmt w:val="lowerLetter"/>
+      <w:lvlText w:val="%5."/>
+      <w:lvlJc w:val="left"/>
+      <w:pPr>
+        <w:ind w:left="3600" w:hanging="360"/>
+      </w:pPr>
+    </w:lvl>
+    <w:lvl w:ilvl="5" w:tplc="0409001B" w:tentative="1">
+      <w:start w:val="1"/>
+      <w:numFmt w:val="lowerRoman"/>
+      <w:lvlText w:val="%6."/>
+      <w:lvlJc w:val="right"/>
+      <w:pPr>
+        <w:ind w:left="4320" w:hanging="180"/>
+      </w:pPr>
+    </w:lvl>
+    <w:lvl w:ilvl="6" w:tplc="0409000F" w:tentative="1">
+      <w:start w:val="1"/>
+      <w:numFmt w:val="decimal"/>
+      <w:lvlText w:val="%7."/>
+      <w:lvlJc w:val="left"/>
+      <w:pPr>
+        <w:ind w:left="5040" w:hanging="360"/>
+      </w:pPr>
+    </w:lvl>
+    <w:lvl w:ilvl="7" w:tplc="04090019" w:tentative="1">
+      <w:start w:val="1"/>
+      <w:numFmt w:val="lowerLetter"/>
+      <w:lvlText w:val="%8."/>
+      <w:lvlJc w:val="left"/>
+      <w:pPr>
+        <w:ind w:left="5760" w:hanging="360"/>
+      </w:pPr>
+    </w:lvl>
+    <w:lvl w:ilvl="8" w:tplc="0409001B" w:tentative="1">
+      <w:start w:val="1"/>
+      <w:numFmt w:val="lowerRoman"/>
+      <w:lvlText w:val="%9."/>
+      <w:lvlJc w:val="right"/>
+      <w:pPr>
+        <w:ind w:left="6480" w:hanging="180"/>
+      </w:pPr>
+    </w:lvl>
+  </w:abstractNum>
+  <w:abstractNum w:abstractNumId="10">
+    <w:nsid w:val="24C95B8E"/>
+    <w:multiLevelType w:val="hybridMultilevel"/>
+    <w:tmpl w:val="A4387CFA"/>
+    <w:lvl w:ilvl="0" w:tplc="22768E44">
+      <w:start w:val="1"/>
+      <w:numFmt w:val="bullet"/>
+      <w:lvlText w:val="o"/>
+      <w:lvlJc w:val="left"/>
+      <w:pPr>
+        <w:ind w:left="1080" w:hanging="360"/>
+      </w:pPr>
+      <w:rPr>
+        <w:rFonts w:ascii="Courier New" w:hAnsi="Courier New" w:cs="Courier New" w:hint="default"/>
+        <w:b/>
+        <w:color w:val="FF0000"/>
+      </w:rPr>
+    </w:lvl>
+    <w:lvl w:ilvl="1" w:tplc="04090019">
+      <w:start w:val="1"/>
+      <w:numFmt w:val="lowerLetter"/>
+      <w:lvlText w:val="%2."/>
+      <w:lvlJc w:val="left"/>
+      <w:pPr>
+        <w:ind w:left="1440" w:hanging="360"/>
+      </w:pPr>
+    </w:lvl>
+    <w:lvl w:ilvl="2" w:tplc="0409001B" w:tentative="1">
+      <w:start w:val="1"/>
+      <w:numFmt w:val="lowerRoman"/>
+      <w:lvlText w:val="%3."/>
+      <w:lvlJc w:val="right"/>
+      <w:pPr>
+        <w:ind w:left="2160" w:hanging="180"/>
+      </w:pPr>
+    </w:lvl>
+    <w:lvl w:ilvl="3" w:tplc="0409000F" w:tentative="1">
+      <w:start w:val="1"/>
+      <w:numFmt w:val="decimal"/>
+      <w:lvlText w:val="%4."/>
+      <w:lvlJc w:val="left"/>
+      <w:pPr>
+        <w:ind w:left="2880" w:hanging="360"/>
+      </w:pPr>
+    </w:lvl>
+    <w:lvl w:ilvl="4" w:tplc="04090019" w:tentative="1">
+      <w:start w:val="1"/>
+      <w:numFmt w:val="lowerLetter"/>
+      <w:lvlText w:val="%5."/>
+      <w:lvlJc w:val="left"/>
+      <w:pPr>
+        <w:ind w:left="3600" w:hanging="360"/>
+      </w:pPr>
+    </w:lvl>
+    <w:lvl w:ilvl="5" w:tplc="0409001B" w:tentative="1">
+      <w:start w:val="1"/>
+      <w:numFmt w:val="lowerRoman"/>
+      <w:lvlText w:val="%6."/>
+      <w:lvlJc w:val="right"/>
+      <w:pPr>
+        <w:ind w:left="4320" w:hanging="180"/>
+      </w:pPr>
+    </w:lvl>
+    <w:lvl w:ilvl="6" w:tplc="0409000F" w:tentative="1">
+      <w:start w:val="1"/>
+      <w:numFmt w:val="decimal"/>
+      <w:lvlText w:val="%7."/>
+      <w:lvlJc w:val="left"/>
+      <w:pPr>
+        <w:ind w:left="5040" w:hanging="360"/>
+      </w:pPr>
+    </w:lvl>
+    <w:lvl w:ilvl="7" w:tplc="04090019" w:tentative="1">
+      <w:start w:val="1"/>
+      <w:numFmt w:val="lowerLetter"/>
+      <w:lvlText w:val="%8."/>
+      <w:lvlJc w:val="left"/>
+      <w:pPr>
+        <w:ind w:left="5760" w:hanging="360"/>
+      </w:pPr>
+    </w:lvl>
+    <w:lvl w:ilvl="8" w:tplc="0409001B" w:tentative="1">
+      <w:start w:val="1"/>
+      <w:numFmt w:val="lowerRoman"/>
+      <w:lvlText w:val="%9."/>
+      <w:lvlJc w:val="right"/>
+      <w:pPr>
+        <w:ind w:left="6480" w:hanging="180"/>
+      </w:pPr>
+    </w:lvl>
+  </w:abstractNum>
+  <w:abstractNum w:abstractNumId="11">
+    <w:nsid w:val="24DC45F8"/>
+    <w:multiLevelType w:val="hybridMultilevel"/>
+    <w:tmpl w:val="A41C2DB4"/>
+    <w:lvl w:ilvl="0" w:tplc="DF4E5F64">
+      <w:start w:val="1"/>
+      <w:numFmt w:val="bullet"/>
+      <w:lvlText w:val="o"/>
+      <w:lvlJc w:val="left"/>
+      <w:pPr>
+        <w:ind w:left="1080" w:hanging="360"/>
+      </w:pPr>
+      <w:rPr>
+        <w:rFonts w:ascii="Courier New" w:hAnsi="Courier New" w:cs="Courier New" w:hint="default"/>
+        <w:b/>
+        <w:color w:val="FF0000"/>
+      </w:rPr>
+    </w:lvl>
+    <w:lvl w:ilvl="1" w:tplc="04090003" w:tentative="1">
+      <w:start w:val="1"/>
+      <w:numFmt w:val="bullet"/>
+      <w:lvlText w:val="o"/>
+      <w:lvlJc w:val="left"/>
+      <w:pPr>
+        <w:ind w:left="1800" w:hanging="360"/>
+      </w:pPr>
+      <w:rPr>
+        <w:rFonts w:ascii="Courier New" w:hAnsi="Courier New" w:cs="Courier New" w:hint="default"/>
+      </w:rPr>
+    </w:lvl>
+    <w:lvl w:ilvl="2" w:tplc="04090005" w:tentative="1">
+      <w:start w:val="1"/>
+      <w:numFmt w:val="bullet"/>
+      <w:lvlText w:val=""/>
+      <w:lvlJc w:val="left"/>
+      <w:pPr>
+        <w:ind w:left="2520" w:hanging="360"/>
+      </w:pPr>
+      <w:rPr>
+        <w:rFonts w:ascii="Wingdings" w:hAnsi="Wingdings" w:hint="default"/>
+      </w:rPr>
+    </w:lvl>
+    <w:lvl w:ilvl="3" w:tplc="04090001" w:tentative="1">
+      <w:start w:val="1"/>
+      <w:numFmt w:val="bullet"/>
+      <w:lvlText w:val=""/>
+      <w:lvlJc w:val="left"/>
+      <w:pPr>
+        <w:ind w:left="3240" w:hanging="360"/>
+      </w:pPr>
+      <w:rPr>
+        <w:rFonts w:ascii="Symbol" w:hAnsi="Symbol" w:hint="default"/>
+      </w:rPr>
+    </w:lvl>
+    <w:lvl w:ilvl="4" w:tplc="04090003" w:tentative="1">
+      <w:start w:val="1"/>
+      <w:numFmt w:val="bullet"/>
+      <w:lvlText w:val="o"/>
+      <w:lvlJc w:val="left"/>
+      <w:pPr>
+        <w:ind w:left="3960" w:hanging="360"/>
+      </w:pPr>
+      <w:rPr>
+        <w:rFonts w:ascii="Courier New" w:hAnsi="Courier New" w:cs="Courier New" w:hint="default"/>
+      </w:rPr>
+    </w:lvl>
+    <w:lvl w:ilvl="5" w:tplc="04090005" w:tentative="1">
+      <w:start w:val="1"/>
+      <w:numFmt w:val="bullet"/>
+      <w:lvlText w:val=""/>
+      <w:lvlJc w:val="left"/>
+      <w:pPr>
+        <w:ind w:left="4680" w:hanging="360"/>
+      </w:pPr>
+      <w:rPr>
+        <w:rFonts w:ascii="Wingdings" w:hAnsi="Wingdings" w:hint="default"/>
+      </w:rPr>
+    </w:lvl>
+    <w:lvl w:ilvl="6" w:tplc="04090001" w:tentative="1">
+      <w:start w:val="1"/>
+      <w:numFmt w:val="bullet"/>
+      <w:lvlText w:val=""/>
+      <w:lvlJc w:val="left"/>
+      <w:pPr>
+        <w:ind w:left="5400" w:hanging="360"/>
+      </w:pPr>
+      <w:rPr>
+        <w:rFonts w:ascii="Symbol" w:hAnsi="Symbol" w:hint="default"/>
+      </w:rPr>
+    </w:lvl>
+    <w:lvl w:ilvl="7" w:tplc="04090003" w:tentative="1">
+      <w:start w:val="1"/>
+      <w:numFmt w:val="bullet"/>
+      <w:lvlText w:val="o"/>
+      <w:lvlJc w:val="left"/>
+      <w:pPr>
+        <w:ind w:left="6120" w:hanging="360"/>
+      </w:pPr>
+      <w:rPr>
+        <w:rFonts w:ascii="Courier New" w:hAnsi="Courier New" w:cs="Courier New" w:hint="default"/>
+      </w:rPr>
+    </w:lvl>
+    <w:lvl w:ilvl="8" w:tplc="04090005" w:tentative="1">
+      <w:start w:val="1"/>
+      <w:numFmt w:val="bullet"/>
+      <w:lvlText w:val=""/>
+      <w:lvlJc w:val="left"/>
+      <w:pPr>
+        <w:ind w:left="6840" w:hanging="360"/>
+      </w:pPr>
+      <w:rPr>
+        <w:rFonts w:ascii="Wingdings" w:hAnsi="Wingdings" w:hint="default"/>
+      </w:rPr>
+    </w:lvl>
+  </w:abstractNum>
+  <w:abstractNum w:abstractNumId="12">
+    <w:nsid w:val="258759A7"/>
+    <w:multiLevelType w:val="multilevel"/>
+    <w:tmpl w:val="52DC14FC"/>
+    <w:lvl w:ilvl="0">
+      <w:start w:val="1"/>
+      <w:numFmt w:val="decimal"/>
+      <w:lvlText w:val="%1."/>
+      <w:lvlJc w:val="left"/>
+      <w:pPr>
+        <w:ind w:left="720" w:hanging="360"/>
+      </w:pPr>
+      <w:rPr>
+        <w:strike w:val="0"/>
+        <w:dstrike w:val="0"/>
+        <w:u w:val="none"/>
+        <w:effect w:val="none"/>
+      </w:rPr>
+    </w:lvl>
+    <w:lvl w:ilvl="1">
+      <w:start w:val="1"/>
+      <w:numFmt w:val="lowerLetter"/>
+      <w:lvlText w:val="%2."/>
+      <w:lvlJc w:val="left"/>
+      <w:pPr>
+        <w:ind w:left="1440" w:hanging="360"/>
+      </w:pPr>
+      <w:rPr>
+        <w:strike w:val="0"/>
+        <w:dstrike w:val="0"/>
+        <w:u w:val="none"/>
+        <w:effect w:val="none"/>
+      </w:rPr>
+    </w:lvl>
+    <w:lvl w:ilvl="2">
+      <w:start w:val="1"/>
+      <w:numFmt w:val="lowerRoman"/>
+      <w:lvlText w:val="%3."/>
+      <w:lvlJc w:val="right"/>
+      <w:pPr>
+        <w:ind w:left="2160" w:hanging="360"/>
+      </w:pPr>
+      <w:rPr>
+        <w:strike w:val="0"/>
+        <w:dstrike w:val="0"/>
+        <w:u w:val="none"/>
+        <w:effect w:val="none"/>
+      </w:rPr>
+    </w:lvl>
+    <w:lvl w:ilvl="3">
+      <w:start w:val="1"/>
+      <w:numFmt w:val="decimal"/>
+      <w:lvlText w:val="%4."/>
+      <w:lvlJc w:val="left"/>
+      <w:pPr>
+        <w:ind w:left="2880" w:hanging="360"/>
+      </w:pPr>
+      <w:rPr>
+        <w:strike w:val="0"/>
+        <w:dstrike w:val="0"/>
+        <w:u w:val="none"/>
+        <w:effect w:val="none"/>
+      </w:rPr>
+    </w:lvl>
+    <w:lvl w:ilvl="4">
+      <w:start w:val="1"/>
+      <w:numFmt w:val="lowerLetter"/>
+      <w:lvlText w:val="%5."/>
+      <w:lvlJc w:val="left"/>
+      <w:pPr>
+        <w:ind w:left="3600" w:hanging="360"/>
+      </w:pPr>
+      <w:rPr>
+        <w:strike w:val="0"/>
+        <w:dstrike w:val="0"/>
+        <w:u w:val="none"/>
+        <w:effect w:val="none"/>
+      </w:rPr>
+    </w:lvl>
+    <w:lvl w:ilvl="5">
+      <w:start w:val="1"/>
+      <w:numFmt w:val="lowerRoman"/>
+      <w:lvlText w:val="%6."/>
+      <w:lvlJc w:val="right"/>
+      <w:pPr>
+        <w:ind w:left="4320" w:hanging="360"/>
+      </w:pPr>
+      <w:rPr>
+        <w:strike w:val="0"/>
+        <w:dstrike w:val="0"/>
+        <w:u w:val="none"/>
+        <w:effect w:val="none"/>
+      </w:rPr>
+    </w:lvl>
+    <w:lvl w:ilvl="6">
+      <w:start w:val="1"/>
+      <w:numFmt w:val="decimal"/>
+      <w:lvlText w:val="%7."/>
+      <w:lvlJc w:val="left"/>
+      <w:pPr>
+        <w:ind w:left="5040" w:hanging="360"/>
+      </w:pPr>
+      <w:rPr>
+        <w:strike w:val="0"/>
+        <w:dstrike w:val="0"/>
+        <w:u w:val="none"/>
+        <w:effect w:val="none"/>
+      </w:rPr>
+    </w:lvl>
+    <w:lvl w:ilvl="7">
+      <w:start w:val="1"/>
+      <w:numFmt w:val="lowerLetter"/>
+      <w:lvlText w:val="%8."/>
+      <w:lvlJc w:val="left"/>
+      <w:pPr>
+        <w:ind w:left="5760" w:hanging="360"/>
+      </w:pPr>
+      <w:rPr>
+        <w:strike w:val="0"/>
+        <w:dstrike w:val="0"/>
+        <w:u w:val="none"/>
+        <w:effect w:val="none"/>
+      </w:rPr>
+    </w:lvl>
+    <w:lvl w:ilvl="8">
+      <w:start w:val="1"/>
+      <w:numFmt w:val="lowerRoman"/>
+      <w:lvlText w:val="%9."/>
+      <w:lvlJc w:val="right"/>
+      <w:pPr>
+        <w:ind w:left="6480" w:hanging="360"/>
+      </w:pPr>
+      <w:rPr>
+        <w:strike w:val="0"/>
+        <w:dstrike w:val="0"/>
+        <w:u w:val="none"/>
+        <w:effect w:val="none"/>
+      </w:rPr>
+    </w:lvl>
+  </w:abstractNum>
+  <w:abstractNum w:abstractNumId="13">
+    <w:nsid w:val="281E38BA"/>
+    <w:multiLevelType w:val="hybridMultilevel"/>
+    <w:tmpl w:val="1B947098"/>
+    <w:lvl w:ilvl="0" w:tplc="DDEAF444">
+      <w:start w:val="1"/>
+      <w:numFmt w:val="decimal"/>
+      <w:lvlText w:val="%1."/>
+      <w:lvlJc w:val="left"/>
+      <w:pPr>
+        <w:ind w:left="720" w:hanging="360"/>
+      </w:pPr>
+      <w:rPr>
+        <w:b/>
+      </w:rPr>
+    </w:lvl>
+    <w:lvl w:ilvl="1" w:tplc="04090019" w:tentative="1">
+      <w:start w:val="1"/>
+      <w:numFmt w:val="lowerLetter"/>
+      <w:lvlText w:val="%2."/>
+      <w:lvlJc w:val="left"/>
+      <w:pPr>
+        <w:ind w:left="1440" w:hanging="360"/>
+      </w:pPr>
+    </w:lvl>
+    <w:lvl w:ilvl="2" w:tplc="0409001B" w:tentative="1">
+      <w:start w:val="1"/>
+      <w:numFmt w:val="lowerRoman"/>
+      <w:lvlText w:val="%3."/>
+      <w:lvlJc w:val="right"/>
+      <w:pPr>
+        <w:ind w:left="2160" w:hanging="180"/>
+      </w:pPr>
+    </w:lvl>
+    <w:lvl w:ilvl="3" w:tplc="0409000F" w:tentative="1">
+      <w:start w:val="1"/>
+      <w:numFmt w:val="decimal"/>
+      <w:lvlText w:val="%4."/>
+      <w:lvlJc w:val="left"/>
+      <w:pPr>
+        <w:ind w:left="2880" w:hanging="360"/>
+      </w:pPr>
+    </w:lvl>
+    <w:lvl w:ilvl="4" w:tplc="04090019" w:tentative="1">
+      <w:start w:val="1"/>
+      <w:numFmt w:val="lowerLetter"/>
+      <w:lvlText w:val="%5."/>
+      <w:lvlJc w:val="left"/>
+      <w:pPr>
+        <w:ind w:left="3600" w:hanging="360"/>
+      </w:pPr>
+    </w:lvl>
+    <w:lvl w:ilvl="5" w:tplc="0409001B" w:tentative="1">
+      <w:start w:val="1"/>
+      <w:numFmt w:val="lowerRoman"/>
+      <w:lvlText w:val="%6."/>
+      <w:lvlJc w:val="right"/>
+      <w:pPr>
+        <w:ind w:left="4320" w:hanging="180"/>
+      </w:pPr>
+    </w:lvl>
+    <w:lvl w:ilvl="6" w:tplc="0409000F" w:tentative="1">
+      <w:start w:val="1"/>
+      <w:numFmt w:val="decimal"/>
+      <w:lvlText w:val="%7."/>
+      <w:lvlJc w:val="left"/>
+      <w:pPr>
+        <w:ind w:left="5040" w:hanging="360"/>
+      </w:pPr>
+    </w:lvl>
+    <w:lvl w:ilvl="7" w:tplc="04090019" w:tentative="1">
+      <w:start w:val="1"/>
+      <w:numFmt w:val="lowerLetter"/>
+      <w:lvlText w:val="%8."/>
+      <w:lvlJc w:val="left"/>
+      <w:pPr>
+        <w:ind w:left="5760" w:hanging="360"/>
+      </w:pPr>
+    </w:lvl>
+    <w:lvl w:ilvl="8" w:tplc="0409001B" w:tentative="1">
+      <w:start w:val="1"/>
+      <w:numFmt w:val="lowerRoman"/>
+      <w:lvlText w:val="%9."/>
+      <w:lvlJc w:val="right"/>
+      <w:pPr>
+        <w:ind w:left="6480" w:hanging="180"/>
+      </w:pPr>
+    </w:lvl>
+  </w:abstractNum>
+  <w:abstractNum w:abstractNumId="14">
+    <w:nsid w:val="28AE5C3C"/>
+    <w:multiLevelType w:val="hybridMultilevel"/>
+    <w:tmpl w:val="D69248A6"/>
+    <w:lvl w:ilvl="0" w:tplc="961054A0">
+      <w:start w:val="1"/>
+      <w:numFmt w:val="bullet"/>
+      <w:lvlText w:val=""/>
+      <w:lvlJc w:val="left"/>
+      <w:pPr>
+        <w:ind w:left="1170" w:hanging="360"/>
+      </w:pPr>
+      <w:rPr>
+        <w:rFonts w:ascii="Wingdings" w:hAnsi="Wingdings" w:hint="default"/>
+        <w:b/>
+        <w:color w:val="0070C0"/>
+      </w:rPr>
+    </w:lvl>
+    <w:lvl w:ilvl="1" w:tplc="04090003" w:tentative="1">
+      <w:start w:val="1"/>
+      <w:numFmt w:val="bullet"/>
+      <w:lvlText w:val="o"/>
+      <w:lvlJc w:val="left"/>
+      <w:pPr>
+        <w:ind w:left="1890" w:hanging="360"/>
+      </w:pPr>
+      <w:rPr>
+        <w:rFonts w:ascii="Courier New" w:hAnsi="Courier New" w:cs="Courier New" w:hint="default"/>
+      </w:rPr>
+    </w:lvl>
+    <w:lvl w:ilvl="2" w:tplc="04090005" w:tentative="1">
+      <w:start w:val="1"/>
+      <w:numFmt w:val="bullet"/>
+      <w:lvlText w:val=""/>
+      <w:lvlJc w:val="left"/>
+      <w:pPr>
+        <w:ind w:left="2610" w:hanging="360"/>
+      </w:pPr>
+      <w:rPr>
+        <w:rFonts w:ascii="Wingdings" w:hAnsi="Wingdings" w:hint="default"/>
+      </w:rPr>
+    </w:lvl>
+    <w:lvl w:ilvl="3" w:tplc="04090001" w:tentative="1">
+      <w:start w:val="1"/>
+      <w:numFmt w:val="bullet"/>
+      <w:lvlText w:val=""/>
+      <w:lvlJc w:val="left"/>
+      <w:pPr>
+        <w:ind w:left="3330" w:hanging="360"/>
+      </w:pPr>
+      <w:rPr>
+        <w:rFonts w:ascii="Symbol" w:hAnsi="Symbol" w:hint="default"/>
+      </w:rPr>
+    </w:lvl>
+    <w:lvl w:ilvl="4" w:tplc="04090003" w:tentative="1">
+      <w:start w:val="1"/>
+      <w:numFmt w:val="bullet"/>
+      <w:lvlText w:val="o"/>
+      <w:lvlJc w:val="left"/>
+      <w:pPr>
+        <w:ind w:left="4050" w:hanging="360"/>
+      </w:pPr>
+      <w:rPr>
+        <w:rFonts w:ascii="Courier New" w:hAnsi="Courier New" w:cs="Courier New" w:hint="default"/>
+      </w:rPr>
+    </w:lvl>
+    <w:lvl w:ilvl="5" w:tplc="04090005" w:tentative="1">
+      <w:start w:val="1"/>
+      <w:numFmt w:val="bullet"/>
+      <w:lvlText w:val=""/>
+      <w:lvlJc w:val="left"/>
+      <w:pPr>
+        <w:ind w:left="4770" w:hanging="360"/>
+      </w:pPr>
+      <w:rPr>
+        <w:rFonts w:ascii="Wingdings" w:hAnsi="Wingdings" w:hint="default"/>
+      </w:rPr>
+    </w:lvl>
+    <w:lvl w:ilvl="6" w:tplc="04090001" w:tentative="1">
+      <w:start w:val="1"/>
+      <w:numFmt w:val="bullet"/>
+      <w:lvlText w:val=""/>
+      <w:lvlJc w:val="left"/>
+      <w:pPr>
+        <w:ind w:left="5490" w:hanging="360"/>
+      </w:pPr>
+      <w:rPr>
+        <w:rFonts w:ascii="Symbol" w:hAnsi="Symbol" w:hint="default"/>
+      </w:rPr>
+    </w:lvl>
+    <w:lvl w:ilvl="7" w:tplc="04090003" w:tentative="1">
+      <w:start w:val="1"/>
+      <w:numFmt w:val="bullet"/>
+      <w:lvlText w:val="o"/>
+      <w:lvlJc w:val="left"/>
+      <w:pPr>
+        <w:ind w:left="6210" w:hanging="360"/>
+      </w:pPr>
+      <w:rPr>
+        <w:rFonts w:ascii="Courier New" w:hAnsi="Courier New" w:cs="Courier New" w:hint="default"/>
+      </w:rPr>
+    </w:lvl>
+    <w:lvl w:ilvl="8" w:tplc="04090005" w:tentative="1">
+      <w:start w:val="1"/>
+      <w:numFmt w:val="bullet"/>
+      <w:lvlText w:val=""/>
+      <w:lvlJc w:val="left"/>
+      <w:pPr>
+        <w:ind w:left="6930" w:hanging="360"/>
+      </w:pPr>
+      <w:rPr>
+        <w:rFonts w:ascii="Wingdings" w:hAnsi="Wingdings" w:hint="default"/>
+      </w:rPr>
+    </w:lvl>
+  </w:abstractNum>
+  <w:abstractNum w:abstractNumId="15">
+    <w:nsid w:val="2CE5154D"/>
+    <w:multiLevelType w:val="hybridMultilevel"/>
+    <w:tmpl w:val="A42CB5A2"/>
+    <w:lvl w:ilvl="0" w:tplc="04090003">
+      <w:start w:val="1"/>
+      <w:numFmt w:val="bullet"/>
+      <w:lvlText w:val="o"/>
+      <w:lvlJc w:val="left"/>
+      <w:pPr>
+        <w:ind w:left="870" w:hanging="360"/>
+      </w:pPr>
+      <w:rPr>
+        <w:rFonts w:ascii="Courier New" w:hAnsi="Courier New" w:cs="Courier New" w:hint="default"/>
+      </w:rPr>
+    </w:lvl>
+    <w:lvl w:ilvl="1" w:tplc="04090003" w:tentative="1">
+      <w:start w:val="1"/>
+      <w:numFmt w:val="bullet"/>
+      <w:lvlText w:val="o"/>
+      <w:lvlJc w:val="left"/>
+      <w:pPr>
+        <w:ind w:left="1590" w:hanging="360"/>
+      </w:pPr>
+      <w:rPr>
+        <w:rFonts w:ascii="Courier New" w:hAnsi="Courier New" w:cs="Courier New" w:hint="default"/>
+      </w:rPr>
+    </w:lvl>
+    <w:lvl w:ilvl="2" w:tplc="04090005" w:tentative="1">
+      <w:start w:val="1"/>
+      <w:numFmt w:val="bullet"/>
+      <w:lvlText w:val=""/>
+      <w:lvlJc w:val="left"/>
+      <w:pPr>
+        <w:ind w:left="2310" w:hanging="360"/>
+      </w:pPr>
+      <w:rPr>
+        <w:rFonts w:ascii="Wingdings" w:hAnsi="Wingdings" w:hint="default"/>
+      </w:rPr>
+    </w:lvl>
+    <w:lvl w:ilvl="3" w:tplc="04090001" w:tentative="1">
+      <w:start w:val="1"/>
+      <w:numFmt w:val="bullet"/>
+      <w:lvlText w:val=""/>
+      <w:lvlJc w:val="left"/>
+      <w:pPr>
+        <w:ind w:left="3030" w:hanging="360"/>
+      </w:pPr>
+      <w:rPr>
+        <w:rFonts w:ascii="Symbol" w:hAnsi="Symbol" w:hint="default"/>
+      </w:rPr>
+    </w:lvl>
+    <w:lvl w:ilvl="4" w:tplc="04090003" w:tentative="1">
+      <w:start w:val="1"/>
+      <w:numFmt w:val="bullet"/>
+      <w:lvlText w:val="o"/>
+      <w:lvlJc w:val="left"/>
+      <w:pPr>
+        <w:ind w:left="3750" w:hanging="360"/>
+      </w:pPr>
+      <w:rPr>
+        <w:rFonts w:ascii="Courier New" w:hAnsi="Courier New" w:cs="Courier New" w:hint="default"/>
+      </w:rPr>
+    </w:lvl>
+    <w:lvl w:ilvl="5" w:tplc="04090005" w:tentative="1">
+      <w:start w:val="1"/>
+      <w:numFmt w:val="bullet"/>
+      <w:lvlText w:val=""/>
+      <w:lvlJc w:val="left"/>
+      <w:pPr>
+        <w:ind w:left="4470" w:hanging="360"/>
+      </w:pPr>
+      <w:rPr>
+        <w:rFonts w:ascii="Wingdings" w:hAnsi="Wingdings" w:hint="default"/>
+      </w:rPr>
+    </w:lvl>
+    <w:lvl w:ilvl="6" w:tplc="04090001" w:tentative="1">
+      <w:start w:val="1"/>
+      <w:numFmt w:val="bullet"/>
+      <w:lvlText w:val=""/>
+      <w:lvlJc w:val="left"/>
+      <w:pPr>
+        <w:ind w:left="5190" w:hanging="360"/>
+      </w:pPr>
+      <w:rPr>
+        <w:rFonts w:ascii="Symbol" w:hAnsi="Symbol" w:hint="default"/>
+      </w:rPr>
+    </w:lvl>
+    <w:lvl w:ilvl="7" w:tplc="04090003" w:tentative="1">
+      <w:start w:val="1"/>
+      <w:numFmt w:val="bullet"/>
+      <w:lvlText w:val="o"/>
+      <w:lvlJc w:val="left"/>
+      <w:pPr>
+        <w:ind w:left="5910" w:hanging="360"/>
+      </w:pPr>
+      <w:rPr>
+        <w:rFonts w:ascii="Courier New" w:hAnsi="Courier New" w:cs="Courier New" w:hint="default"/>
+      </w:rPr>
+    </w:lvl>
+    <w:lvl w:ilvl="8" w:tplc="04090005" w:tentative="1">
+      <w:start w:val="1"/>
+      <w:numFmt w:val="bullet"/>
+      <w:lvlText w:val=""/>
+      <w:lvlJc w:val="left"/>
+      <w:pPr>
+        <w:ind w:left="6630" w:hanging="360"/>
+      </w:pPr>
+      <w:rPr>
+        <w:rFonts w:ascii="Wingdings" w:hAnsi="Wingdings" w:hint="default"/>
+      </w:rPr>
+    </w:lvl>
+  </w:abstractNum>
+  <w:abstractNum w:abstractNumId="16">
+    <w:nsid w:val="2E220BF6"/>
+    <w:multiLevelType w:val="hybridMultilevel"/>
+    <w:tmpl w:val="88326E32"/>
+    <w:lvl w:ilvl="0" w:tplc="DBD63F2A">
+      <w:start w:val="1"/>
+      <w:numFmt w:val="bullet"/>
+      <w:lvlText w:val="o"/>
+      <w:lvlJc w:val="left"/>
+      <w:pPr>
+        <w:ind w:left="1080" w:hanging="360"/>
+      </w:pPr>
+      <w:rPr>
+        <w:rFonts w:ascii="Courier New" w:hAnsi="Courier New" w:cs="Courier New" w:hint="default"/>
+        <w:b/>
+        <w:color w:val="FF0000"/>
+      </w:rPr>
+    </w:lvl>
+    <w:lvl w:ilvl="1" w:tplc="04090003" w:tentative="1">
+      <w:start w:val="1"/>
+      <w:numFmt w:val="bullet"/>
+      <w:lvlText w:val="o"/>
+      <w:lvlJc w:val="left"/>
+      <w:pPr>
+        <w:ind w:left="1800" w:hanging="360"/>
+      </w:pPr>
+      <w:rPr>
+        <w:rFonts w:ascii="Courier New" w:hAnsi="Courier New" w:cs="Courier New" w:hint="default"/>
+      </w:rPr>
+    </w:lvl>
+    <w:lvl w:ilvl="2" w:tplc="04090005" w:tentative="1">
+      <w:start w:val="1"/>
+      <w:numFmt w:val="bullet"/>
+      <w:lvlText w:val=""/>
+      <w:lvlJc w:val="left"/>
+      <w:pPr>
+        <w:ind w:left="2520" w:hanging="360"/>
+      </w:pPr>
+      <w:rPr>
+        <w:rFonts w:ascii="Wingdings" w:hAnsi="Wingdings" w:hint="default"/>
+      </w:rPr>
+    </w:lvl>
+    <w:lvl w:ilvl="3" w:tplc="04090001" w:tentative="1">
+      <w:start w:val="1"/>
+      <w:numFmt w:val="bullet"/>
+      <w:lvlText w:val=""/>
+      <w:lvlJc w:val="left"/>
+      <w:pPr>
+        <w:ind w:left="3240" w:hanging="360"/>
+      </w:pPr>
+      <w:rPr>
+        <w:rFonts w:ascii="Symbol" w:hAnsi="Symbol" w:hint="default"/>
+      </w:rPr>
+    </w:lvl>
+    <w:lvl w:ilvl="4" w:tplc="04090003" w:tentative="1">
+      <w:start w:val="1"/>
+      <w:numFmt w:val="bullet"/>
+      <w:lvlText w:val="o"/>
+      <w:lvlJc w:val="left"/>
+      <w:pPr>
+        <w:ind w:left="3960" w:hanging="360"/>
+      </w:pPr>
+      <w:rPr>
+        <w:rFonts w:ascii="Courier New" w:hAnsi="Courier New" w:cs="Courier New" w:hint="default"/>
+      </w:rPr>
+    </w:lvl>
+    <w:lvl w:ilvl="5" w:tplc="04090005" w:tentative="1">
+      <w:start w:val="1"/>
+      <w:numFmt w:val="bullet"/>
+      <w:lvlText w:val=""/>
+      <w:lvlJc w:val="left"/>
+      <w:pPr>
+        <w:ind w:left="4680" w:hanging="360"/>
+      </w:pPr>
+      <w:rPr>
+        <w:rFonts w:ascii="Wingdings" w:hAnsi="Wingdings" w:hint="default"/>
+      </w:rPr>
+    </w:lvl>
+    <w:lvl w:ilvl="6" w:tplc="04090001" w:tentative="1">
+      <w:start w:val="1"/>
+      <w:numFmt w:val="bullet"/>
+      <w:lvlText w:val=""/>
+      <w:lvlJc w:val="left"/>
+      <w:pPr>
+        <w:ind w:left="5400" w:hanging="360"/>
+      </w:pPr>
+      <w:rPr>
+        <w:rFonts w:ascii="Symbol" w:hAnsi="Symbol" w:hint="default"/>
+      </w:rPr>
+    </w:lvl>
+    <w:lvl w:ilvl="7" w:tplc="04090003" w:tentative="1">
+      <w:start w:val="1"/>
+      <w:numFmt w:val="bullet"/>
+      <w:lvlText w:val="o"/>
+      <w:lvlJc w:val="left"/>
+      <w:pPr>
+        <w:ind w:left="6120" w:hanging="360"/>
+      </w:pPr>
+      <w:rPr>
+        <w:rFonts w:ascii="Courier New" w:hAnsi="Courier New" w:cs="Courier New" w:hint="default"/>
+      </w:rPr>
+    </w:lvl>
+    <w:lvl w:ilvl="8" w:tplc="04090005" w:tentative="1">
+      <w:start w:val="1"/>
+      <w:numFmt w:val="bullet"/>
+      <w:lvlText w:val=""/>
+      <w:lvlJc w:val="left"/>
+      <w:pPr>
+        <w:ind w:left="6840" w:hanging="360"/>
+      </w:pPr>
+      <w:rPr>
+        <w:rFonts w:ascii="Wingdings" w:hAnsi="Wingdings" w:hint="default"/>
+      </w:rPr>
+    </w:lvl>
+  </w:abstractNum>
+  <w:abstractNum w:abstractNumId="17">
+    <w:nsid w:val="3BA15051"/>
+    <w:multiLevelType w:val="hybridMultilevel"/>
+    <w:tmpl w:val="DFB25220"/>
+    <w:lvl w:ilvl="0" w:tplc="0409000F">
+      <w:start w:val="1"/>
+      <w:numFmt w:val="decimal"/>
+      <w:lvlText w:val="%1."/>
+      <w:lvlJc w:val="left"/>
+      <w:pPr>
+        <w:ind w:left="720" w:hanging="360"/>
+      </w:pPr>
+    </w:lvl>
+    <w:lvl w:ilvl="1" w:tplc="04090019" w:tentative="1">
+      <w:start w:val="1"/>
+      <w:numFmt w:val="lowerLetter"/>
+      <w:lvlText w:val="%2."/>
+      <w:lvlJc w:val="left"/>
+      <w:pPr>
+        <w:ind w:left="1440" w:hanging="360"/>
+      </w:pPr>
+    </w:lvl>
+    <w:lvl w:ilvl="2" w:tplc="0409001B" w:tentative="1">
+      <w:start w:val="1"/>
+      <w:numFmt w:val="lowerRoman"/>
+      <w:lvlText w:val="%3."/>
+      <w:lvlJc w:val="right"/>
+      <w:pPr>
+        <w:ind w:left="2160" w:hanging="180"/>
+      </w:pPr>
+    </w:lvl>
+    <w:lvl w:ilvl="3" w:tplc="0409000F" w:tentative="1">
+      <w:start w:val="1"/>
+      <w:numFmt w:val="decimal"/>
+      <w:lvlText w:val="%4."/>
+      <w:lvlJc w:val="left"/>
+      <w:pPr>
+        <w:ind w:left="2880" w:hanging="360"/>
+      </w:pPr>
+    </w:lvl>
+    <w:lvl w:ilvl="4" w:tplc="04090019" w:tentative="1">
+      <w:start w:val="1"/>
+      <w:numFmt w:val="lowerLetter"/>
+      <w:lvlText w:val="%5."/>
+      <w:lvlJc w:val="left"/>
+      <w:pPr>
+        <w:ind w:left="3600" w:hanging="360"/>
+      </w:pPr>
+    </w:lvl>
+    <w:lvl w:ilvl="5" w:tplc="0409001B" w:tentative="1">
+      <w:start w:val="1"/>
+      <w:numFmt w:val="lowerRoman"/>
+      <w:lvlText w:val="%6."/>
+      <w:lvlJc w:val="right"/>
+      <w:pPr>
+        <w:ind w:left="4320" w:hanging="180"/>
+      </w:pPr>
+    </w:lvl>
+    <w:lvl w:ilvl="6" w:tplc="0409000F" w:tentative="1">
+      <w:start w:val="1"/>
+      <w:numFmt w:val="decimal"/>
+      <w:lvlText w:val="%7."/>
+      <w:lvlJc w:val="left"/>
+      <w:pPr>
+        <w:ind w:left="5040" w:hanging="360"/>
+      </w:pPr>
+    </w:lvl>
+    <w:lvl w:ilvl="7" w:tplc="04090019" w:tentative="1">
+      <w:start w:val="1"/>
+      <w:numFmt w:val="lowerLetter"/>
+      <w:lvlText w:val="%8."/>
+      <w:lvlJc w:val="left"/>
+      <w:pPr>
+        <w:ind w:left="5760" w:hanging="360"/>
+      </w:pPr>
+    </w:lvl>
+    <w:lvl w:ilvl="8" w:tplc="0409001B" w:tentative="1">
+      <w:start w:val="1"/>
+      <w:numFmt w:val="lowerRoman"/>
+      <w:lvlText w:val="%9."/>
+      <w:lvlJc w:val="right"/>
+      <w:pPr>
+        <w:ind w:left="6480" w:hanging="180"/>
+      </w:pPr>
+    </w:lvl>
+  </w:abstractNum>
+  <w:abstractNum w:abstractNumId="18">
+    <w:nsid w:val="430554DF"/>
+    <w:multiLevelType w:val="hybridMultilevel"/>
+    <w:tmpl w:val="61929206"/>
+    <w:lvl w:ilvl="0" w:tplc="67EC4DA4">
+      <w:start w:val="1"/>
+      <w:numFmt w:val="bullet"/>
+      <w:lvlText w:val=""/>
+      <w:lvlJc w:val="left"/>
+      <w:pPr>
+        <w:ind w:left="1080" w:hanging="360"/>
+      </w:pPr>
+      <w:rPr>
+        <w:rFonts w:ascii="Wingdings" w:hAnsi="Wingdings" w:hint="default"/>
+        <w:b/>
+        <w:color w:val="0070C0"/>
+      </w:rPr>
+    </w:lvl>
+    <w:lvl w:ilvl="1" w:tplc="04090003" w:tentative="1">
+      <w:start w:val="1"/>
+      <w:numFmt w:val="bullet"/>
+      <w:lvlText w:val="o"/>
+      <w:lvlJc w:val="left"/>
+      <w:pPr>
+        <w:ind w:left="1800" w:hanging="360"/>
+      </w:pPr>
+      <w:rPr>
+        <w:rFonts w:ascii="Courier New" w:hAnsi="Courier New" w:cs="Courier New" w:hint="default"/>
+      </w:rPr>
+    </w:lvl>
+    <w:lvl w:ilvl="2" w:tplc="04090005" w:tentative="1">
+      <w:start w:val="1"/>
+      <w:numFmt w:val="bullet"/>
+      <w:lvlText w:val=""/>
+      <w:lvlJc w:val="left"/>
+      <w:pPr>
+        <w:ind w:left="2520" w:hanging="360"/>
+      </w:pPr>
+      <w:rPr>
+        <w:rFonts w:ascii="Wingdings" w:hAnsi="Wingdings" w:hint="default"/>
+      </w:rPr>
+    </w:lvl>
+    <w:lvl w:ilvl="3" w:tplc="04090001" w:tentative="1">
+      <w:start w:val="1"/>
+      <w:numFmt w:val="bullet"/>
+      <w:lvlText w:val=""/>
+      <w:lvlJc w:val="left"/>
+      <w:pPr>
+        <w:ind w:left="3240" w:hanging="360"/>
+      </w:pPr>
+      <w:rPr>
+        <w:rFonts w:ascii="Symbol" w:hAnsi="Symbol" w:hint="default"/>
+      </w:rPr>
+    </w:lvl>
+    <w:lvl w:ilvl="4" w:tplc="04090003" w:tentative="1">
+      <w:start w:val="1"/>
+      <w:numFmt w:val="bullet"/>
+      <w:lvlText w:val="o"/>
+      <w:lvlJc w:val="left"/>
+      <w:pPr>
+        <w:ind w:left="3960" w:hanging="360"/>
+      </w:pPr>
+      <w:rPr>
+        <w:rFonts w:ascii="Courier New" w:hAnsi="Courier New" w:cs="Courier New" w:hint="default"/>
+      </w:rPr>
+    </w:lvl>
+    <w:lvl w:ilvl="5" w:tplc="04090005" w:tentative="1">
+      <w:start w:val="1"/>
+      <w:numFmt w:val="bullet"/>
+      <w:lvlText w:val=""/>
+      <w:lvlJc w:val="left"/>
+      <w:pPr>
+        <w:ind w:left="4680" w:hanging="360"/>
+      </w:pPr>
+      <w:rPr>
+        <w:rFonts w:ascii="Wingdings" w:hAnsi="Wingdings" w:hint="default"/>
+      </w:rPr>
+    </w:lvl>
+    <w:lvl w:ilvl="6" w:tplc="04090001" w:tentative="1">
+      <w:start w:val="1"/>
+      <w:numFmt w:val="bullet"/>
+      <w:lvlText w:val=""/>
+      <w:lvlJc w:val="left"/>
+      <w:pPr>
+        <w:ind w:left="5400" w:hanging="360"/>
+      </w:pPr>
+      <w:rPr>
+        <w:rFonts w:ascii="Symbol" w:hAnsi="Symbol" w:hint="default"/>
+      </w:rPr>
+    </w:lvl>
+    <w:lvl w:ilvl="7" w:tplc="04090003" w:tentative="1">
+      <w:start w:val="1"/>
+      <w:numFmt w:val="bullet"/>
+      <w:lvlText w:val="o"/>
+      <w:lvlJc w:val="left"/>
+      <w:pPr>
+        <w:ind w:left="6120" w:hanging="360"/>
+      </w:pPr>
+      <w:rPr>
+        <w:rFonts w:ascii="Courier New" w:hAnsi="Courier New" w:cs="Courier New" w:hint="default"/>
+      </w:rPr>
+    </w:lvl>
+    <w:lvl w:ilvl="8" w:tplc="04090005" w:tentative="1">
+      <w:start w:val="1"/>
+      <w:numFmt w:val="bullet"/>
+      <w:lvlText w:val=""/>
+      <w:lvlJc w:val="left"/>
+      <w:pPr>
+        <w:ind w:left="6840" w:hanging="360"/>
+      </w:pPr>
+      <w:rPr>
+        <w:rFonts w:ascii="Wingdings" w:hAnsi="Wingdings" w:hint="default"/>
+      </w:rPr>
+    </w:lvl>
+  </w:abstractNum>
+  <w:abstractNum w:abstractNumId="19">
+    <w:nsid w:val="44A366A1"/>
+    <w:multiLevelType w:val="hybridMultilevel"/>
+    <w:tmpl w:val="DFB25220"/>
+    <w:lvl w:ilvl="0" w:tplc="0409000F">
+      <w:start w:val="1"/>
+      <w:numFmt w:val="decimal"/>
+      <w:lvlText w:val="%1."/>
+      <w:lvlJc w:val="left"/>
+      <w:pPr>
+        <w:ind w:left="720" w:hanging="360"/>
+      </w:pPr>
+    </w:lvl>
+    <w:lvl w:ilvl="1" w:tplc="04090019" w:tentative="1">
+      <w:start w:val="1"/>
+      <w:numFmt w:val="lowerLetter"/>
+      <w:lvlText w:val="%2."/>
+      <w:lvlJc w:val="left"/>
+      <w:pPr>
+        <w:ind w:left="1440" w:hanging="360"/>
+      </w:pPr>
+    </w:lvl>
+    <w:lvl w:ilvl="2" w:tplc="0409001B" w:tentative="1">
+      <w:start w:val="1"/>
+      <w:numFmt w:val="lowerRoman"/>
+      <w:lvlText w:val="%3."/>
+      <w:lvlJc w:val="right"/>
+      <w:pPr>
+        <w:ind w:left="2160" w:hanging="180"/>
+      </w:pPr>
+    </w:lvl>
+    <w:lvl w:ilvl="3" w:tplc="0409000F" w:tentative="1">
+      <w:start w:val="1"/>
+      <w:numFmt w:val="decimal"/>
+      <w:lvlText w:val="%4."/>
+      <w:lvlJc w:val="left"/>
+      <w:pPr>
+        <w:ind w:left="2880" w:hanging="360"/>
+      </w:pPr>
+    </w:lvl>
+    <w:lvl w:ilvl="4" w:tplc="04090019" w:tentative="1">
+      <w:start w:val="1"/>
+      <w:numFmt w:val="lowerLetter"/>
+      <w:lvlText w:val="%5."/>
+      <w:lvlJc w:val="left"/>
+      <w:pPr>
+        <w:ind w:left="3600" w:hanging="360"/>
+      </w:pPr>
+    </w:lvl>
+    <w:lvl w:ilvl="5" w:tplc="0409001B" w:tentative="1">
+      <w:start w:val="1"/>
+      <w:numFmt w:val="lowerRoman"/>
+      <w:lvlText w:val="%6."/>
+      <w:lvlJc w:val="right"/>
+      <w:pPr>
+        <w:ind w:left="4320" w:hanging="180"/>
+      </w:pPr>
+    </w:lvl>
+    <w:lvl w:ilvl="6" w:tplc="0409000F" w:tentative="1">
+      <w:start w:val="1"/>
+      <w:numFmt w:val="decimal"/>
+      <w:lvlText w:val="%7."/>
+      <w:lvlJc w:val="left"/>
+      <w:pPr>
+        <w:ind w:left="5040" w:hanging="360"/>
+      </w:pPr>
+    </w:lvl>
+    <w:lvl w:ilvl="7" w:tplc="04090019" w:tentative="1">
+      <w:start w:val="1"/>
+      <w:numFmt w:val="lowerLetter"/>
+      <w:lvlText w:val="%8."/>
+      <w:lvlJc w:val="left"/>
+      <w:pPr>
+        <w:ind w:left="5760" w:hanging="360"/>
+      </w:pPr>
+    </w:lvl>
+    <w:lvl w:ilvl="8" w:tplc="0409001B" w:tentative="1">
+      <w:start w:val="1"/>
+      <w:numFmt w:val="lowerRoman"/>
+      <w:lvlText w:val="%9."/>
+      <w:lvlJc w:val="right"/>
+      <w:pPr>
+        <w:ind w:left="6480" w:hanging="180"/>
+      </w:pPr>
+    </w:lvl>
+  </w:abstractNum>
+  <w:abstractNum w:abstractNumId="20">
+    <w:nsid w:val="46A85D14"/>
+    <w:multiLevelType w:val="hybridMultilevel"/>
+    <w:tmpl w:val="0B2E2EB0"/>
+    <w:lvl w:ilvl="0" w:tplc="768C3A96">
+      <w:numFmt w:val="bullet"/>
+      <w:lvlText w:val="-"/>
+      <w:lvlJc w:val="left"/>
+      <w:pPr>
+        <w:ind w:left="720" w:hanging="360"/>
+      </w:pPr>
+      <w:rPr>
+        <w:rFonts w:ascii="Segoe UI" w:eastAsiaTheme="minorHAnsi" w:hAnsi="Segoe UI" w:cs="Segoe UI" w:hint="default"/>
+      </w:rPr>
+    </w:lvl>
+    <w:lvl w:ilvl="1" w:tplc="04090003" w:tentative="1">
+      <w:start w:val="1"/>
+      <w:numFmt w:val="bullet"/>
+      <w:lvlText w:val="o"/>
+      <w:lvlJc w:val="left"/>
+      <w:pPr>
+        <w:ind w:left="1440" w:hanging="360"/>
+      </w:pPr>
+      <w:rPr>
+        <w:rFonts w:ascii="Courier New" w:hAnsi="Courier New" w:cs="Courier New" w:hint="default"/>
+      </w:rPr>
+    </w:lvl>
+    <w:lvl w:ilvl="2" w:tplc="04090005" w:tentative="1">
+      <w:start w:val="1"/>
+      <w:numFmt w:val="bullet"/>
+      <w:lvlText w:val=""/>
+      <w:lvlJc w:val="left"/>
+      <w:pPr>
+        <w:ind w:left="2160" w:hanging="360"/>
+      </w:pPr>
+      <w:rPr>
+        <w:rFonts w:ascii="Wingdings" w:hAnsi="Wingdings" w:hint="default"/>
+      </w:rPr>
+    </w:lvl>
+    <w:lvl w:ilvl="3" w:tplc="04090001" w:tentative="1">
+      <w:start w:val="1"/>
+      <w:numFmt w:val="bullet"/>
+      <w:lvlText w:val=""/>
+      <w:lvlJc w:val="left"/>
+      <w:pPr>
+        <w:ind w:left="2880" w:hanging="360"/>
+      </w:pPr>
+      <w:rPr>
+        <w:rFonts w:ascii="Symbol" w:hAnsi="Symbol" w:hint="default"/>
+      </w:rPr>
+    </w:lvl>
+    <w:lvl w:ilvl="4" w:tplc="04090003" w:tentative="1">
+      <w:start w:val="1"/>
+      <w:numFmt w:val="bullet"/>
+      <w:lvlText w:val="o"/>
+      <w:lvlJc w:val="left"/>
+      <w:pPr>
+        <w:ind w:left="3600" w:hanging="360"/>
+      </w:pPr>
+      <w:rPr>
+        <w:rFonts w:ascii="Courier New" w:hAnsi="Courier New" w:cs="Courier New" w:hint="default"/>
+      </w:rPr>
+    </w:lvl>
+    <w:lvl w:ilvl="5" w:tplc="04090005" w:tentative="1">
+      <w:start w:val="1"/>
+      <w:numFmt w:val="bullet"/>
+      <w:lvlText w:val=""/>
+      <w:lvlJc w:val="left"/>
+      <w:pPr>
+        <w:ind w:left="4320" w:hanging="360"/>
+      </w:pPr>
+      <w:rPr>
+        <w:rFonts w:ascii="Wingdings" w:hAnsi="Wingdings" w:hint="default"/>
+      </w:rPr>
+    </w:lvl>
+    <w:lvl w:ilvl="6" w:tplc="04090001" w:tentative="1">
+      <w:start w:val="1"/>
+      <w:numFmt w:val="bullet"/>
+      <w:lvlText w:val=""/>
+      <w:lvlJc w:val="left"/>
+      <w:pPr>
+        <w:ind w:left="5040" w:hanging="360"/>
+      </w:pPr>
+      <w:rPr>
+        <w:rFonts w:ascii="Symbol" w:hAnsi="Symbol" w:hint="default"/>
+      </w:rPr>
+    </w:lvl>
+    <w:lvl w:ilvl="7" w:tplc="04090003" w:tentative="1">
+      <w:start w:val="1"/>
+      <w:numFmt w:val="bullet"/>
+      <w:lvlText w:val="o"/>
+      <w:lvlJc w:val="left"/>
+      <w:pPr>
+        <w:ind w:left="5760" w:hanging="360"/>
+      </w:pPr>
+      <w:rPr>
+        <w:rFonts w:ascii="Courier New" w:hAnsi="Courier New" w:cs="Courier New" w:hint="default"/>
+      </w:rPr>
+    </w:lvl>
+    <w:lvl w:ilvl="8" w:tplc="04090005" w:tentative="1">
+      <w:start w:val="1"/>
+      <w:numFmt w:val="bullet"/>
+      <w:lvlText w:val=""/>
+      <w:lvlJc w:val="left"/>
+      <w:pPr>
+        <w:ind w:left="6480" w:hanging="360"/>
+      </w:pPr>
+      <w:rPr>
+        <w:rFonts w:ascii="Wingdings" w:hAnsi="Wingdings" w:hint="default"/>
+      </w:rPr>
+    </w:lvl>
+  </w:abstractNum>
+  <w:abstractNum w:abstractNumId="21">
+    <w:nsid w:val="49E34135"/>
+    <w:multiLevelType w:val="hybridMultilevel"/>
+    <w:tmpl w:val="DFB25220"/>
+    <w:lvl w:ilvl="0" w:tplc="0409000F">
+      <w:start w:val="1"/>
+      <w:numFmt w:val="decimal"/>
+      <w:lvlText w:val="%1."/>
+      <w:lvlJc w:val="left"/>
+      <w:pPr>
+        <w:ind w:left="720" w:hanging="360"/>
+      </w:pPr>
+    </w:lvl>
+    <w:lvl w:ilvl="1" w:tplc="04090019" w:tentative="1">
+      <w:start w:val="1"/>
+      <w:numFmt w:val="lowerLetter"/>
+      <w:lvlText w:val="%2."/>
+      <w:lvlJc w:val="left"/>
+      <w:pPr>
+        <w:ind w:left="1440" w:hanging="360"/>
+      </w:pPr>
+    </w:lvl>
+    <w:lvl w:ilvl="2" w:tplc="0409001B" w:tentative="1">
+      <w:start w:val="1"/>
+      <w:numFmt w:val="lowerRoman"/>
+      <w:lvlText w:val="%3."/>
+      <w:lvlJc w:val="right"/>
+      <w:pPr>
+        <w:ind w:left="2160" w:hanging="180"/>
+      </w:pPr>
+    </w:lvl>
+    <w:lvl w:ilvl="3" w:tplc="0409000F" w:tentative="1">
+      <w:start w:val="1"/>
+      <w:numFmt w:val="decimal"/>
+      <w:lvlText w:val="%4."/>
+      <w:lvlJc w:val="left"/>
+      <w:pPr>
+        <w:ind w:left="2880" w:hanging="360"/>
+      </w:pPr>
+    </w:lvl>
+    <w:lvl w:ilvl="4" w:tplc="04090019" w:tentative="1">
+      <w:start w:val="1"/>
+      <w:numFmt w:val="lowerLetter"/>
+      <w:lvlText w:val="%5."/>
+      <w:lvlJc w:val="left"/>
+      <w:pPr>
+        <w:ind w:left="3600" w:hanging="360"/>
+      </w:pPr>
+    </w:lvl>
+    <w:lvl w:ilvl="5" w:tplc="0409001B" w:tentative="1">
+      <w:start w:val="1"/>
+      <w:numFmt w:val="lowerRoman"/>
+      <w:lvlText w:val="%6."/>
+      <w:lvlJc w:val="right"/>
+      <w:pPr>
+        <w:ind w:left="4320" w:hanging="180"/>
+      </w:pPr>
+    </w:lvl>
+    <w:lvl w:ilvl="6" w:tplc="0409000F" w:tentative="1">
+      <w:start w:val="1"/>
+      <w:numFmt w:val="decimal"/>
+      <w:lvlText w:val="%7."/>
+      <w:lvlJc w:val="left"/>
+      <w:pPr>
+        <w:ind w:left="5040" w:hanging="360"/>
+      </w:pPr>
+    </w:lvl>
+    <w:lvl w:ilvl="7" w:tplc="04090019" w:tentative="1">
+      <w:start w:val="1"/>
+      <w:numFmt w:val="lowerLetter"/>
+      <w:lvlText w:val="%8."/>
+      <w:lvlJc w:val="left"/>
+      <w:pPr>
+        <w:ind w:left="5760" w:hanging="360"/>
+      </w:pPr>
+    </w:lvl>
+    <w:lvl w:ilvl="8" w:tplc="0409001B" w:tentative="1">
+      <w:start w:val="1"/>
+      <w:numFmt w:val="lowerRoman"/>
+      <w:lvlText w:val="%9."/>
+      <w:lvlJc w:val="right"/>
+      <w:pPr>
+        <w:ind w:left="6480" w:hanging="180"/>
+      </w:pPr>
+    </w:lvl>
+  </w:abstractNum>
+  <w:abstractNum w:abstractNumId="22">
+    <w:nsid w:val="4C0D4A06"/>
+    <w:multiLevelType w:val="hybridMultilevel"/>
+    <w:tmpl w:val="DFB25220"/>
+    <w:lvl w:ilvl="0" w:tplc="0409000F">
+      <w:start w:val="1"/>
+      <w:numFmt w:val="decimal"/>
+      <w:lvlText w:val="%1."/>
+      <w:lvlJc w:val="left"/>
+      <w:pPr>
+        <w:ind w:left="720" w:hanging="360"/>
+      </w:pPr>
+    </w:lvl>
+    <w:lvl w:ilvl="1" w:tplc="04090019" w:tentative="1">
+      <w:start w:val="1"/>
+      <w:numFmt w:val="lowerLetter"/>
+      <w:lvlText w:val="%2."/>
+      <w:lvlJc w:val="left"/>
+      <w:pPr>
+        <w:ind w:left="1440" w:hanging="360"/>
+      </w:pPr>
+    </w:lvl>
+    <w:lvl w:ilvl="2" w:tplc="0409001B" w:tentative="1">
+      <w:start w:val="1"/>
+      <w:numFmt w:val="lowerRoman"/>
+      <w:lvlText w:val="%3."/>
+      <w:lvlJc w:val="right"/>
+      <w:pPr>
+        <w:ind w:left="2160" w:hanging="180"/>
+      </w:pPr>
+    </w:lvl>
+    <w:lvl w:ilvl="3" w:tplc="0409000F" w:tentative="1">
+      <w:start w:val="1"/>
+      <w:numFmt w:val="decimal"/>
+      <w:lvlText w:val="%4."/>
+      <w:lvlJc w:val="left"/>
+      <w:pPr>
+        <w:ind w:left="2880" w:hanging="360"/>
+      </w:pPr>
+    </w:lvl>
+    <w:lvl w:ilvl="4" w:tplc="04090019" w:tentative="1">
+      <w:start w:val="1"/>
+      <w:numFmt w:val="lowerLetter"/>
+      <w:lvlText w:val="%5."/>
+      <w:lvlJc w:val="left"/>
+      <w:pPr>
+        <w:ind w:left="3600" w:hanging="360"/>
+      </w:pPr>
+    </w:lvl>
+    <w:lvl w:ilvl="5" w:tplc="0409001B" w:tentative="1">
+      <w:start w:val="1"/>
+      <w:numFmt w:val="lowerRoman"/>
+      <w:lvlText w:val="%6."/>
+      <w:lvlJc w:val="right"/>
+      <w:pPr>
+        <w:ind w:left="4320" w:hanging="180"/>
+      </w:pPr>
+    </w:lvl>
+    <w:lvl w:ilvl="6" w:tplc="0409000F" w:tentative="1">
+      <w:start w:val="1"/>
+      <w:numFmt w:val="decimal"/>
+      <w:lvlText w:val="%7."/>
+      <w:lvlJc w:val="left"/>
+      <w:pPr>
+        <w:ind w:left="5040" w:hanging="360"/>
+      </w:pPr>
+    </w:lvl>
+    <w:lvl w:ilvl="7" w:tplc="04090019" w:tentative="1">
+      <w:start w:val="1"/>
+      <w:numFmt w:val="lowerLetter"/>
+      <w:lvlText w:val="%8."/>
+      <w:lvlJc w:val="left"/>
+      <w:pPr>
+        <w:ind w:left="5760" w:hanging="360"/>
+      </w:pPr>
+    </w:lvl>
+    <w:lvl w:ilvl="8" w:tplc="0409001B" w:tentative="1">
+      <w:start w:val="1"/>
+      <w:numFmt w:val="lowerRoman"/>
+      <w:lvlText w:val="%9."/>
+      <w:lvlJc w:val="right"/>
+      <w:pPr>
+        <w:ind w:left="6480" w:hanging="180"/>
+      </w:pPr>
+    </w:lvl>
+  </w:abstractNum>
+  <w:abstractNum w:abstractNumId="23">
+    <w:nsid w:val="5C4762D5"/>
+    <w:multiLevelType w:val="hybridMultilevel"/>
+    <w:tmpl w:val="1B947098"/>
+    <w:lvl w:ilvl="0" w:tplc="DDEAF444">
+      <w:start w:val="1"/>
+      <w:numFmt w:val="decimal"/>
+      <w:lvlText w:val="%1."/>
+      <w:lvlJc w:val="left"/>
+      <w:pPr>
+        <w:ind w:left="720" w:hanging="360"/>
+      </w:pPr>
+      <w:rPr>
+        <w:b/>
+      </w:rPr>
+    </w:lvl>
+    <w:lvl w:ilvl="1" w:tplc="04090019" w:tentative="1">
+      <w:start w:val="1"/>
+      <w:numFmt w:val="lowerLetter"/>
+      <w:lvlText w:val="%2."/>
+      <w:lvlJc w:val="left"/>
+      <w:pPr>
+        <w:ind w:left="1440" w:hanging="360"/>
+      </w:pPr>
+    </w:lvl>
+    <w:lvl w:ilvl="2" w:tplc="0409001B" w:tentative="1">
+      <w:start w:val="1"/>
+      <w:numFmt w:val="lowerRoman"/>
+      <w:lvlText w:val="%3."/>
+      <w:lvlJc w:val="right"/>
+      <w:pPr>
+        <w:ind w:left="2160" w:hanging="180"/>
+      </w:pPr>
+    </w:lvl>
+    <w:lvl w:ilvl="3" w:tplc="0409000F" w:tentative="1">
+      <w:start w:val="1"/>
+      <w:numFmt w:val="decimal"/>
+      <w:lvlText w:val="%4."/>
+      <w:lvlJc w:val="left"/>
+      <w:pPr>
+        <w:ind w:left="2880" w:hanging="360"/>
+      </w:pPr>
+    </w:lvl>
+    <w:lvl w:ilvl="4" w:tplc="04090019" w:tentative="1">
+      <w:start w:val="1"/>
+      <w:numFmt w:val="lowerLetter"/>
+      <w:lvlText w:val="%5."/>
+      <w:lvlJc w:val="left"/>
+      <w:pPr>
+        <w:ind w:left="3600" w:hanging="360"/>
+      </w:pPr>
+    </w:lvl>
+    <w:lvl w:ilvl="5" w:tplc="0409001B" w:tentative="1">
+      <w:start w:val="1"/>
+      <w:numFmt w:val="lowerRoman"/>
+      <w:lvlText w:val="%6."/>
+      <w:lvlJc w:val="right"/>
+      <w:pPr>
+        <w:ind w:left="4320" w:hanging="180"/>
+      </w:pPr>
+    </w:lvl>
+    <w:lvl w:ilvl="6" w:tplc="0409000F" w:tentative="1">
+      <w:start w:val="1"/>
+      <w:numFmt w:val="decimal"/>
+      <w:lvlText w:val="%7."/>
+      <w:lvlJc w:val="left"/>
+      <w:pPr>
+        <w:ind w:left="5040" w:hanging="360"/>
+      </w:pPr>
+    </w:lvl>
+    <w:lvl w:ilvl="7" w:tplc="04090019" w:tentative="1">
+      <w:start w:val="1"/>
+      <w:numFmt w:val="lowerLetter"/>
+      <w:lvlText w:val="%8."/>
+      <w:lvlJc w:val="left"/>
+      <w:pPr>
+        <w:ind w:left="5760" w:hanging="360"/>
+      </w:pPr>
+    </w:lvl>
+    <w:lvl w:ilvl="8" w:tplc="0409001B" w:tentative="1">
+      <w:start w:val="1"/>
+      <w:numFmt w:val="lowerRoman"/>
+      <w:lvlText w:val="%9."/>
+      <w:lvlJc w:val="right"/>
+      <w:pPr>
+        <w:ind w:left="6480" w:hanging="180"/>
+      </w:pPr>
+    </w:lvl>
+  </w:abstractNum>
+  <w:abstractNum w:abstractNumId="24">
+    <w:nsid w:val="5C5448D8"/>
+    <w:multiLevelType w:val="hybridMultilevel"/>
+    <w:tmpl w:val="2E3AC528"/>
+    <w:lvl w:ilvl="0" w:tplc="1F427636">
+      <w:start w:val="1"/>
+      <w:numFmt w:val="bullet"/>
+      <w:lvlText w:val=""/>
+      <w:lvlJc w:val="left"/>
+      <w:pPr>
+        <w:ind w:left="1140" w:hanging="360"/>
+      </w:pPr>
+      <w:rPr>
+        <w:rFonts w:ascii="Wingdings" w:hAnsi="Wingdings" w:hint="default"/>
+        <w:b/>
+        <w:color w:val="0070C0"/>
+      </w:rPr>
+    </w:lvl>
+    <w:lvl w:ilvl="1" w:tplc="04090003" w:tentative="1">
+      <w:start w:val="1"/>
+      <w:numFmt w:val="bullet"/>
+      <w:lvlText w:val="o"/>
+      <w:lvlJc w:val="left"/>
+      <w:pPr>
+        <w:ind w:left="1860" w:hanging="360"/>
+      </w:pPr>
+      <w:rPr>
+        <w:rFonts w:ascii="Courier New" w:hAnsi="Courier New" w:cs="Courier New" w:hint="default"/>
+      </w:rPr>
+    </w:lvl>
+    <w:lvl w:ilvl="2" w:tplc="04090005" w:tentative="1">
+      <w:start w:val="1"/>
+      <w:numFmt w:val="bullet"/>
+      <w:lvlText w:val=""/>
+      <w:lvlJc w:val="left"/>
+      <w:pPr>
+        <w:ind w:left="2580" w:hanging="360"/>
+      </w:pPr>
+      <w:rPr>
+        <w:rFonts w:ascii="Wingdings" w:hAnsi="Wingdings" w:hint="default"/>
+      </w:rPr>
+    </w:lvl>
+    <w:lvl w:ilvl="3" w:tplc="04090001" w:tentative="1">
+      <w:start w:val="1"/>
+      <w:numFmt w:val="bullet"/>
+      <w:lvlText w:val=""/>
+      <w:lvlJc w:val="left"/>
+      <w:pPr>
+        <w:ind w:left="3300" w:hanging="360"/>
+      </w:pPr>
+      <w:rPr>
+        <w:rFonts w:ascii="Symbol" w:hAnsi="Symbol" w:hint="default"/>
+      </w:rPr>
+    </w:lvl>
+    <w:lvl w:ilvl="4" w:tplc="04090003" w:tentative="1">
+      <w:start w:val="1"/>
+      <w:numFmt w:val="bullet"/>
+      <w:lvlText w:val="o"/>
+      <w:lvlJc w:val="left"/>
+      <w:pPr>
+        <w:ind w:left="4020" w:hanging="360"/>
+      </w:pPr>
+      <w:rPr>
+        <w:rFonts w:ascii="Courier New" w:hAnsi="Courier New" w:cs="Courier New" w:hint="default"/>
+      </w:rPr>
+    </w:lvl>
+    <w:lvl w:ilvl="5" w:tplc="04090005" w:tentative="1">
+      <w:start w:val="1"/>
+      <w:numFmt w:val="bullet"/>
+      <w:lvlText w:val=""/>
+      <w:lvlJc w:val="left"/>
+      <w:pPr>
+        <w:ind w:left="4740" w:hanging="360"/>
+      </w:pPr>
+      <w:rPr>
+        <w:rFonts w:ascii="Wingdings" w:hAnsi="Wingdings" w:hint="default"/>
+      </w:rPr>
+    </w:lvl>
+    <w:lvl w:ilvl="6" w:tplc="04090001" w:tentative="1">
+      <w:start w:val="1"/>
+      <w:numFmt w:val="bullet"/>
+      <w:lvlText w:val=""/>
+      <w:lvlJc w:val="left"/>
+      <w:pPr>
+        <w:ind w:left="5460" w:hanging="360"/>
+      </w:pPr>
+      <w:rPr>
+        <w:rFonts w:ascii="Symbol" w:hAnsi="Symbol" w:hint="default"/>
+      </w:rPr>
+    </w:lvl>
+    <w:lvl w:ilvl="7" w:tplc="04090003" w:tentative="1">
+      <w:start w:val="1"/>
+      <w:numFmt w:val="bullet"/>
+      <w:lvlText w:val="o"/>
+      <w:lvlJc w:val="left"/>
+      <w:pPr>
+        <w:ind w:left="6180" w:hanging="360"/>
+      </w:pPr>
+      <w:rPr>
+        <w:rFonts w:ascii="Courier New" w:hAnsi="Courier New" w:cs="Courier New" w:hint="default"/>
+      </w:rPr>
+    </w:lvl>
+    <w:lvl w:ilvl="8" w:tplc="04090005" w:tentative="1">
+      <w:start w:val="1"/>
+      <w:numFmt w:val="bullet"/>
+      <w:lvlText w:val=""/>
+      <w:lvlJc w:val="left"/>
+      <w:pPr>
+        <w:ind w:left="6900" w:hanging="360"/>
+      </w:pPr>
+      <w:rPr>
+        <w:rFonts w:ascii="Wingdings" w:hAnsi="Wingdings" w:hint="default"/>
+      </w:rPr>
+    </w:lvl>
+  </w:abstractNum>
+  <w:abstractNum w:abstractNumId="25">
+    <w:nsid w:val="5C5854E0"/>
+    <w:multiLevelType w:val="hybridMultilevel"/>
+    <w:tmpl w:val="1B947098"/>
+    <w:lvl w:ilvl="0" w:tplc="DDEAF444">
+      <w:start w:val="1"/>
+      <w:numFmt w:val="decimal"/>
+      <w:lvlText w:val="%1."/>
+      <w:lvlJc w:val="left"/>
+      <w:pPr>
+        <w:ind w:left="720" w:hanging="360"/>
+      </w:pPr>
+      <w:rPr>
+        <w:b/>
+      </w:rPr>
+    </w:lvl>
+    <w:lvl w:ilvl="1" w:tplc="04090019" w:tentative="1">
+      <w:start w:val="1"/>
+      <w:numFmt w:val="lowerLetter"/>
+      <w:lvlText w:val="%2."/>
+      <w:lvlJc w:val="left"/>
+      <w:pPr>
+        <w:ind w:left="1440" w:hanging="360"/>
+      </w:pPr>
+    </w:lvl>
+    <w:lvl w:ilvl="2" w:tplc="0409001B" w:tentative="1">
+      <w:start w:val="1"/>
+      <w:numFmt w:val="lowerRoman"/>
+      <w:lvlText w:val="%3."/>
+      <w:lvlJc w:val="right"/>
+      <w:pPr>
+        <w:ind w:left="2160" w:hanging="180"/>
+      </w:pPr>
+    </w:lvl>
+    <w:lvl w:ilvl="3" w:tplc="0409000F" w:tentative="1">
+      <w:start w:val="1"/>
+      <w:numFmt w:val="decimal"/>
+      <w:lvlText w:val="%4."/>
+      <w:lvlJc w:val="left"/>
+      <w:pPr>
+        <w:ind w:left="2880" w:hanging="360"/>
+      </w:pPr>
+    </w:lvl>
+    <w:lvl w:ilvl="4" w:tplc="04090019" w:tentative="1">
+      <w:start w:val="1"/>
+      <w:numFmt w:val="lowerLetter"/>
+      <w:lvlText w:val="%5."/>
+      <w:lvlJc w:val="left"/>
+      <w:pPr>
+        <w:ind w:left="3600" w:hanging="360"/>
+      </w:pPr>
+    </w:lvl>
+    <w:lvl w:ilvl="5" w:tplc="0409001B" w:tentative="1">
+      <w:start w:val="1"/>
+      <w:numFmt w:val="lowerRoman"/>
+      <w:lvlText w:val="%6."/>
+      <w:lvlJc w:val="right"/>
+      <w:pPr>
+        <w:ind w:left="4320" w:hanging="180"/>
+      </w:pPr>
+    </w:lvl>
+    <w:lvl w:ilvl="6" w:tplc="0409000F" w:tentative="1">
+      <w:start w:val="1"/>
+      <w:numFmt w:val="decimal"/>
+      <w:lvlText w:val="%7."/>
+      <w:lvlJc w:val="left"/>
+      <w:pPr>
+        <w:ind w:left="5040" w:hanging="360"/>
+      </w:pPr>
+    </w:lvl>
+    <w:lvl w:ilvl="7" w:tplc="04090019" w:tentative="1">
+      <w:start w:val="1"/>
+      <w:numFmt w:val="lowerLetter"/>
+      <w:lvlText w:val="%8."/>
+      <w:lvlJc w:val="left"/>
+      <w:pPr>
+        <w:ind w:left="5760" w:hanging="360"/>
+      </w:pPr>
+    </w:lvl>
+    <w:lvl w:ilvl="8" w:tplc="0409001B" w:tentative="1">
+      <w:start w:val="1"/>
+      <w:numFmt w:val="lowerRoman"/>
+      <w:lvlText w:val="%9."/>
+      <w:lvlJc w:val="right"/>
+      <w:pPr>
+        <w:ind w:left="6480" w:hanging="180"/>
+      </w:pPr>
+    </w:lvl>
+  </w:abstractNum>
+  <w:abstractNum w:abstractNumId="26">
+    <w:nsid w:val="5EC444DF"/>
+    <w:multiLevelType w:val="hybridMultilevel"/>
+    <w:tmpl w:val="EBA4767C"/>
+    <w:lvl w:ilvl="0" w:tplc="DA22F92E">
+      <w:start w:val="1"/>
+      <w:numFmt w:val="bullet"/>
+      <w:lvlText w:val=""/>
+      <w:lvlJc w:val="left"/>
+      <w:pPr>
+        <w:ind w:left="1080" w:hanging="360"/>
+      </w:pPr>
+      <w:rPr>
+        <w:rFonts w:ascii="Wingdings" w:hAnsi="Wingdings" w:hint="default"/>
+        <w:b/>
+        <w:color w:val="0070C0"/>
+      </w:rPr>
+    </w:lvl>
+    <w:lvl w:ilvl="1" w:tplc="04090003" w:tentative="1">
+      <w:start w:val="1"/>
+      <w:numFmt w:val="bullet"/>
+      <w:lvlText w:val="o"/>
+      <w:lvlJc w:val="left"/>
+      <w:pPr>
+        <w:ind w:left="1800" w:hanging="360"/>
+      </w:pPr>
+      <w:rPr>
+        <w:rFonts w:ascii="Courier New" w:hAnsi="Courier New" w:cs="Courier New" w:hint="default"/>
+      </w:rPr>
+    </w:lvl>
+    <w:lvl w:ilvl="2" w:tplc="04090005" w:tentative="1">
+      <w:start w:val="1"/>
+      <w:numFmt w:val="bullet"/>
+      <w:lvlText w:val=""/>
+      <w:lvlJc w:val="left"/>
+      <w:pPr>
+        <w:ind w:left="2520" w:hanging="360"/>
+      </w:pPr>
+      <w:rPr>
+        <w:rFonts w:ascii="Wingdings" w:hAnsi="Wingdings" w:hint="default"/>
+      </w:rPr>
+    </w:lvl>
+    <w:lvl w:ilvl="3" w:tplc="04090001" w:tentative="1">
+      <w:start w:val="1"/>
+      <w:numFmt w:val="bullet"/>
+      <w:lvlText w:val=""/>
+      <w:lvlJc w:val="left"/>
+      <w:pPr>
+        <w:ind w:left="3240" w:hanging="360"/>
+      </w:pPr>
+      <w:rPr>
+        <w:rFonts w:ascii="Symbol" w:hAnsi="Symbol" w:hint="default"/>
+      </w:rPr>
+    </w:lvl>
+    <w:lvl w:ilvl="4" w:tplc="04090003" w:tentative="1">
+      <w:start w:val="1"/>
+      <w:numFmt w:val="bullet"/>
+      <w:lvlText w:val="o"/>
+      <w:lvlJc w:val="left"/>
+      <w:pPr>
+        <w:ind w:left="3960" w:hanging="360"/>
+      </w:pPr>
+      <w:rPr>
+        <w:rFonts w:ascii="Courier New" w:hAnsi="Courier New" w:cs="Courier New" w:hint="default"/>
+      </w:rPr>
+    </w:lvl>
+    <w:lvl w:ilvl="5" w:tplc="04090005" w:tentative="1">
+      <w:start w:val="1"/>
+      <w:numFmt w:val="bullet"/>
+      <w:lvlText w:val=""/>
+      <w:lvlJc w:val="left"/>
+      <w:pPr>
+        <w:ind w:left="4680" w:hanging="360"/>
+      </w:pPr>
+      <w:rPr>
+        <w:rFonts w:ascii="Wingdings" w:hAnsi="Wingdings" w:hint="default"/>
+      </w:rPr>
+    </w:lvl>
+    <w:lvl w:ilvl="6" w:tplc="04090001" w:tentative="1">
+      <w:start w:val="1"/>
+      <w:numFmt w:val="bullet"/>
+      <w:lvlText w:val=""/>
+      <w:lvlJc w:val="left"/>
+      <w:pPr>
+        <w:ind w:left="5400" w:hanging="360"/>
+      </w:pPr>
+      <w:rPr>
+        <w:rFonts w:ascii="Symbol" w:hAnsi="Symbol" w:hint="default"/>
+      </w:rPr>
+    </w:lvl>
+    <w:lvl w:ilvl="7" w:tplc="04090003" w:tentative="1">
+      <w:start w:val="1"/>
+      <w:numFmt w:val="bullet"/>
+      <w:lvlText w:val="o"/>
+      <w:lvlJc w:val="left"/>
+      <w:pPr>
+        <w:ind w:left="6120" w:hanging="360"/>
+      </w:pPr>
+      <w:rPr>
+        <w:rFonts w:ascii="Courier New" w:hAnsi="Courier New" w:cs="Courier New" w:hint="default"/>
+      </w:rPr>
+    </w:lvl>
+    <w:lvl w:ilvl="8" w:tplc="04090005" w:tentative="1">
+      <w:start w:val="1"/>
+      <w:numFmt w:val="bullet"/>
+      <w:lvlText w:val=""/>
+      <w:lvlJc w:val="left"/>
+      <w:pPr>
+        <w:ind w:left="6840" w:hanging="360"/>
+      </w:pPr>
+      <w:rPr>
+        <w:rFonts w:ascii="Wingdings" w:hAnsi="Wingdings" w:hint="default"/>
+      </w:rPr>
+    </w:lvl>
+  </w:abstractNum>
+  <w:abstractNum w:abstractNumId="27">
+    <w:nsid w:val="5FF21761"/>
+    <w:multiLevelType w:val="hybridMultilevel"/>
+    <w:tmpl w:val="211EDCB0"/>
+    <w:lvl w:ilvl="0" w:tplc="07E8C980">
+      <w:start w:val="1"/>
+      <w:numFmt w:val="bullet"/>
+      <w:lvlText w:val=""/>
+      <w:lvlJc w:val="left"/>
+      <w:pPr>
+        <w:ind w:left="1080" w:hanging="360"/>
+      </w:pPr>
+      <w:rPr>
+        <w:rFonts w:ascii="Wingdings" w:hAnsi="Wingdings" w:hint="default"/>
+        <w:b/>
+        <w:color w:val="0070C0"/>
+      </w:rPr>
+    </w:lvl>
+    <w:lvl w:ilvl="1" w:tplc="04090003" w:tentative="1">
+      <w:start w:val="1"/>
+      <w:numFmt w:val="bullet"/>
+      <w:lvlText w:val="o"/>
+      <w:lvlJc w:val="left"/>
+      <w:pPr>
+        <w:ind w:left="1800" w:hanging="360"/>
+      </w:pPr>
+      <w:rPr>
+        <w:rFonts w:ascii="Courier New" w:hAnsi="Courier New" w:cs="Courier New" w:hint="default"/>
+      </w:rPr>
+    </w:lvl>
+    <w:lvl w:ilvl="2" w:tplc="04090005" w:tentative="1">
+      <w:start w:val="1"/>
+      <w:numFmt w:val="bullet"/>
+      <w:lvlText w:val=""/>
+      <w:lvlJc w:val="left"/>
+      <w:pPr>
+        <w:ind w:left="2520" w:hanging="360"/>
+      </w:pPr>
+      <w:rPr>
+        <w:rFonts w:ascii="Wingdings" w:hAnsi="Wingdings" w:hint="default"/>
+      </w:rPr>
+    </w:lvl>
+    <w:lvl w:ilvl="3" w:tplc="04090001" w:tentative="1">
+      <w:start w:val="1"/>
+      <w:numFmt w:val="bullet"/>
+      <w:lvlText w:val=""/>
+      <w:lvlJc w:val="left"/>
+      <w:pPr>
+        <w:ind w:left="3240" w:hanging="360"/>
+      </w:pPr>
+      <w:rPr>
+        <w:rFonts w:ascii="Symbol" w:hAnsi="Symbol" w:hint="default"/>
+      </w:rPr>
+    </w:lvl>
+    <w:lvl w:ilvl="4" w:tplc="04090003" w:tentative="1">
+      <w:start w:val="1"/>
+      <w:numFmt w:val="bullet"/>
+      <w:lvlText w:val="o"/>
+      <w:lvlJc w:val="left"/>
+      <w:pPr>
+        <w:ind w:left="3960" w:hanging="360"/>
+      </w:pPr>
+      <w:rPr>
+        <w:rFonts w:ascii="Courier New" w:hAnsi="Courier New" w:cs="Courier New" w:hint="default"/>
+      </w:rPr>
+    </w:lvl>
+    <w:lvl w:ilvl="5" w:tplc="04090005" w:tentative="1">
+      <w:start w:val="1"/>
+      <w:numFmt w:val="bullet"/>
+      <w:lvlText w:val=""/>
+      <w:lvlJc w:val="left"/>
+      <w:pPr>
+        <w:ind w:left="4680" w:hanging="360"/>
+      </w:pPr>
+      <w:rPr>
+        <w:rFonts w:ascii="Wingdings" w:hAnsi="Wingdings" w:hint="default"/>
+      </w:rPr>
+    </w:lvl>
+    <w:lvl w:ilvl="6" w:tplc="04090001" w:tentative="1">
+      <w:start w:val="1"/>
+      <w:numFmt w:val="bullet"/>
+      <w:lvlText w:val=""/>
+      <w:lvlJc w:val="left"/>
+      <w:pPr>
+        <w:ind w:left="5400" w:hanging="360"/>
+      </w:pPr>
+      <w:rPr>
+        <w:rFonts w:ascii="Symbol" w:hAnsi="Symbol" w:hint="default"/>
+      </w:rPr>
+    </w:lvl>
+    <w:lvl w:ilvl="7" w:tplc="04090003" w:tentative="1">
+      <w:start w:val="1"/>
+      <w:numFmt w:val="bullet"/>
+      <w:lvlText w:val="o"/>
+      <w:lvlJc w:val="left"/>
+      <w:pPr>
+        <w:ind w:left="6120" w:hanging="360"/>
+      </w:pPr>
+      <w:rPr>
+        <w:rFonts w:ascii="Courier New" w:hAnsi="Courier New" w:cs="Courier New" w:hint="default"/>
+      </w:rPr>
+    </w:lvl>
+    <w:lvl w:ilvl="8" w:tplc="04090005" w:tentative="1">
+      <w:start w:val="1"/>
+      <w:numFmt w:val="bullet"/>
+      <w:lvlText w:val=""/>
+      <w:lvlJc w:val="left"/>
+      <w:pPr>
+        <w:ind w:left="6840" w:hanging="360"/>
+      </w:pPr>
+      <w:rPr>
+        <w:rFonts w:ascii="Wingdings" w:hAnsi="Wingdings" w:hint="default"/>
+      </w:rPr>
+    </w:lvl>
+  </w:abstractNum>
+  <w:abstractNum w:abstractNumId="28">
+    <w:nsid w:val="619C62FB"/>
+    <w:multiLevelType w:val="hybridMultilevel"/>
+    <w:tmpl w:val="1B947098"/>
+    <w:lvl w:ilvl="0" w:tplc="DDEAF444">
+      <w:start w:val="1"/>
+      <w:numFmt w:val="decimal"/>
+      <w:lvlText w:val="%1."/>
+      <w:lvlJc w:val="left"/>
+      <w:pPr>
+        <w:ind w:left="720" w:hanging="360"/>
+      </w:pPr>
+      <w:rPr>
+        <w:b/>
+      </w:rPr>
+    </w:lvl>
+    <w:lvl w:ilvl="1" w:tplc="04090019" w:tentative="1">
+      <w:start w:val="1"/>
+      <w:numFmt w:val="lowerLetter"/>
+      <w:lvlText w:val="%2."/>
+      <w:lvlJc w:val="left"/>
+      <w:pPr>
+        <w:ind w:left="1440" w:hanging="360"/>
+      </w:pPr>
+    </w:lvl>
+    <w:lvl w:ilvl="2" w:tplc="0409001B" w:tentative="1">
+      <w:start w:val="1"/>
+      <w:numFmt w:val="lowerRoman"/>
+      <w:lvlText w:val="%3."/>
+      <w:lvlJc w:val="right"/>
+      <w:pPr>
+        <w:ind w:left="2160" w:hanging="180"/>
+      </w:pPr>
+    </w:lvl>
+    <w:lvl w:ilvl="3" w:tplc="0409000F" w:tentative="1">
+      <w:start w:val="1"/>
+      <w:numFmt w:val="decimal"/>
+      <w:lvlText w:val="%4."/>
+      <w:lvlJc w:val="left"/>
+      <w:pPr>
+        <w:ind w:left="2880" w:hanging="360"/>
+      </w:pPr>
+    </w:lvl>
+    <w:lvl w:ilvl="4" w:tplc="04090019" w:tentative="1">
+      <w:start w:val="1"/>
+      <w:numFmt w:val="lowerLetter"/>
+      <w:lvlText w:val="%5."/>
+      <w:lvlJc w:val="left"/>
+      <w:pPr>
+        <w:ind w:left="3600" w:hanging="360"/>
+      </w:pPr>
+    </w:lvl>
+    <w:lvl w:ilvl="5" w:tplc="0409001B" w:tentative="1">
+      <w:start w:val="1"/>
+      <w:numFmt w:val="lowerRoman"/>
+      <w:lvlText w:val="%6."/>
+      <w:lvlJc w:val="right"/>
+      <w:pPr>
+        <w:ind w:left="4320" w:hanging="180"/>
+      </w:pPr>
+    </w:lvl>
+    <w:lvl w:ilvl="6" w:tplc="0409000F" w:tentative="1">
+      <w:start w:val="1"/>
+      <w:numFmt w:val="decimal"/>
+      <w:lvlText w:val="%7."/>
+      <w:lvlJc w:val="left"/>
+      <w:pPr>
+        <w:ind w:left="5040" w:hanging="360"/>
+      </w:pPr>
+    </w:lvl>
+    <w:lvl w:ilvl="7" w:tplc="04090019" w:tentative="1">
+      <w:start w:val="1"/>
+      <w:numFmt w:val="lowerLetter"/>
+      <w:lvlText w:val="%8."/>
+      <w:lvlJc w:val="left"/>
+      <w:pPr>
+        <w:ind w:left="5760" w:hanging="360"/>
+      </w:pPr>
+    </w:lvl>
+    <w:lvl w:ilvl="8" w:tplc="0409001B" w:tentative="1">
+      <w:start w:val="1"/>
+      <w:numFmt w:val="lowerRoman"/>
+      <w:lvlText w:val="%9."/>
+      <w:lvlJc w:val="right"/>
+      <w:pPr>
+        <w:ind w:left="6480" w:hanging="180"/>
+      </w:pPr>
+    </w:lvl>
+  </w:abstractNum>
+  <w:abstractNum w:abstractNumId="29">
+    <w:nsid w:val="633521E8"/>
+    <w:multiLevelType w:val="hybridMultilevel"/>
+    <w:tmpl w:val="DFB25220"/>
+    <w:lvl w:ilvl="0" w:tplc="0409000F">
+      <w:start w:val="1"/>
+      <w:numFmt w:val="decimal"/>
+      <w:lvlText w:val="%1."/>
+      <w:lvlJc w:val="left"/>
+      <w:pPr>
+        <w:ind w:left="720" w:hanging="360"/>
+      </w:pPr>
+    </w:lvl>
+    <w:lvl w:ilvl="1" w:tplc="04090019" w:tentative="1">
+      <w:start w:val="1"/>
+      <w:numFmt w:val="lowerLetter"/>
+      <w:lvlText w:val="%2."/>
+      <w:lvlJc w:val="left"/>
+      <w:pPr>
+        <w:ind w:left="1440" w:hanging="360"/>
+      </w:pPr>
+    </w:lvl>
+    <w:lvl w:ilvl="2" w:tplc="0409001B" w:tentative="1">
+      <w:start w:val="1"/>
+      <w:numFmt w:val="lowerRoman"/>
+      <w:lvlText w:val="%3."/>
+      <w:lvlJc w:val="right"/>
+      <w:pPr>
+        <w:ind w:left="2160" w:hanging="180"/>
+      </w:pPr>
+    </w:lvl>
+    <w:lvl w:ilvl="3" w:tplc="0409000F" w:tentative="1">
+      <w:start w:val="1"/>
+      <w:numFmt w:val="decimal"/>
+      <w:lvlText w:val="%4."/>
+      <w:lvlJc w:val="left"/>
+      <w:pPr>
+        <w:ind w:left="2880" w:hanging="360"/>
+      </w:pPr>
+    </w:lvl>
+    <w:lvl w:ilvl="4" w:tplc="04090019" w:tentative="1">
+      <w:start w:val="1"/>
+      <w:numFmt w:val="lowerLetter"/>
+      <w:lvlText w:val="%5."/>
+      <w:lvlJc w:val="left"/>
+      <w:pPr>
+        <w:ind w:left="3600" w:hanging="360"/>
+      </w:pPr>
+    </w:lvl>
+    <w:lvl w:ilvl="5" w:tplc="0409001B" w:tentative="1">
+      <w:start w:val="1"/>
+      <w:numFmt w:val="lowerRoman"/>
+      <w:lvlText w:val="%6."/>
+      <w:lvlJc w:val="right"/>
+      <w:pPr>
+        <w:ind w:left="4320" w:hanging="180"/>
+      </w:pPr>
+    </w:lvl>
+    <w:lvl w:ilvl="6" w:tplc="0409000F" w:tentative="1">
+      <w:start w:val="1"/>
+      <w:numFmt w:val="decimal"/>
+      <w:lvlText w:val="%7."/>
+      <w:lvlJc w:val="left"/>
+      <w:pPr>
+        <w:ind w:left="5040" w:hanging="360"/>
+      </w:pPr>
+    </w:lvl>
+    <w:lvl w:ilvl="7" w:tplc="04090019" w:tentative="1">
+      <w:start w:val="1"/>
+      <w:numFmt w:val="lowerLetter"/>
+      <w:lvlText w:val="%8."/>
+      <w:lvlJc w:val="left"/>
+      <w:pPr>
+        <w:ind w:left="5760" w:hanging="360"/>
+      </w:pPr>
+    </w:lvl>
+    <w:lvl w:ilvl="8" w:tplc="0409001B" w:tentative="1">
+      <w:start w:val="1"/>
+      <w:numFmt w:val="lowerRoman"/>
+      <w:lvlText w:val="%9."/>
+      <w:lvlJc w:val="right"/>
+      <w:pPr>
+        <w:ind w:left="6480" w:hanging="180"/>
+      </w:pPr>
+    </w:lvl>
+  </w:abstractNum>
+  <w:abstractNum w:abstractNumId="30">
+    <w:nsid w:val="65B9493E"/>
+    <w:multiLevelType w:val="hybridMultilevel"/>
+    <w:tmpl w:val="DFB25220"/>
+    <w:lvl w:ilvl="0" w:tplc="0409000F">
+      <w:start w:val="1"/>
+      <w:numFmt w:val="decimal"/>
+      <w:lvlText w:val="%1."/>
+      <w:lvlJc w:val="left"/>
+      <w:pPr>
+        <w:ind w:left="720" w:hanging="360"/>
+      </w:pPr>
+    </w:lvl>
+    <w:lvl w:ilvl="1" w:tplc="04090019" w:tentative="1">
+      <w:start w:val="1"/>
+      <w:numFmt w:val="lowerLetter"/>
+      <w:lvlText w:val="%2."/>
+      <w:lvlJc w:val="left"/>
+      <w:pPr>
+        <w:ind w:left="1440" w:hanging="360"/>
+      </w:pPr>
+    </w:lvl>
+    <w:lvl w:ilvl="2" w:tplc="0409001B" w:tentative="1">
+      <w:start w:val="1"/>
+      <w:numFmt w:val="lowerRoman"/>
+      <w:lvlText w:val="%3."/>
+      <w:lvlJc w:val="right"/>
+      <w:pPr>
+        <w:ind w:left="2160" w:hanging="180"/>
+      </w:pPr>
+    </w:lvl>
+    <w:lvl w:ilvl="3" w:tplc="0409000F" w:tentative="1">
+      <w:start w:val="1"/>
+      <w:numFmt w:val="decimal"/>
+      <w:lvlText w:val="%4."/>
+      <w:lvlJc w:val="left"/>
+      <w:pPr>
+        <w:ind w:left="2880" w:hanging="360"/>
+      </w:pPr>
+    </w:lvl>
+    <w:lvl w:ilvl="4" w:tplc="04090019" w:tentative="1">
+      <w:start w:val="1"/>
+      <w:numFmt w:val="lowerLetter"/>
+      <w:lvlText w:val="%5."/>
+      <w:lvlJc w:val="left"/>
+      <w:pPr>
+        <w:ind w:left="3600" w:hanging="360"/>
+      </w:pPr>
+    </w:lvl>
+    <w:lvl w:ilvl="5" w:tplc="0409001B" w:tentative="1">
+      <w:start w:val="1"/>
+      <w:numFmt w:val="lowerRoman"/>
+      <w:lvlText w:val="%6."/>
+      <w:lvlJc w:val="right"/>
+      <w:pPr>
+        <w:ind w:left="4320" w:hanging="180"/>
+      </w:pPr>
+    </w:lvl>
+    <w:lvl w:ilvl="6" w:tplc="0409000F" w:tentative="1">
+      <w:start w:val="1"/>
+      <w:numFmt w:val="decimal"/>
+      <w:lvlText w:val="%7."/>
+      <w:lvlJc w:val="left"/>
+      <w:pPr>
+        <w:ind w:left="5040" w:hanging="360"/>
+      </w:pPr>
+    </w:lvl>
+    <w:lvl w:ilvl="7" w:tplc="04090019" w:tentative="1">
+      <w:start w:val="1"/>
+      <w:numFmt w:val="lowerLetter"/>
+      <w:lvlText w:val="%8."/>
+      <w:lvlJc w:val="left"/>
+      <w:pPr>
+        <w:ind w:left="5760" w:hanging="360"/>
+      </w:pPr>
+    </w:lvl>
+    <w:lvl w:ilvl="8" w:tplc="0409001B" w:tentative="1">
+      <w:start w:val="1"/>
+      <w:numFmt w:val="lowerRoman"/>
+      <w:lvlText w:val="%9."/>
+      <w:lvlJc w:val="right"/>
+      <w:pPr>
+        <w:ind w:left="6480" w:hanging="180"/>
+      </w:pPr>
+    </w:lvl>
+  </w:abstractNum>
+  <w:abstractNum w:abstractNumId="31">
+    <w:nsid w:val="72E6426E"/>
+    <w:multiLevelType w:val="hybridMultilevel"/>
+    <w:tmpl w:val="DD106A26"/>
+    <w:lvl w:ilvl="0" w:tplc="D25A5DD2">
+      <w:start w:val="1"/>
+      <w:numFmt w:val="bullet"/>
+      <w:lvlText w:val=""/>
+      <w:lvlJc w:val="left"/>
+      <w:pPr>
+        <w:ind w:left="1080" w:hanging="360"/>
+      </w:pPr>
+      <w:rPr>
+        <w:rFonts w:ascii="Wingdings" w:hAnsi="Wingdings" w:hint="default"/>
+        <w:b/>
+        <w:color w:val="0070C0"/>
+      </w:rPr>
+    </w:lvl>
+    <w:lvl w:ilvl="1" w:tplc="04090003" w:tentative="1">
+      <w:start w:val="1"/>
+      <w:numFmt w:val="bullet"/>
+      <w:lvlText w:val="o"/>
+      <w:lvlJc w:val="left"/>
+      <w:pPr>
+        <w:ind w:left="1800" w:hanging="360"/>
+      </w:pPr>
+      <w:rPr>
+        <w:rFonts w:ascii="Courier New" w:hAnsi="Courier New" w:cs="Courier New" w:hint="default"/>
+      </w:rPr>
+    </w:lvl>
+    <w:lvl w:ilvl="2" w:tplc="04090005" w:tentative="1">
+      <w:start w:val="1"/>
+      <w:numFmt w:val="bullet"/>
+      <w:lvlText w:val=""/>
+      <w:lvlJc w:val="left"/>
+      <w:pPr>
+        <w:ind w:left="2520" w:hanging="360"/>
+      </w:pPr>
+      <w:rPr>
+        <w:rFonts w:ascii="Wingdings" w:hAnsi="Wingdings" w:hint="default"/>
+      </w:rPr>
+    </w:lvl>
+    <w:lvl w:ilvl="3" w:tplc="04090001" w:tentative="1">
+      <w:start w:val="1"/>
+      <w:numFmt w:val="bullet"/>
+      <w:lvlText w:val=""/>
+      <w:lvlJc w:val="left"/>
+      <w:pPr>
+        <w:ind w:left="3240" w:hanging="360"/>
+      </w:pPr>
+      <w:rPr>
+        <w:rFonts w:ascii="Symbol" w:hAnsi="Symbol" w:hint="default"/>
+      </w:rPr>
+    </w:lvl>
+    <w:lvl w:ilvl="4" w:tplc="04090003" w:tentative="1">
+      <w:start w:val="1"/>
+      <w:numFmt w:val="bullet"/>
+      <w:lvlText w:val="o"/>
+      <w:lvlJc w:val="left"/>
+      <w:pPr>
+        <w:ind w:left="3960" w:hanging="360"/>
+      </w:pPr>
+      <w:rPr>
+        <w:rFonts w:ascii="Courier New" w:hAnsi="Courier New" w:cs="Courier New" w:hint="default"/>
+      </w:rPr>
+    </w:lvl>
+    <w:lvl w:ilvl="5" w:tplc="04090005" w:tentative="1">
+      <w:start w:val="1"/>
+      <w:numFmt w:val="bullet"/>
+      <w:lvlText w:val=""/>
+      <w:lvlJc w:val="left"/>
+      <w:pPr>
+        <w:ind w:left="4680" w:hanging="360"/>
+      </w:pPr>
+      <w:rPr>
+        <w:rFonts w:ascii="Wingdings" w:hAnsi="Wingdings" w:hint="default"/>
+      </w:rPr>
+    </w:lvl>
+    <w:lvl w:ilvl="6" w:tplc="04090001" w:tentative="1">
+      <w:start w:val="1"/>
+      <w:numFmt w:val="bullet"/>
+      <w:lvlText w:val=""/>
+      <w:lvlJc w:val="left"/>
+      <w:pPr>
+        <w:ind w:left="5400" w:hanging="360"/>
+      </w:pPr>
+      <w:rPr>
+        <w:rFonts w:ascii="Symbol" w:hAnsi="Symbol" w:hint="default"/>
+      </w:rPr>
+    </w:lvl>
+    <w:lvl w:ilvl="7" w:tplc="04090003" w:tentative="1">
+      <w:start w:val="1"/>
+      <w:numFmt w:val="bullet"/>
+      <w:lvlText w:val="o"/>
+      <w:lvlJc w:val="left"/>
+      <w:pPr>
+        <w:ind w:left="6120" w:hanging="360"/>
+      </w:pPr>
+      <w:rPr>
+        <w:rFonts w:ascii="Courier New" w:hAnsi="Courier New" w:cs="Courier New" w:hint="default"/>
+      </w:rPr>
+    </w:lvl>
+    <w:lvl w:ilvl="8" w:tplc="04090005" w:tentative="1">
+      <w:start w:val="1"/>
+      <w:numFmt w:val="bullet"/>
+      <w:lvlText w:val=""/>
+      <w:lvlJc w:val="left"/>
+      <w:pPr>
+        <w:ind w:left="6840" w:hanging="360"/>
+      </w:pPr>
+      <w:rPr>
+        <w:rFonts w:ascii="Wingdings" w:hAnsi="Wingdings" w:hint="default"/>
+      </w:rPr>
+    </w:lvl>
+  </w:abstractNum>
+  <w:abstractNum w:abstractNumId="32">
+    <w:nsid w:val="72F0337C"/>
+    <w:multiLevelType w:val="hybridMultilevel"/>
+    <w:tmpl w:val="D212AE80"/>
+    <w:lvl w:ilvl="0" w:tplc="0409000B">
+      <w:start w:val="1"/>
+      <w:numFmt w:val="bullet"/>
+      <w:lvlText w:val=""/>
+      <w:lvlJc w:val="left"/>
+      <w:pPr>
+        <w:ind w:left="720" w:hanging="360"/>
+      </w:pPr>
+      <w:rPr>
+        <w:rFonts w:ascii="Wingdings" w:hAnsi="Wingdings" w:hint="default"/>
+      </w:rPr>
+    </w:lvl>
+    <w:lvl w:ilvl="1" w:tplc="04090003" w:tentative="1">
+      <w:start w:val="1"/>
+      <w:numFmt w:val="bullet"/>
+      <w:lvlText w:val="o"/>
+      <w:lvlJc w:val="left"/>
+      <w:pPr>
+        <w:ind w:left="1440" w:hanging="360"/>
+      </w:pPr>
+      <w:rPr>
+        <w:rFonts w:ascii="Courier New" w:hAnsi="Courier New" w:cs="Courier New" w:hint="default"/>
+      </w:rPr>
+    </w:lvl>
+    <w:lvl w:ilvl="2" w:tplc="04090005" w:tentative="1">
+      <w:start w:val="1"/>
+      <w:numFmt w:val="bullet"/>
+      <w:lvlText w:val=""/>
+      <w:lvlJc w:val="left"/>
+      <w:pPr>
+        <w:ind w:left="2160" w:hanging="360"/>
+      </w:pPr>
+      <w:rPr>
+        <w:rFonts w:ascii="Wingdings" w:hAnsi="Wingdings" w:hint="default"/>
+      </w:rPr>
+    </w:lvl>
+    <w:lvl w:ilvl="3" w:tplc="04090001" w:tentative="1">
+      <w:start w:val="1"/>
+      <w:numFmt w:val="bullet"/>
+      <w:lvlText w:val=""/>
+      <w:lvlJc w:val="left"/>
+      <w:pPr>
+        <w:ind w:left="2880" w:hanging="360"/>
+      </w:pPr>
+      <w:rPr>
+        <w:rFonts w:ascii="Symbol" w:hAnsi="Symbol" w:hint="default"/>
+      </w:rPr>
+    </w:lvl>
+    <w:lvl w:ilvl="4" w:tplc="04090003" w:tentative="1">
+      <w:start w:val="1"/>
+      <w:numFmt w:val="bullet"/>
+      <w:lvlText w:val="o"/>
+      <w:lvlJc w:val="left"/>
+      <w:pPr>
+        <w:ind w:left="3600" w:hanging="360"/>
+      </w:pPr>
+      <w:rPr>
+        <w:rFonts w:ascii="Courier New" w:hAnsi="Courier New" w:cs="Courier New" w:hint="default"/>
+      </w:rPr>
+    </w:lvl>
+    <w:lvl w:ilvl="5" w:tplc="04090005" w:tentative="1">
+      <w:start w:val="1"/>
+      <w:numFmt w:val="bullet"/>
+      <w:lvlText w:val=""/>
+      <w:lvlJc w:val="left"/>
+      <w:pPr>
+        <w:ind w:left="4320" w:hanging="360"/>
+      </w:pPr>
+      <w:rPr>
+        <w:rFonts w:ascii="Wingdings" w:hAnsi="Wingdings" w:hint="default"/>
+      </w:rPr>
+    </w:lvl>
+    <w:lvl w:ilvl="6" w:tplc="04090001" w:tentative="1">
+      <w:start w:val="1"/>
+      <w:numFmt w:val="bullet"/>
+      <w:lvlText w:val=""/>
+      <w:lvlJc w:val="left"/>
+      <w:pPr>
+        <w:ind w:left="5040" w:hanging="360"/>
+      </w:pPr>
+      <w:rPr>
+        <w:rFonts w:ascii="Symbol" w:hAnsi="Symbol" w:hint="default"/>
+      </w:rPr>
+    </w:lvl>
+    <w:lvl w:ilvl="7" w:tplc="04090003" w:tentative="1">
+      <w:start w:val="1"/>
+      <w:numFmt w:val="bullet"/>
+      <w:lvlText w:val="o"/>
+      <w:lvlJc w:val="left"/>
+      <w:pPr>
+        <w:ind w:left="5760" w:hanging="360"/>
+      </w:pPr>
+      <w:rPr>
+        <w:rFonts w:ascii="Courier New" w:hAnsi="Courier New" w:cs="Courier New" w:hint="default"/>
+      </w:rPr>
+    </w:lvl>
+    <w:lvl w:ilvl="8" w:tplc="04090005" w:tentative="1">
+      <w:start w:val="1"/>
+      <w:numFmt w:val="bullet"/>
+      <w:lvlText w:val=""/>
+      <w:lvlJc w:val="left"/>
+      <w:pPr>
+        <w:ind w:left="6480" w:hanging="360"/>
+      </w:pPr>
+      <w:rPr>
+        <w:rFonts w:ascii="Wingdings" w:hAnsi="Wingdings" w:hint="default"/>
+      </w:rPr>
+    </w:lvl>
+  </w:abstractNum>
+  <w:abstractNum w:abstractNumId="33">
+    <w:nsid w:val="759F262D"/>
+    <w:multiLevelType w:val="hybridMultilevel"/>
+    <w:tmpl w:val="32901F70"/>
+    <w:lvl w:ilvl="0" w:tplc="60FC2B1C">
+      <w:numFmt w:val="bullet"/>
+      <w:lvlText w:val="-"/>
+      <w:lvlJc w:val="left"/>
+      <w:pPr>
+        <w:ind w:left="720" w:hanging="360"/>
+      </w:pPr>
+      <w:rPr>
+        <w:rFonts w:ascii="Calibri" w:eastAsiaTheme="minorHAnsi" w:hAnsi="Calibri" w:cs="Calibri" w:hint="default"/>
+      </w:rPr>
+    </w:lvl>
+    <w:lvl w:ilvl="1" w:tplc="04090003" w:tentative="1">
+      <w:start w:val="1"/>
+      <w:numFmt w:val="bullet"/>
+      <w:lvlText w:val="o"/>
+      <w:lvlJc w:val="left"/>
+      <w:pPr>
+        <w:ind w:left="1440" w:hanging="360"/>
+      </w:pPr>
+      <w:rPr>
+        <w:rFonts w:ascii="Courier New" w:hAnsi="Courier New" w:cs="Courier New" w:hint="default"/>
+      </w:rPr>
+    </w:lvl>
+    <w:lvl w:ilvl="2" w:tplc="04090005" w:tentative="1">
+      <w:start w:val="1"/>
+      <w:numFmt w:val="bullet"/>
+      <w:lvlText w:val=""/>
+      <w:lvlJc w:val="left"/>
+      <w:pPr>
+        <w:ind w:left="2160" w:hanging="360"/>
+      </w:pPr>
+      <w:rPr>
+        <w:rFonts w:ascii="Wingdings" w:hAnsi="Wingdings" w:hint="default"/>
+      </w:rPr>
+    </w:lvl>
+    <w:lvl w:ilvl="3" w:tplc="04090001" w:tentative="1">
+      <w:start w:val="1"/>
+      <w:numFmt w:val="bullet"/>
+      <w:lvlText w:val=""/>
+      <w:lvlJc w:val="left"/>
+      <w:pPr>
+        <w:ind w:left="2880" w:hanging="360"/>
+      </w:pPr>
+      <w:rPr>
+        <w:rFonts w:ascii="Symbol" w:hAnsi="Symbol" w:hint="default"/>
+      </w:rPr>
+    </w:lvl>
+    <w:lvl w:ilvl="4" w:tplc="04090003" w:tentative="1">
+      <w:start w:val="1"/>
+      <w:numFmt w:val="bullet"/>
+      <w:lvlText w:val="o"/>
+      <w:lvlJc w:val="left"/>
+      <w:pPr>
+        <w:ind w:left="3600" w:hanging="360"/>
+      </w:pPr>
+      <w:rPr>
+        <w:rFonts w:ascii="Courier New" w:hAnsi="Courier New" w:cs="Courier New" w:hint="default"/>
+      </w:rPr>
+    </w:lvl>
+    <w:lvl w:ilvl="5" w:tplc="04090005" w:tentative="1">
+      <w:start w:val="1"/>
+      <w:numFmt w:val="bullet"/>
+      <w:lvlText w:val=""/>
+      <w:lvlJc w:val="left"/>
+      <w:pPr>
+        <w:ind w:left="4320" w:hanging="360"/>
+      </w:pPr>
+      <w:rPr>
+        <w:rFonts w:ascii="Wingdings" w:hAnsi="Wingdings" w:hint="default"/>
+      </w:rPr>
+    </w:lvl>
+    <w:lvl w:ilvl="6" w:tplc="04090001" w:tentative="1">
+      <w:start w:val="1"/>
+      <w:numFmt w:val="bullet"/>
+      <w:lvlText w:val=""/>
+      <w:lvlJc w:val="left"/>
+      <w:pPr>
+        <w:ind w:left="5040" w:hanging="360"/>
+      </w:pPr>
+      <w:rPr>
+        <w:rFonts w:ascii="Symbol" w:hAnsi="Symbol" w:hint="default"/>
+      </w:rPr>
+    </w:lvl>
+    <w:lvl w:ilvl="7" w:tplc="04090003" w:tentative="1">
+      <w:start w:val="1"/>
+      <w:numFmt w:val="bullet"/>
+      <w:lvlText w:val="o"/>
+      <w:lvlJc w:val="left"/>
+      <w:pPr>
+        <w:ind w:left="5760" w:hanging="360"/>
+      </w:pPr>
+      <w:rPr>
+        <w:rFonts w:ascii="Courier New" w:hAnsi="Courier New" w:cs="Courier New" w:hint="default"/>
+      </w:rPr>
+    </w:lvl>
+    <w:lvl w:ilvl="8" w:tplc="04090005" w:tentative="1">
+      <w:start w:val="1"/>
+      <w:numFmt w:val="bullet"/>
+      <w:lvlText w:val=""/>
+      <w:lvlJc w:val="left"/>
+      <w:pPr>
+        <w:ind w:left="6480" w:hanging="360"/>
+      </w:pPr>
+      <w:rPr>
+        <w:rFonts w:ascii="Wingdings" w:hAnsi="Wingdings" w:hint="default"/>
+      </w:rPr>
+    </w:lvl>
+  </w:abstractNum>
+  <w:abstractNum w:abstractNumId="34">
+    <w:nsid w:val="78337DEA"/>
+    <w:multiLevelType w:val="hybridMultilevel"/>
+    <w:tmpl w:val="83D4E522"/>
+    <w:lvl w:ilvl="0" w:tplc="03E85136">
+      <w:start w:val="1"/>
+      <w:numFmt w:val="bullet"/>
+      <w:lvlText w:val=""/>
+      <w:lvlJc w:val="left"/>
+      <w:pPr>
+        <w:ind w:left="1080" w:hanging="360"/>
+      </w:pPr>
+      <w:rPr>
+        <w:rFonts w:ascii="Wingdings" w:hAnsi="Wingdings" w:hint="default"/>
+        <w:b/>
+        <w:color w:val="0070C0"/>
+      </w:rPr>
+    </w:lvl>
+    <w:lvl w:ilvl="1" w:tplc="04090003" w:tentative="1">
+      <w:start w:val="1"/>
+      <w:numFmt w:val="bullet"/>
+      <w:lvlText w:val="o"/>
+      <w:lvlJc w:val="left"/>
+      <w:pPr>
+        <w:ind w:left="1800" w:hanging="360"/>
+      </w:pPr>
+      <w:rPr>
+        <w:rFonts w:ascii="Courier New" w:hAnsi="Courier New" w:cs="Courier New" w:hint="default"/>
+      </w:rPr>
+    </w:lvl>
+    <w:lvl w:ilvl="2" w:tplc="04090005" w:tentative="1">
+      <w:start w:val="1"/>
+      <w:numFmt w:val="bullet"/>
+      <w:lvlText w:val=""/>
+      <w:lvlJc w:val="left"/>
+      <w:pPr>
+        <w:ind w:left="2520" w:hanging="360"/>
+      </w:pPr>
+      <w:rPr>
+        <w:rFonts w:ascii="Wingdings" w:hAnsi="Wingdings" w:hint="default"/>
+      </w:rPr>
+    </w:lvl>
+    <w:lvl w:ilvl="3" w:tplc="04090001" w:tentative="1">
+      <w:start w:val="1"/>
+      <w:numFmt w:val="bullet"/>
+      <w:lvlText w:val=""/>
+      <w:lvlJc w:val="left"/>
+      <w:pPr>
+        <w:ind w:left="3240" w:hanging="360"/>
+      </w:pPr>
+      <w:rPr>
+        <w:rFonts w:ascii="Symbol" w:hAnsi="Symbol" w:hint="default"/>
+      </w:rPr>
+    </w:lvl>
+    <w:lvl w:ilvl="4" w:tplc="04090003" w:tentative="1">
+      <w:start w:val="1"/>
+      <w:numFmt w:val="bullet"/>
+      <w:lvlText w:val="o"/>
+      <w:lvlJc w:val="left"/>
+      <w:pPr>
+        <w:ind w:left="3960" w:hanging="360"/>
+      </w:pPr>
+      <w:rPr>
+        <w:rFonts w:ascii="Courier New" w:hAnsi="Courier New" w:cs="Courier New" w:hint="default"/>
+      </w:rPr>
+    </w:lvl>
+    <w:lvl w:ilvl="5" w:tplc="04090005" w:tentative="1">
+      <w:start w:val="1"/>
+      <w:numFmt w:val="bullet"/>
+      <w:lvlText w:val=""/>
+      <w:lvlJc w:val="left"/>
+      <w:pPr>
+        <w:ind w:left="4680" w:hanging="360"/>
+      </w:pPr>
+      <w:rPr>
+        <w:rFonts w:ascii="Wingdings" w:hAnsi="Wingdings" w:hint="default"/>
+      </w:rPr>
+    </w:lvl>
+    <w:lvl w:ilvl="6" w:tplc="04090001" w:tentative="1">
+      <w:start w:val="1"/>
+      <w:numFmt w:val="bullet"/>
+      <w:lvlText w:val=""/>
+      <w:lvlJc w:val="left"/>
+      <w:pPr>
+        <w:ind w:left="5400" w:hanging="360"/>
+      </w:pPr>
+      <w:rPr>
+        <w:rFonts w:ascii="Symbol" w:hAnsi="Symbol" w:hint="default"/>
+      </w:rPr>
+    </w:lvl>
+    <w:lvl w:ilvl="7" w:tplc="04090003" w:tentative="1">
+      <w:start w:val="1"/>
+      <w:numFmt w:val="bullet"/>
+      <w:lvlText w:val="o"/>
+      <w:lvlJc w:val="left"/>
+      <w:pPr>
+        <w:ind w:left="6120" w:hanging="360"/>
+      </w:pPr>
+      <w:rPr>
+        <w:rFonts w:ascii="Courier New" w:hAnsi="Courier New" w:cs="Courier New" w:hint="default"/>
+      </w:rPr>
+    </w:lvl>
+    <w:lvl w:ilvl="8" w:tplc="04090005" w:tentative="1">
+      <w:start w:val="1"/>
+      <w:numFmt w:val="bullet"/>
+      <w:lvlText w:val=""/>
+      <w:lvlJc w:val="left"/>
+      <w:pPr>
+        <w:ind w:left="6840" w:hanging="360"/>
+      </w:pPr>
+      <w:rPr>
+        <w:rFonts w:ascii="Wingdings" w:hAnsi="Wingdings" w:hint="default"/>
+      </w:rPr>
+    </w:lvl>
+  </w:abstractNum>
+  <w:num w:numId="1">
+    <w:abstractNumId w:val="33"/>
+  </w:num>
+  <w:num w:numId="2">
+    <w:abstractNumId w:val="10"/>
+  </w:num>
+  <w:num w:numId="3">
+    <w:abstractNumId w:val="20"/>
+  </w:num>
+  <w:num w:numId="4">
+    <w:abstractNumId w:val="4"/>
+  </w:num>
+  <w:num w:numId="5">
+    <w:abstractNumId w:val="25"/>
+  </w:num>
+  <w:num w:numId="6">
+    <w:abstractNumId w:val="5"/>
+  </w:num>
+  <w:num w:numId="7">
+    <w:abstractNumId w:val="28"/>
+  </w:num>
+  <w:num w:numId="8">
+    <w:abstractNumId w:val="13"/>
+  </w:num>
+  <w:num w:numId="9">
+    <w:abstractNumId w:val="27"/>
+  </w:num>
+  <w:num w:numId="10">
+    <w:abstractNumId w:val="23"/>
+  </w:num>
+  <w:num w:numId="11">
+    <w:abstractNumId w:val="12"/>
+    <w:lvlOverride w:ilvl="0">
+      <w:startOverride w:val="1"/>
+    </w:lvlOverride>
+    <w:lvlOverride w:ilvl="1">
+      <w:startOverride w:val="1"/>
+    </w:lvlOverride>
+    <w:lvlOverride w:ilvl="2">
+      <w:startOverride w:val="1"/>
+    </w:lvlOverride>
+    <w:lvlOverride w:ilvl="3">
+      <w:startOverride w:val="1"/>
+    </w:lvlOverride>
+    <w:lvlOverride w:ilvl="4">
+      <w:startOverride w:val="1"/>
+    </w:lvlOverride>
+    <w:lvlOverride w:ilvl="5">
+      <w:startOverride w:val="1"/>
+    </w:lvlOverride>
+    <w:lvlOverride w:ilvl="6">
+      <w:startOverride w:val="1"/>
+    </w:lvlOverride>
+    <w:lvlOverride w:ilvl="7">
+      <w:startOverride w:val="1"/>
+    </w:lvlOverride>
+    <w:lvlOverride w:ilvl="8">
+      <w:startOverride w:val="1"/>
+    </w:lvlOverride>
+  </w:num>
+  <w:num w:numId="12">
+    <w:abstractNumId w:val="29"/>
+  </w:num>
+  <w:num w:numId="13">
+    <w:abstractNumId w:val="0"/>
+  </w:num>
+  <w:num w:numId="14">
+    <w:abstractNumId w:val="24"/>
+  </w:num>
+  <w:num w:numId="15">
+    <w:abstractNumId w:val="9"/>
+  </w:num>
+  <w:num w:numId="16">
+    <w:abstractNumId w:val="14"/>
+  </w:num>
+  <w:num w:numId="17">
+    <w:abstractNumId w:val="30"/>
+  </w:num>
+  <w:num w:numId="18">
+    <w:abstractNumId w:val="26"/>
+  </w:num>
+  <w:num w:numId="19">
+    <w:abstractNumId w:val="17"/>
+  </w:num>
+  <w:num w:numId="20">
+    <w:abstractNumId w:val="18"/>
+  </w:num>
+  <w:num w:numId="21">
+    <w:abstractNumId w:val="21"/>
+  </w:num>
+  <w:num w:numId="22">
+    <w:abstractNumId w:val="32"/>
+  </w:num>
+  <w:num w:numId="23">
+    <w:abstractNumId w:val="1"/>
+  </w:num>
+  <w:num w:numId="24">
+    <w:abstractNumId w:val="2"/>
+  </w:num>
+  <w:num w:numId="25">
+    <w:abstractNumId w:val="15"/>
+  </w:num>
+  <w:num w:numId="26">
+    <w:abstractNumId w:val="19"/>
+  </w:num>
+  <w:num w:numId="27">
+    <w:abstractNumId w:val="7"/>
+  </w:num>
+  <w:num w:numId="28">
+    <w:abstractNumId w:val="3"/>
+  </w:num>
+  <w:num w:numId="29">
+    <w:abstractNumId w:val="6"/>
+  </w:num>
+  <w:num w:numId="30">
+    <w:abstractNumId w:val="31"/>
+  </w:num>
+  <w:num w:numId="31">
+    <w:abstractNumId w:val="16"/>
+  </w:num>
+  <w:num w:numId="32">
+    <w:abstractNumId w:val="22"/>
+  </w:num>
+  <w:num w:numId="33">
+    <w:abstractNumId w:val="34"/>
+  </w:num>
+  <w:num w:numId="34">
+    <w:abstractNumId w:val="8"/>
+  </w:num>
+  <w:num w:numId="35">
+    <w:abstractNumId w:val="11"/>
+  </w:num>
+</w:numbering>
 </file>
 
 <file path=word/styles.xml><?xml version="1.0" encoding="utf-8"?>
@@ -179,6 +7162,52 @@
       <w:lang w:val="ro-RO"/>
     </w:rPr>
   </w:style>
+  <w:style w:type="paragraph" w:styleId="Heading1">
+    <w:name w:val="heading 1"/>
+    <w:basedOn w:val="Normal"/>
+    <w:link w:val="Heading1Char"/>
+    <w:uiPriority w:val="9"/>
+    <w:qFormat/>
+    <w:rsid w:val="00536E34"/>
+    <w:pPr>
+      <w:spacing w:before="100" w:beforeAutospacing="1" w:after="100" w:afterAutospacing="1" w:line="240" w:lineRule="auto"/>
+      <w:outlineLvl w:val="0"/>
+    </w:pPr>
+    <w:rPr>
+      <w:rFonts w:ascii="Times New Roman" w:eastAsia="Times New Roman" w:hAnsi="Times New Roman" w:cs="Times New Roman"/>
+      <w:b/>
+      <w:bCs/>
+      <w:kern w:val="36"/>
+      <w:sz w:val="48"/>
+      <w:szCs w:val="48"/>
+      <w:lang w:val="en-US"/>
+    </w:rPr>
+  </w:style>
+  <w:style w:type="paragraph" w:styleId="Heading2">
+    <w:name w:val="heading 2"/>
+    <w:basedOn w:val="Normal"/>
+    <w:next w:val="Normal"/>
+    <w:link w:val="Heading2Char"/>
+    <w:uiPriority w:val="9"/>
+    <w:semiHidden/>
+    <w:unhideWhenUsed/>
+    <w:qFormat/>
+    <w:rsid w:val="00CF3EAE"/>
+    <w:pPr>
+      <w:keepNext/>
+      <w:keepLines/>
+      <w:spacing w:before="200" w:after="0"/>
+      <w:outlineLvl w:val="1"/>
+    </w:pPr>
+    <w:rPr>
+      <w:rFonts w:asciiTheme="majorHAnsi" w:eastAsiaTheme="majorEastAsia" w:hAnsiTheme="majorHAnsi" w:cstheme="majorBidi"/>
+      <w:b/>
+      <w:bCs/>
+      <w:color w:val="4F81BD" w:themeColor="accent1"/>
+      <w:sz w:val="26"/>
+      <w:szCs w:val="26"/>
+    </w:rPr>
+  </w:style>
   <w:style w:type="character" w:default="1" w:styleId="DefaultParagraphFont">
     <w:name w:val="Default Paragraph Font"/>
     <w:uiPriority w:val="1"/>
@@ -205,6 +7234,251 @@
     <w:uiPriority w:val="99"/>
     <w:semiHidden/>
     <w:unhideWhenUsed/>
+  </w:style>
+  <w:style w:type="paragraph" w:styleId="IntenseQuote">
+    <w:name w:val="Intense Quote"/>
+    <w:basedOn w:val="Normal"/>
+    <w:next w:val="Normal"/>
+    <w:link w:val="IntenseQuoteChar"/>
+    <w:uiPriority w:val="30"/>
+    <w:qFormat/>
+    <w:rsid w:val="00536E34"/>
+    <w:pPr>
+      <w:pBdr>
+        <w:bottom w:val="single" w:sz="4" w:space="4" w:color="4F81BD" w:themeColor="accent1"/>
+      </w:pBdr>
+      <w:spacing w:before="200" w:after="280"/>
+      <w:ind w:left="936" w:right="936"/>
+    </w:pPr>
+    <w:rPr>
+      <w:b/>
+      <w:bCs/>
+      <w:i/>
+      <w:iCs/>
+      <w:color w:val="4F81BD" w:themeColor="accent1"/>
+    </w:rPr>
+  </w:style>
+  <w:style w:type="character" w:customStyle="1" w:styleId="IntenseQuoteChar">
+    <w:name w:val="Intense Quote Char"/>
+    <w:basedOn w:val="DefaultParagraphFont"/>
+    <w:link w:val="IntenseQuote"/>
+    <w:uiPriority w:val="30"/>
+    <w:rsid w:val="00536E34"/>
+    <w:rPr>
+      <w:b/>
+      <w:bCs/>
+      <w:i/>
+      <w:iCs/>
+      <w:color w:val="4F81BD" w:themeColor="accent1"/>
+      <w:lang w:val="ro-RO"/>
+    </w:rPr>
+  </w:style>
+  <w:style w:type="character" w:customStyle="1" w:styleId="Heading1Char">
+    <w:name w:val="Heading 1 Char"/>
+    <w:basedOn w:val="DefaultParagraphFont"/>
+    <w:link w:val="Heading1"/>
+    <w:uiPriority w:val="9"/>
+    <w:rsid w:val="00536E34"/>
+    <w:rPr>
+      <w:rFonts w:ascii="Times New Roman" w:eastAsia="Times New Roman" w:hAnsi="Times New Roman" w:cs="Times New Roman"/>
+      <w:b/>
+      <w:bCs/>
+      <w:kern w:val="36"/>
+      <w:sz w:val="48"/>
+      <w:szCs w:val="48"/>
+    </w:rPr>
+  </w:style>
+  <w:style w:type="character" w:styleId="IntenseReference">
+    <w:name w:val="Intense Reference"/>
+    <w:basedOn w:val="DefaultParagraphFont"/>
+    <w:uiPriority w:val="32"/>
+    <w:qFormat/>
+    <w:rsid w:val="00536E34"/>
+    <w:rPr>
+      <w:b/>
+      <w:bCs/>
+      <w:smallCaps/>
+      <w:color w:val="C0504D" w:themeColor="accent2"/>
+      <w:spacing w:val="5"/>
+      <w:u w:val="single"/>
+    </w:rPr>
+  </w:style>
+  <w:style w:type="paragraph" w:styleId="NoSpacing">
+    <w:name w:val="No Spacing"/>
+    <w:link w:val="NoSpacingChar"/>
+    <w:uiPriority w:val="1"/>
+    <w:qFormat/>
+    <w:rsid w:val="00536E34"/>
+    <w:pPr>
+      <w:spacing w:after="0" w:line="240" w:lineRule="auto"/>
+    </w:pPr>
+  </w:style>
+  <w:style w:type="paragraph" w:styleId="Title">
+    <w:name w:val="Title"/>
+    <w:basedOn w:val="Normal"/>
+    <w:next w:val="Normal"/>
+    <w:link w:val="TitleChar"/>
+    <w:uiPriority w:val="10"/>
+    <w:qFormat/>
+    <w:rsid w:val="00536E34"/>
+    <w:pPr>
+      <w:pBdr>
+        <w:bottom w:val="single" w:sz="8" w:space="4" w:color="4F81BD" w:themeColor="accent1"/>
+      </w:pBdr>
+      <w:spacing w:after="300" w:line="240" w:lineRule="auto"/>
+      <w:contextualSpacing/>
+    </w:pPr>
+    <w:rPr>
+      <w:rFonts w:asciiTheme="majorHAnsi" w:eastAsiaTheme="majorEastAsia" w:hAnsiTheme="majorHAnsi" w:cstheme="majorBidi"/>
+      <w:color w:val="17365D" w:themeColor="text2" w:themeShade="BF"/>
+      <w:spacing w:val="5"/>
+      <w:kern w:val="28"/>
+      <w:sz w:val="52"/>
+      <w:szCs w:val="52"/>
+    </w:rPr>
+  </w:style>
+  <w:style w:type="character" w:customStyle="1" w:styleId="TitleChar">
+    <w:name w:val="Title Char"/>
+    <w:basedOn w:val="DefaultParagraphFont"/>
+    <w:link w:val="Title"/>
+    <w:uiPriority w:val="10"/>
+    <w:rsid w:val="00536E34"/>
+    <w:rPr>
+      <w:rFonts w:asciiTheme="majorHAnsi" w:eastAsiaTheme="majorEastAsia" w:hAnsiTheme="majorHAnsi" w:cstheme="majorBidi"/>
+      <w:color w:val="17365D" w:themeColor="text2" w:themeShade="BF"/>
+      <w:spacing w:val="5"/>
+      <w:kern w:val="28"/>
+      <w:sz w:val="52"/>
+      <w:szCs w:val="52"/>
+      <w:lang w:val="ro-RO"/>
+    </w:rPr>
+  </w:style>
+  <w:style w:type="character" w:customStyle="1" w:styleId="NoSpacingChar">
+    <w:name w:val="No Spacing Char"/>
+    <w:basedOn w:val="DefaultParagraphFont"/>
+    <w:link w:val="NoSpacing"/>
+    <w:uiPriority w:val="1"/>
+    <w:rsid w:val="00536E34"/>
+  </w:style>
+  <w:style w:type="paragraph" w:styleId="BalloonText">
+    <w:name w:val="Balloon Text"/>
+    <w:basedOn w:val="Normal"/>
+    <w:link w:val="BalloonTextChar"/>
+    <w:uiPriority w:val="99"/>
+    <w:semiHidden/>
+    <w:unhideWhenUsed/>
+    <w:rsid w:val="00536E34"/>
+    <w:pPr>
+      <w:spacing w:after="0" w:line="240" w:lineRule="auto"/>
+    </w:pPr>
+    <w:rPr>
+      <w:rFonts w:ascii="Tahoma" w:hAnsi="Tahoma" w:cs="Tahoma"/>
+      <w:sz w:val="16"/>
+      <w:szCs w:val="16"/>
+    </w:rPr>
+  </w:style>
+  <w:style w:type="character" w:customStyle="1" w:styleId="BalloonTextChar">
+    <w:name w:val="Balloon Text Char"/>
+    <w:basedOn w:val="DefaultParagraphFont"/>
+    <w:link w:val="BalloonText"/>
+    <w:uiPriority w:val="99"/>
+    <w:semiHidden/>
+    <w:rsid w:val="00536E34"/>
+    <w:rPr>
+      <w:rFonts w:ascii="Tahoma" w:hAnsi="Tahoma" w:cs="Tahoma"/>
+      <w:sz w:val="16"/>
+      <w:szCs w:val="16"/>
+      <w:lang w:val="ro-RO"/>
+    </w:rPr>
+  </w:style>
+  <w:style w:type="paragraph" w:styleId="Header">
+    <w:name w:val="header"/>
+    <w:basedOn w:val="Normal"/>
+    <w:link w:val="HeaderChar"/>
+    <w:uiPriority w:val="99"/>
+    <w:unhideWhenUsed/>
+    <w:rsid w:val="00536E34"/>
+    <w:pPr>
+      <w:tabs>
+        <w:tab w:val="center" w:pos="4680"/>
+        <w:tab w:val="right" w:pos="9360"/>
+      </w:tabs>
+      <w:spacing w:after="0" w:line="240" w:lineRule="auto"/>
+    </w:pPr>
+  </w:style>
+  <w:style w:type="character" w:customStyle="1" w:styleId="HeaderChar">
+    <w:name w:val="Header Char"/>
+    <w:basedOn w:val="DefaultParagraphFont"/>
+    <w:link w:val="Header"/>
+    <w:uiPriority w:val="99"/>
+    <w:rsid w:val="00536E34"/>
+    <w:rPr>
+      <w:lang w:val="ro-RO"/>
+    </w:rPr>
+  </w:style>
+  <w:style w:type="paragraph" w:styleId="Footer">
+    <w:name w:val="footer"/>
+    <w:basedOn w:val="Normal"/>
+    <w:link w:val="FooterChar"/>
+    <w:uiPriority w:val="99"/>
+    <w:unhideWhenUsed/>
+    <w:rsid w:val="00536E34"/>
+    <w:pPr>
+      <w:tabs>
+        <w:tab w:val="center" w:pos="4680"/>
+        <w:tab w:val="right" w:pos="9360"/>
+      </w:tabs>
+      <w:spacing w:after="0" w:line="240" w:lineRule="auto"/>
+    </w:pPr>
+  </w:style>
+  <w:style w:type="character" w:customStyle="1" w:styleId="FooterChar">
+    <w:name w:val="Footer Char"/>
+    <w:basedOn w:val="DefaultParagraphFont"/>
+    <w:link w:val="Footer"/>
+    <w:uiPriority w:val="99"/>
+    <w:rsid w:val="00536E34"/>
+    <w:rPr>
+      <w:lang w:val="ro-RO"/>
+    </w:rPr>
+  </w:style>
+  <w:style w:type="paragraph" w:styleId="ListParagraph">
+    <w:name w:val="List Paragraph"/>
+    <w:basedOn w:val="Normal"/>
+    <w:uiPriority w:val="34"/>
+    <w:qFormat/>
+    <w:rsid w:val="00CF3EAE"/>
+    <w:pPr>
+      <w:ind w:left="720"/>
+      <w:contextualSpacing/>
+    </w:pPr>
+  </w:style>
+  <w:style w:type="character" w:styleId="Hyperlink">
+    <w:name w:val="Hyperlink"/>
+    <w:basedOn w:val="DefaultParagraphFont"/>
+    <w:uiPriority w:val="99"/>
+    <w:unhideWhenUsed/>
+    <w:rsid w:val="00CF3EAE"/>
+    <w:rPr>
+      <w:color w:val="0000FF" w:themeColor="hyperlink"/>
+      <w:u w:val="single"/>
+    </w:rPr>
+  </w:style>
+  <w:style w:type="character" w:customStyle="1" w:styleId="Heading2Char">
+    <w:name w:val="Heading 2 Char"/>
+    <w:basedOn w:val="DefaultParagraphFont"/>
+    <w:link w:val="Heading2"/>
+    <w:uiPriority w:val="9"/>
+    <w:semiHidden/>
+    <w:rsid w:val="00CF3EAE"/>
+    <w:rPr>
+      <w:rFonts w:asciiTheme="majorHAnsi" w:eastAsiaTheme="majorEastAsia" w:hAnsiTheme="majorHAnsi" w:cstheme="majorBidi"/>
+      <w:b/>
+      <w:bCs/>
+      <w:color w:val="4F81BD" w:themeColor="accent1"/>
+      <w:sz w:val="26"/>
+      <w:szCs w:val="26"/>
+      <w:lang w:val="ro-RO"/>
+    </w:rPr>
   </w:style>
 </w:styles>
 </file>
@@ -372,6 +7646,52 @@
       <w:lang w:val="ro-RO"/>
     </w:rPr>
   </w:style>
+  <w:style w:type="paragraph" w:styleId="Heading1">
+    <w:name w:val="heading 1"/>
+    <w:basedOn w:val="Normal"/>
+    <w:link w:val="Heading1Char"/>
+    <w:uiPriority w:val="9"/>
+    <w:qFormat/>
+    <w:rsid w:val="00536E34"/>
+    <w:pPr>
+      <w:spacing w:before="100" w:beforeAutospacing="1" w:after="100" w:afterAutospacing="1" w:line="240" w:lineRule="auto"/>
+      <w:outlineLvl w:val="0"/>
+    </w:pPr>
+    <w:rPr>
+      <w:rFonts w:ascii="Times New Roman" w:eastAsia="Times New Roman" w:hAnsi="Times New Roman" w:cs="Times New Roman"/>
+      <w:b/>
+      <w:bCs/>
+      <w:kern w:val="36"/>
+      <w:sz w:val="48"/>
+      <w:szCs w:val="48"/>
+      <w:lang w:val="en-US"/>
+    </w:rPr>
+  </w:style>
+  <w:style w:type="paragraph" w:styleId="Heading2">
+    <w:name w:val="heading 2"/>
+    <w:basedOn w:val="Normal"/>
+    <w:next w:val="Normal"/>
+    <w:link w:val="Heading2Char"/>
+    <w:uiPriority w:val="9"/>
+    <w:semiHidden/>
+    <w:unhideWhenUsed/>
+    <w:qFormat/>
+    <w:rsid w:val="00CF3EAE"/>
+    <w:pPr>
+      <w:keepNext/>
+      <w:keepLines/>
+      <w:spacing w:before="200" w:after="0"/>
+      <w:outlineLvl w:val="1"/>
+    </w:pPr>
+    <w:rPr>
+      <w:rFonts w:asciiTheme="majorHAnsi" w:eastAsiaTheme="majorEastAsia" w:hAnsiTheme="majorHAnsi" w:cstheme="majorBidi"/>
+      <w:b/>
+      <w:bCs/>
+      <w:color w:val="4F81BD" w:themeColor="accent1"/>
+      <w:sz w:val="26"/>
+      <w:szCs w:val="26"/>
+    </w:rPr>
+  </w:style>
   <w:style w:type="character" w:default="1" w:styleId="DefaultParagraphFont">
     <w:name w:val="Default Paragraph Font"/>
     <w:uiPriority w:val="1"/>
@@ -399,7 +7719,780 @@
     <w:semiHidden/>
     <w:unhideWhenUsed/>
   </w:style>
+  <w:style w:type="paragraph" w:styleId="IntenseQuote">
+    <w:name w:val="Intense Quote"/>
+    <w:basedOn w:val="Normal"/>
+    <w:next w:val="Normal"/>
+    <w:link w:val="IntenseQuoteChar"/>
+    <w:uiPriority w:val="30"/>
+    <w:qFormat/>
+    <w:rsid w:val="00536E34"/>
+    <w:pPr>
+      <w:pBdr>
+        <w:bottom w:val="single" w:sz="4" w:space="4" w:color="4F81BD" w:themeColor="accent1"/>
+      </w:pBdr>
+      <w:spacing w:before="200" w:after="280"/>
+      <w:ind w:left="936" w:right="936"/>
+    </w:pPr>
+    <w:rPr>
+      <w:b/>
+      <w:bCs/>
+      <w:i/>
+      <w:iCs/>
+      <w:color w:val="4F81BD" w:themeColor="accent1"/>
+    </w:rPr>
+  </w:style>
+  <w:style w:type="character" w:customStyle="1" w:styleId="IntenseQuoteChar">
+    <w:name w:val="Intense Quote Char"/>
+    <w:basedOn w:val="DefaultParagraphFont"/>
+    <w:link w:val="IntenseQuote"/>
+    <w:uiPriority w:val="30"/>
+    <w:rsid w:val="00536E34"/>
+    <w:rPr>
+      <w:b/>
+      <w:bCs/>
+      <w:i/>
+      <w:iCs/>
+      <w:color w:val="4F81BD" w:themeColor="accent1"/>
+      <w:lang w:val="ro-RO"/>
+    </w:rPr>
+  </w:style>
+  <w:style w:type="character" w:customStyle="1" w:styleId="Heading1Char">
+    <w:name w:val="Heading 1 Char"/>
+    <w:basedOn w:val="DefaultParagraphFont"/>
+    <w:link w:val="Heading1"/>
+    <w:uiPriority w:val="9"/>
+    <w:rsid w:val="00536E34"/>
+    <w:rPr>
+      <w:rFonts w:ascii="Times New Roman" w:eastAsia="Times New Roman" w:hAnsi="Times New Roman" w:cs="Times New Roman"/>
+      <w:b/>
+      <w:bCs/>
+      <w:kern w:val="36"/>
+      <w:sz w:val="48"/>
+      <w:szCs w:val="48"/>
+    </w:rPr>
+  </w:style>
+  <w:style w:type="character" w:styleId="IntenseReference">
+    <w:name w:val="Intense Reference"/>
+    <w:basedOn w:val="DefaultParagraphFont"/>
+    <w:uiPriority w:val="32"/>
+    <w:qFormat/>
+    <w:rsid w:val="00536E34"/>
+    <w:rPr>
+      <w:b/>
+      <w:bCs/>
+      <w:smallCaps/>
+      <w:color w:val="C0504D" w:themeColor="accent2"/>
+      <w:spacing w:val="5"/>
+      <w:u w:val="single"/>
+    </w:rPr>
+  </w:style>
+  <w:style w:type="paragraph" w:styleId="NoSpacing">
+    <w:name w:val="No Spacing"/>
+    <w:link w:val="NoSpacingChar"/>
+    <w:uiPriority w:val="1"/>
+    <w:qFormat/>
+    <w:rsid w:val="00536E34"/>
+    <w:pPr>
+      <w:spacing w:after="0" w:line="240" w:lineRule="auto"/>
+    </w:pPr>
+  </w:style>
+  <w:style w:type="paragraph" w:styleId="Title">
+    <w:name w:val="Title"/>
+    <w:basedOn w:val="Normal"/>
+    <w:next w:val="Normal"/>
+    <w:link w:val="TitleChar"/>
+    <w:uiPriority w:val="10"/>
+    <w:qFormat/>
+    <w:rsid w:val="00536E34"/>
+    <w:pPr>
+      <w:pBdr>
+        <w:bottom w:val="single" w:sz="8" w:space="4" w:color="4F81BD" w:themeColor="accent1"/>
+      </w:pBdr>
+      <w:spacing w:after="300" w:line="240" w:lineRule="auto"/>
+      <w:contextualSpacing/>
+    </w:pPr>
+    <w:rPr>
+      <w:rFonts w:asciiTheme="majorHAnsi" w:eastAsiaTheme="majorEastAsia" w:hAnsiTheme="majorHAnsi" w:cstheme="majorBidi"/>
+      <w:color w:val="17365D" w:themeColor="text2" w:themeShade="BF"/>
+      <w:spacing w:val="5"/>
+      <w:kern w:val="28"/>
+      <w:sz w:val="52"/>
+      <w:szCs w:val="52"/>
+    </w:rPr>
+  </w:style>
+  <w:style w:type="character" w:customStyle="1" w:styleId="TitleChar">
+    <w:name w:val="Title Char"/>
+    <w:basedOn w:val="DefaultParagraphFont"/>
+    <w:link w:val="Title"/>
+    <w:uiPriority w:val="10"/>
+    <w:rsid w:val="00536E34"/>
+    <w:rPr>
+      <w:rFonts w:asciiTheme="majorHAnsi" w:eastAsiaTheme="majorEastAsia" w:hAnsiTheme="majorHAnsi" w:cstheme="majorBidi"/>
+      <w:color w:val="17365D" w:themeColor="text2" w:themeShade="BF"/>
+      <w:spacing w:val="5"/>
+      <w:kern w:val="28"/>
+      <w:sz w:val="52"/>
+      <w:szCs w:val="52"/>
+      <w:lang w:val="ro-RO"/>
+    </w:rPr>
+  </w:style>
+  <w:style w:type="character" w:customStyle="1" w:styleId="NoSpacingChar">
+    <w:name w:val="No Spacing Char"/>
+    <w:basedOn w:val="DefaultParagraphFont"/>
+    <w:link w:val="NoSpacing"/>
+    <w:uiPriority w:val="1"/>
+    <w:rsid w:val="00536E34"/>
+  </w:style>
+  <w:style w:type="paragraph" w:styleId="BalloonText">
+    <w:name w:val="Balloon Text"/>
+    <w:basedOn w:val="Normal"/>
+    <w:link w:val="BalloonTextChar"/>
+    <w:uiPriority w:val="99"/>
+    <w:semiHidden/>
+    <w:unhideWhenUsed/>
+    <w:rsid w:val="00536E34"/>
+    <w:pPr>
+      <w:spacing w:after="0" w:line="240" w:lineRule="auto"/>
+    </w:pPr>
+    <w:rPr>
+      <w:rFonts w:ascii="Tahoma" w:hAnsi="Tahoma" w:cs="Tahoma"/>
+      <w:sz w:val="16"/>
+      <w:szCs w:val="16"/>
+    </w:rPr>
+  </w:style>
+  <w:style w:type="character" w:customStyle="1" w:styleId="BalloonTextChar">
+    <w:name w:val="Balloon Text Char"/>
+    <w:basedOn w:val="DefaultParagraphFont"/>
+    <w:link w:val="BalloonText"/>
+    <w:uiPriority w:val="99"/>
+    <w:semiHidden/>
+    <w:rsid w:val="00536E34"/>
+    <w:rPr>
+      <w:rFonts w:ascii="Tahoma" w:hAnsi="Tahoma" w:cs="Tahoma"/>
+      <w:sz w:val="16"/>
+      <w:szCs w:val="16"/>
+      <w:lang w:val="ro-RO"/>
+    </w:rPr>
+  </w:style>
+  <w:style w:type="paragraph" w:styleId="Header">
+    <w:name w:val="header"/>
+    <w:basedOn w:val="Normal"/>
+    <w:link w:val="HeaderChar"/>
+    <w:uiPriority w:val="99"/>
+    <w:unhideWhenUsed/>
+    <w:rsid w:val="00536E34"/>
+    <w:pPr>
+      <w:tabs>
+        <w:tab w:val="center" w:pos="4680"/>
+        <w:tab w:val="right" w:pos="9360"/>
+      </w:tabs>
+      <w:spacing w:after="0" w:line="240" w:lineRule="auto"/>
+    </w:pPr>
+  </w:style>
+  <w:style w:type="character" w:customStyle="1" w:styleId="HeaderChar">
+    <w:name w:val="Header Char"/>
+    <w:basedOn w:val="DefaultParagraphFont"/>
+    <w:link w:val="Header"/>
+    <w:uiPriority w:val="99"/>
+    <w:rsid w:val="00536E34"/>
+    <w:rPr>
+      <w:lang w:val="ro-RO"/>
+    </w:rPr>
+  </w:style>
+  <w:style w:type="paragraph" w:styleId="Footer">
+    <w:name w:val="footer"/>
+    <w:basedOn w:val="Normal"/>
+    <w:link w:val="FooterChar"/>
+    <w:uiPriority w:val="99"/>
+    <w:unhideWhenUsed/>
+    <w:rsid w:val="00536E34"/>
+    <w:pPr>
+      <w:tabs>
+        <w:tab w:val="center" w:pos="4680"/>
+        <w:tab w:val="right" w:pos="9360"/>
+      </w:tabs>
+      <w:spacing w:after="0" w:line="240" w:lineRule="auto"/>
+    </w:pPr>
+  </w:style>
+  <w:style w:type="character" w:customStyle="1" w:styleId="FooterChar">
+    <w:name w:val="Footer Char"/>
+    <w:basedOn w:val="DefaultParagraphFont"/>
+    <w:link w:val="Footer"/>
+    <w:uiPriority w:val="99"/>
+    <w:rsid w:val="00536E34"/>
+    <w:rPr>
+      <w:lang w:val="ro-RO"/>
+    </w:rPr>
+  </w:style>
+  <w:style w:type="paragraph" w:styleId="ListParagraph">
+    <w:name w:val="List Paragraph"/>
+    <w:basedOn w:val="Normal"/>
+    <w:uiPriority w:val="34"/>
+    <w:qFormat/>
+    <w:rsid w:val="00CF3EAE"/>
+    <w:pPr>
+      <w:ind w:left="720"/>
+      <w:contextualSpacing/>
+    </w:pPr>
+  </w:style>
+  <w:style w:type="character" w:styleId="Hyperlink">
+    <w:name w:val="Hyperlink"/>
+    <w:basedOn w:val="DefaultParagraphFont"/>
+    <w:uiPriority w:val="99"/>
+    <w:unhideWhenUsed/>
+    <w:rsid w:val="00CF3EAE"/>
+    <w:rPr>
+      <w:color w:val="0000FF" w:themeColor="hyperlink"/>
+      <w:u w:val="single"/>
+    </w:rPr>
+  </w:style>
+  <w:style w:type="character" w:customStyle="1" w:styleId="Heading2Char">
+    <w:name w:val="Heading 2 Char"/>
+    <w:basedOn w:val="DefaultParagraphFont"/>
+    <w:link w:val="Heading2"/>
+    <w:uiPriority w:val="9"/>
+    <w:semiHidden/>
+    <w:rsid w:val="00CF3EAE"/>
+    <w:rPr>
+      <w:rFonts w:asciiTheme="majorHAnsi" w:eastAsiaTheme="majorEastAsia" w:hAnsiTheme="majorHAnsi" w:cstheme="majorBidi"/>
+      <w:b/>
+      <w:bCs/>
+      <w:color w:val="4F81BD" w:themeColor="accent1"/>
+      <w:sz w:val="26"/>
+      <w:szCs w:val="26"/>
+      <w:lang w:val="ro-RO"/>
+    </w:rPr>
+  </w:style>
 </w:styles>
+</file>
+
+<file path=word/glossary/document.xml><?xml version="1.0" encoding="utf-8"?>
+<w:glossaryDocument xmlns:wpc="http://schemas.microsoft.com/office/word/2010/wordprocessingCanvas" xmlns:mc="http://schemas.openxmlformats.org/markup-compatibility/2006" xmlns:o="urn:schemas-microsoft-com:office:office" xmlns:r="http://schemas.openxmlformats.org/officeDocument/2006/relationships" xmlns:m="http://schemas.openxmlformats.org/officeDocument/2006/math" xmlns:v="urn:schemas-microsoft-com:vml" xmlns:wp14="http://schemas.microsoft.com/office/word/2010/wordprocessingDrawing" xmlns:wp="http://schemas.openxmlformats.org/drawingml/2006/wordprocessingDrawing" xmlns:w10="urn:schemas-microsoft-com:office:word" xmlns:w="http://schemas.openxmlformats.org/wordprocessingml/2006/main" xmlns:w14="http://schemas.microsoft.com/office/word/2010/wordml" xmlns:wpg="http://schemas.microsoft.com/office/word/2010/wordprocessingGroup" xmlns:wpi="http://schemas.microsoft.com/office/word/2010/wordprocessingInk" xmlns:wne="http://schemas.microsoft.com/office/word/2006/wordml" xmlns:wps="http://schemas.microsoft.com/office/word/2010/wordprocessingShape" mc:Ignorable="w14 wp14"/>
+</file>
+
+<file path=word/glossary/fontTable.xml><?xml version="1.0" encoding="utf-8"?>
+<w:fonts xmlns:mc="http://schemas.openxmlformats.org/markup-compatibility/2006" xmlns:r="http://schemas.openxmlformats.org/officeDocument/2006/relationships" xmlns:w="http://schemas.openxmlformats.org/wordprocessingml/2006/main" xmlns:w14="http://schemas.microsoft.com/office/word/2010/wordml" mc:Ignorable="w14">
+  <w:font w:name="Wingdings">
+    <w:panose1 w:val="05000000000000000000"/>
+    <w:charset w:val="02"/>
+    <w:family w:val="auto"/>
+    <w:pitch w:val="variable"/>
+    <w:sig w:usb0="00000000" w:usb1="10000000" w:usb2="00000000" w:usb3="00000000" w:csb0="80000000" w:csb1="00000000"/>
+  </w:font>
+  <w:font w:name="Times New Roman">
+    <w:panose1 w:val="02020603050405020304"/>
+    <w:charset w:val="00"/>
+    <w:family w:val="roman"/>
+    <w:pitch w:val="variable"/>
+    <w:sig w:usb0="E0002EFF" w:usb1="C000785B" w:usb2="00000009" w:usb3="00000000" w:csb0="000001FF" w:csb1="00000000"/>
+  </w:font>
+  <w:font w:name="Courier New">
+    <w:panose1 w:val="02070309020205020404"/>
+    <w:charset w:val="00"/>
+    <w:family w:val="modern"/>
+    <w:pitch w:val="fixed"/>
+    <w:sig w:usb0="E0002EFF" w:usb1="C0007843" w:usb2="00000009" w:usb3="00000000" w:csb0="000001FF" w:csb1="00000000"/>
+  </w:font>
+  <w:font w:name="Symbol">
+    <w:panose1 w:val="05050102010706020507"/>
+    <w:charset w:val="02"/>
+    <w:family w:val="roman"/>
+    <w:pitch w:val="variable"/>
+    <w:sig w:usb0="00000000" w:usb1="10000000" w:usb2="00000000" w:usb3="00000000" w:csb0="80000000" w:csb1="00000000"/>
+  </w:font>
+  <w:font w:name="Segoe UI">
+    <w:panose1 w:val="020B0502040204020203"/>
+    <w:charset w:val="00"/>
+    <w:family w:val="swiss"/>
+    <w:pitch w:val="variable"/>
+    <w:sig w:usb0="E4002EFF" w:usb1="C000E47F" w:usb2="00000009" w:usb3="00000000" w:csb0="000001FF" w:csb1="00000000"/>
+  </w:font>
+  <w:font w:name="Calibri">
+    <w:panose1 w:val="020F0502020204030204"/>
+    <w:charset w:val="00"/>
+    <w:family w:val="swiss"/>
+    <w:pitch w:val="variable"/>
+    <w:sig w:usb0="E4002EFF" w:usb1="C000247B" w:usb2="00000009" w:usb3="00000000" w:csb0="000001FF" w:csb1="00000000"/>
+  </w:font>
+  <w:font w:name="Cambria">
+    <w:panose1 w:val="02040503050406030204"/>
+    <w:charset w:val="00"/>
+    <w:family w:val="roman"/>
+    <w:pitch w:val="variable"/>
+    <w:sig w:usb0="E00006FF" w:usb1="420024FF" w:usb2="02000000" w:usb3="00000000" w:csb0="0000019F" w:csb1="00000000"/>
+  </w:font>
+  <w:font w:name="Tahoma">
+    <w:panose1 w:val="020B0604030504040204"/>
+    <w:charset w:val="00"/>
+    <w:family w:val="swiss"/>
+    <w:pitch w:val="variable"/>
+    <w:sig w:usb0="E1002EFF" w:usb1="C000605B" w:usb2="00000029" w:usb3="00000000" w:csb0="000101FF" w:csb1="00000000"/>
+  </w:font>
+</w:fonts>
+</file>
+
+<file path=word/glossary/settings.xml><?xml version="1.0" encoding="utf-8"?>
+<w:settings xmlns:mc="http://schemas.openxmlformats.org/markup-compatibility/2006" xmlns:o="urn:schemas-microsoft-com:office:office" xmlns:r="http://schemas.openxmlformats.org/officeDocument/2006/relationships" xmlns:m="http://schemas.openxmlformats.org/officeDocument/2006/math" xmlns:v="urn:schemas-microsoft-com:vml" xmlns:w10="urn:schemas-microsoft-com:office:word" xmlns:w="http://schemas.openxmlformats.org/wordprocessingml/2006/main" xmlns:w14="http://schemas.microsoft.com/office/word/2010/wordml" xmlns:sl="http://schemas.openxmlformats.org/schemaLibrary/2006/main" mc:Ignorable="w14">
+  <w:view w:val="normal"/>
+  <w:defaultTabStop w:val="720"/>
+  <w:characterSpacingControl w:val="doNotCompress"/>
+  <w:compat>
+    <w:useFELayout/>
+    <w:compatSetting w:name="compatibilityMode" w:uri="http://schemas.microsoft.com/office/word" w:val="14"/>
+    <w:compatSetting w:name="overrideTableStyleFontSizeAndJustification" w:uri="http://schemas.microsoft.com/office/word" w:val="1"/>
+    <w:compatSetting w:name="enableOpenTypeFeatures" w:uri="http://schemas.microsoft.com/office/word" w:val="1"/>
+    <w:compatSetting w:name="doNotFlipMirrorIndents" w:uri="http://schemas.microsoft.com/office/word" w:val="1"/>
+  </w:compat>
+  <w:rsids>
+    <w:rsidRoot w:val="00673226"/>
+    <w:rsid w:val="00673226"/>
+  </w:rsids>
+  <m:mathPr>
+    <m:mathFont m:val="Cambria Math"/>
+    <m:brkBin m:val="before"/>
+    <m:brkBinSub m:val="--"/>
+    <m:smallFrac m:val="0"/>
+    <m:dispDef/>
+    <m:lMargin m:val="0"/>
+    <m:rMargin m:val="0"/>
+    <m:defJc m:val="centerGroup"/>
+    <m:wrapIndent m:val="1440"/>
+    <m:intLim m:val="subSup"/>
+    <m:naryLim m:val="undOvr"/>
+  </m:mathPr>
+  <w:themeFontLang w:val="en-US"/>
+  <w:clrSchemeMapping w:bg1="light1" w:t1="dark1" w:bg2="light2" w:t2="dark2" w:accent1="accent1" w:accent2="accent2" w:accent3="accent3" w:accent4="accent4" w:accent5="accent5" w:accent6="accent6" w:hyperlink="hyperlink" w:followedHyperlink="followedHyperlink"/>
+  <w:decimalSymbol w:val="."/>
+  <w:listSeparator w:val=","/>
+</w:settings>
+</file>
+
+<file path=word/glossary/styles.xml><?xml version="1.0" encoding="utf-8"?>
+<w:styles xmlns:mc="http://schemas.openxmlformats.org/markup-compatibility/2006" xmlns:r="http://schemas.openxmlformats.org/officeDocument/2006/relationships" xmlns:w="http://schemas.openxmlformats.org/wordprocessingml/2006/main" xmlns:w14="http://schemas.microsoft.com/office/word/2010/wordml" mc:Ignorable="w14">
+  <w:docDefaults>
+    <w:rPrDefault>
+      <w:rPr>
+        <w:rFonts w:asciiTheme="minorHAnsi" w:eastAsiaTheme="minorEastAsia" w:hAnsiTheme="minorHAnsi" w:cstheme="minorBidi"/>
+        <w:sz w:val="22"/>
+        <w:szCs w:val="22"/>
+        <w:lang w:val="en-US" w:eastAsia="en-US" w:bidi="ar-SA"/>
+      </w:rPr>
+    </w:rPrDefault>
+    <w:pPrDefault>
+      <w:pPr>
+        <w:spacing w:after="200" w:line="276" w:lineRule="auto"/>
+      </w:pPr>
+    </w:pPrDefault>
+  </w:docDefaults>
+  <w:latentStyles w:defLockedState="0" w:defUIPriority="99" w:defSemiHidden="1" w:defUnhideWhenUsed="1" w:defQFormat="0" w:count="267">
+    <w:lsdException w:name="Normal" w:semiHidden="0" w:uiPriority="0" w:unhideWhenUsed="0" w:qFormat="1"/>
+    <w:lsdException w:name="heading 1" w:semiHidden="0" w:uiPriority="9" w:unhideWhenUsed="0" w:qFormat="1"/>
+    <w:lsdException w:name="heading 2" w:uiPriority="9" w:qFormat="1"/>
+    <w:lsdException w:name="heading 3" w:uiPriority="9" w:qFormat="1"/>
+    <w:lsdException w:name="heading 4" w:uiPriority="9" w:qFormat="1"/>
+    <w:lsdException w:name="heading 5" w:uiPriority="9" w:qFormat="1"/>
+    <w:lsdException w:name="heading 6" w:uiPriority="9" w:qFormat="1"/>
+    <w:lsdException w:name="heading 7" w:uiPriority="9" w:qFormat="1"/>
+    <w:lsdException w:name="heading 8" w:uiPriority="9" w:qFormat="1"/>
+    <w:lsdException w:name="heading 9" w:uiPriority="9" w:qFormat="1"/>
+    <w:lsdException w:name="toc 1" w:uiPriority="39"/>
+    <w:lsdException w:name="toc 2" w:uiPriority="39"/>
+    <w:lsdException w:name="toc 3" w:uiPriority="39"/>
+    <w:lsdException w:name="toc 4" w:uiPriority="39"/>
+    <w:lsdException w:name="toc 5" w:uiPriority="39"/>
+    <w:lsdException w:name="toc 6" w:uiPriority="39"/>
+    <w:lsdException w:name="toc 7" w:uiPriority="39"/>
+    <w:lsdException w:name="toc 8" w:uiPriority="39"/>
+    <w:lsdException w:name="toc 9" w:uiPriority="39"/>
+    <w:lsdException w:name="caption" w:uiPriority="35" w:qFormat="1"/>
+    <w:lsdException w:name="Title" w:semiHidden="0" w:uiPriority="10" w:unhideWhenUsed="0" w:qFormat="1"/>
+    <w:lsdException w:name="Default Paragraph Font" w:uiPriority="1"/>
+    <w:lsdException w:name="Subtitle" w:semiHidden="0" w:uiPriority="11" w:unhideWhenUsed="0" w:qFormat="1"/>
+    <w:lsdException w:name="Strong" w:semiHidden="0" w:uiPriority="22" w:unhideWhenUsed="0" w:qFormat="1"/>
+    <w:lsdException w:name="Emphasis" w:semiHidden="0" w:uiPriority="20" w:unhideWhenUsed="0" w:qFormat="1"/>
+    <w:lsdException w:name="Table Grid" w:semiHidden="0" w:uiPriority="59" w:unhideWhenUsed="0"/>
+    <w:lsdException w:name="Placeholder Text" w:unhideWhenUsed="0"/>
+    <w:lsdException w:name="No Spacing" w:semiHidden="0" w:uiPriority="1" w:unhideWhenUsed="0" w:qFormat="1"/>
+    <w:lsdException w:name="Light Shading" w:semiHidden="0" w:uiPriority="60" w:unhideWhenUsed="0"/>
+    <w:lsdException w:name="Light List" w:semiHidden="0" w:uiPriority="61" w:unhideWhenUsed="0"/>
+    <w:lsdException w:name="Light Grid" w:semiHidden="0" w:uiPriority="62" w:unhideWhenUsed="0"/>
+    <w:lsdException w:name="Medium Shading 1" w:semiHidden="0" w:uiPriority="63" w:unhideWhenUsed="0"/>
+    <w:lsdException w:name="Medium Shading 2" w:semiHidden="0" w:uiPriority="64" w:unhideWhenUsed="0"/>
+    <w:lsdException w:name="Medium List 1" w:semiHidden="0" w:uiPriority="65" w:unhideWhenUsed="0"/>
+    <w:lsdException w:name="Medium List 2" w:semiHidden="0" w:uiPriority="66" w:unhideWhenUsed="0"/>
+    <w:lsdException w:name="Medium Grid 1" w:semiHidden="0" w:uiPriority="67" w:unhideWhenUsed="0"/>
+    <w:lsdException w:name="Medium Grid 2" w:semiHidden="0" w:uiPriority="68" w:unhideWhenUsed="0"/>
+    <w:lsdException w:name="Medium Grid 3" w:semiHidden="0" w:uiPriority="69" w:unhideWhenUsed="0"/>
+    <w:lsdException w:name="Dark List" w:semiHidden="0" w:uiPriority="70" w:unhideWhenUsed="0"/>
+    <w:lsdException w:name="Colorful Shading" w:semiHidden="0" w:uiPriority="71" w:unhideWhenUsed="0"/>
+    <w:lsdException w:name="Colorful List" w:semiHidden="0" w:uiPriority="72" w:unhideWhenUsed="0"/>
+    <w:lsdException w:name="Colorful Grid" w:semiHidden="0" w:uiPriority="73" w:unhideWhenUsed="0"/>
+    <w:lsdException w:name="Light Shading Accent 1" w:semiHidden="0" w:uiPriority="60" w:unhideWhenUsed="0"/>
+    <w:lsdException w:name="Light List Accent 1" w:semiHidden="0" w:uiPriority="61" w:unhideWhenUsed="0"/>
+    <w:lsdException w:name="Light Grid Accent 1" w:semiHidden="0" w:uiPriority="62" w:unhideWhenUsed="0"/>
+    <w:lsdException w:name="Medium Shading 1 Accent 1" w:semiHidden="0" w:uiPriority="63" w:unhideWhenUsed="0"/>
+    <w:lsdException w:name="Medium Shading 2 Accent 1" w:semiHidden="0" w:uiPriority="64" w:unhideWhenUsed="0"/>
+    <w:lsdException w:name="Medium List 1 Accent 1" w:semiHidden="0" w:uiPriority="65" w:unhideWhenUsed="0"/>
+    <w:lsdException w:name="Revision" w:unhideWhenUsed="0"/>
+    <w:lsdException w:name="List Paragraph" w:semiHidden="0" w:uiPriority="34" w:unhideWhenUsed="0" w:qFormat="1"/>
+    <w:lsdException w:name="Quote" w:semiHidden="0" w:uiPriority="29" w:unhideWhenUsed="0" w:qFormat="1"/>
+    <w:lsdException w:name="Intense Quote" w:semiHidden="0" w:uiPriority="30" w:unhideWhenUsed="0" w:qFormat="1"/>
+    <w:lsdException w:name="Medium List 2 Accent 1" w:semiHidden="0" w:uiPriority="66" w:unhideWhenUsed="0"/>
+    <w:lsdException w:name="Medium Grid 1 Accent 1" w:semiHidden="0" w:uiPriority="67" w:unhideWhenUsed="0"/>
+    <w:lsdException w:name="Medium Grid 2 Accent 1" w:semiHidden="0" w:uiPriority="68" w:unhideWhenUsed="0"/>
+    <w:lsdException w:name="Medium Grid 3 Accent 1" w:semiHidden="0" w:uiPriority="69" w:unhideWhenUsed="0"/>
+    <w:lsdException w:name="Dark List Accent 1" w:semiHidden="0" w:uiPriority="70" w:unhideWhenUsed="0"/>
+    <w:lsdException w:name="Colorful Shading Accent 1" w:semiHidden="0" w:uiPriority="71" w:unhideWhenUsed="0"/>
+    <w:lsdException w:name="Colorful List Accent 1" w:semiHidden="0" w:uiPriority="72" w:unhideWhenUsed="0"/>
+    <w:lsdException w:name="Colorful Grid Accent 1" w:semiHidden="0" w:uiPriority="73" w:unhideWhenUsed="0"/>
+    <w:lsdException w:name="Light Shading Accent 2" w:semiHidden="0" w:uiPriority="60" w:unhideWhenUsed="0"/>
+    <w:lsdException w:name="Light List Accent 2" w:semiHidden="0" w:uiPriority="61" w:unhideWhenUsed="0"/>
+    <w:lsdException w:name="Light Grid Accent 2" w:semiHidden="0" w:uiPriority="62" w:unhideWhenUsed="0"/>
+    <w:lsdException w:name="Medium Shading 1 Accent 2" w:semiHidden="0" w:uiPriority="63" w:unhideWhenUsed="0"/>
+    <w:lsdException w:name="Medium Shading 2 Accent 2" w:semiHidden="0" w:uiPriority="64" w:unhideWhenUsed="0"/>
+    <w:lsdException w:name="Medium List 1 Accent 2" w:semiHidden="0" w:uiPriority="65" w:unhideWhenUsed="0"/>
+    <w:lsdException w:name="Medium List 2 Accent 2" w:semiHidden="0" w:uiPriority="66" w:unhideWhenUsed="0"/>
+    <w:lsdException w:name="Medium Grid 1 Accent 2" w:semiHidden="0" w:uiPriority="67" w:unhideWhenUsed="0"/>
+    <w:lsdException w:name="Medium Grid 2 Accent 2" w:semiHidden="0" w:uiPriority="68" w:unhideWhenUsed="0"/>
+    <w:lsdException w:name="Medium Grid 3 Accent 2" w:semiHidden="0" w:uiPriority="69" w:unhideWhenUsed="0"/>
+    <w:lsdException w:name="Dark List Accent 2" w:semiHidden="0" w:uiPriority="70" w:unhideWhenUsed="0"/>
+    <w:lsdException w:name="Colorful Shading Accent 2" w:semiHidden="0" w:uiPriority="71" w:unhideWhenUsed="0"/>
+    <w:lsdException w:name="Colorful List Accent 2" w:semiHidden="0" w:uiPriority="72" w:unhideWhenUsed="0"/>
+    <w:lsdException w:name="Colorful Grid Accent 2" w:semiHidden="0" w:uiPriority="73" w:unhideWhenUsed="0"/>
+    <w:lsdException w:name="Light Shading Accent 3" w:semiHidden="0" w:uiPriority="60" w:unhideWhenUsed="0"/>
+    <w:lsdException w:name="Light List Accent 3" w:semiHidden="0" w:uiPriority="61" w:unhideWhenUsed="0"/>
+    <w:lsdException w:name="Light Grid Accent 3" w:semiHidden="0" w:uiPriority="62" w:unhideWhenUsed="0"/>
+    <w:lsdException w:name="Medium Shading 1 Accent 3" w:semiHidden="0" w:uiPriority="63" w:unhideWhenUsed="0"/>
+    <w:lsdException w:name="Medium Shading 2 Accent 3" w:semiHidden="0" w:uiPriority="64" w:unhideWhenUsed="0"/>
+    <w:lsdException w:name="Medium List 1 Accent 3" w:semiHidden="0" w:uiPriority="65" w:unhideWhenUsed="0"/>
+    <w:lsdException w:name="Medium List 2 Accent 3" w:semiHidden="0" w:uiPriority="66" w:unhideWhenUsed="0"/>
+    <w:lsdException w:name="Medium Grid 1 Accent 3" w:semiHidden="0" w:uiPriority="67" w:unhideWhenUsed="0"/>
+    <w:lsdException w:name="Medium Grid 2 Accent 3" w:semiHidden="0" w:uiPriority="68" w:unhideWhenUsed="0"/>
+    <w:lsdException w:name="Medium Grid 3 Accent 3" w:semiHidden="0" w:uiPriority="69" w:unhideWhenUsed="0"/>
+    <w:lsdException w:name="Dark List Accent 3" w:semiHidden="0" w:uiPriority="70" w:unhideWhenUsed="0"/>
+    <w:lsdException w:name="Colorful Shading Accent 3" w:semiHidden="0" w:uiPriority="71" w:unhideWhenUsed="0"/>
+    <w:lsdException w:name="Colorful List Accent 3" w:semiHidden="0" w:uiPriority="72" w:unhideWhenUsed="0"/>
+    <w:lsdException w:name="Colorful Grid Accent 3" w:semiHidden="0" w:uiPriority="73" w:unhideWhenUsed="0"/>
+    <w:lsdException w:name="Light Shading Accent 4" w:semiHidden="0" w:uiPriority="60" w:unhideWhenUsed="0"/>
+    <w:lsdException w:name="Light List Accent 4" w:semiHidden="0" w:uiPriority="61" w:unhideWhenUsed="0"/>
+    <w:lsdException w:name="Light Grid Accent 4" w:semiHidden="0" w:uiPriority="62" w:unhideWhenUsed="0"/>
+    <w:lsdException w:name="Medium Shading 1 Accent 4" w:semiHidden="0" w:uiPriority="63" w:unhideWhenUsed="0"/>
+    <w:lsdException w:name="Medium Shading 2 Accent 4" w:semiHidden="0" w:uiPriority="64" w:unhideWhenUsed="0"/>
+    <w:lsdException w:name="Medium List 1 Accent 4" w:semiHidden="0" w:uiPriority="65" w:unhideWhenUsed="0"/>
+    <w:lsdException w:name="Medium List 2 Accent 4" w:semiHidden="0" w:uiPriority="66" w:unhideWhenUsed="0"/>
+    <w:lsdException w:name="Medium Grid 1 Accent 4" w:semiHidden="0" w:uiPriority="67" w:unhideWhenUsed="0"/>
+    <w:lsdException w:name="Medium Grid 2 Accent 4" w:semiHidden="0" w:uiPriority="68" w:unhideWhenUsed="0"/>
+    <w:lsdException w:name="Medium Grid 3 Accent 4" w:semiHidden="0" w:uiPriority="69" w:unhideWhenUsed="0"/>
+    <w:lsdException w:name="Dark List Accent 4" w:semiHidden="0" w:uiPriority="70" w:unhideWhenUsed="0"/>
+    <w:lsdException w:name="Colorful Shading Accent 4" w:semiHidden="0" w:uiPriority="71" w:unhideWhenUsed="0"/>
+    <w:lsdException w:name="Colorful List Accent 4" w:semiHidden="0" w:uiPriority="72" w:unhideWhenUsed="0"/>
+    <w:lsdException w:name="Colorful Grid Accent 4" w:semiHidden="0" w:uiPriority="73" w:unhideWhenUsed="0"/>
+    <w:lsdException w:name="Light Shading Accent 5" w:semiHidden="0" w:uiPriority="60" w:unhideWhenUsed="0"/>
+    <w:lsdException w:name="Light List Accent 5" w:semiHidden="0" w:uiPriority="61" w:unhideWhenUsed="0"/>
+    <w:lsdException w:name="Light Grid Accent 5" w:semiHidden="0" w:uiPriority="62" w:unhideWhenUsed="0"/>
+    <w:lsdException w:name="Medium Shading 1 Accent 5" w:semiHidden="0" w:uiPriority="63" w:unhideWhenUsed="0"/>
+    <w:lsdException w:name="Medium Shading 2 Accent 5" w:semiHidden="0" w:uiPriority="64" w:unhideWhenUsed="0"/>
+    <w:lsdException w:name="Medium List 1 Accent 5" w:semiHidden="0" w:uiPriority="65" w:unhideWhenUsed="0"/>
+    <w:lsdException w:name="Medium List 2 Accent 5" w:semiHidden="0" w:uiPriority="66" w:unhideWhenUsed="0"/>
+    <w:lsdException w:name="Medium Grid 1 Accent 5" w:semiHidden="0" w:uiPriority="67" w:unhideWhenUsed="0"/>
+    <w:lsdException w:name="Medium Grid 2 Accent 5" w:semiHidden="0" w:uiPriority="68" w:unhideWhenUsed="0"/>
+    <w:lsdException w:name="Medium Grid 3 Accent 5" w:semiHidden="0" w:uiPriority="69" w:unhideWhenUsed="0"/>
+    <w:lsdException w:name="Dark List Accent 5" w:semiHidden="0" w:uiPriority="70" w:unhideWhenUsed="0"/>
+    <w:lsdException w:name="Colorful Shading Accent 5" w:semiHidden="0" w:uiPriority="71" w:unhideWhenUsed="0"/>
+    <w:lsdException w:name="Colorful List Accent 5" w:semiHidden="0" w:uiPriority="72" w:unhideWhenUsed="0"/>
+    <w:lsdException w:name="Colorful Grid Accent 5" w:semiHidden="0" w:uiPriority="73" w:unhideWhenUsed="0"/>
+    <w:lsdException w:name="Light Shading Accent 6" w:semiHidden="0" w:uiPriority="60" w:unhideWhenUsed="0"/>
+    <w:lsdException w:name="Light List Accent 6" w:semiHidden="0" w:uiPriority="61" w:unhideWhenUsed="0"/>
+    <w:lsdException w:name="Light Grid Accent 6" w:semiHidden="0" w:uiPriority="62" w:unhideWhenUsed="0"/>
+    <w:lsdException w:name="Medium Shading 1 Accent 6" w:semiHidden="0" w:uiPriority="63" w:unhideWhenUsed="0"/>
+    <w:lsdException w:name="Medium Shading 2 Accent 6" w:semiHidden="0" w:uiPriority="64" w:unhideWhenUsed="0"/>
+    <w:lsdException w:name="Medium List 1 Accent 6" w:semiHidden="0" w:uiPriority="65" w:unhideWhenUsed="0"/>
+    <w:lsdException w:name="Medium List 2 Accent 6" w:semiHidden="0" w:uiPriority="66" w:unhideWhenUsed="0"/>
+    <w:lsdException w:name="Medium Grid 1 Accent 6" w:semiHidden="0" w:uiPriority="67" w:unhideWhenUsed="0"/>
+    <w:lsdException w:name="Medium Grid 2 Accent 6" w:semiHidden="0" w:uiPriority="68" w:unhideWhenUsed="0"/>
+    <w:lsdException w:name="Medium Grid 3 Accent 6" w:semiHidden="0" w:uiPriority="69" w:unhideWhenUsed="0"/>
+    <w:lsdException w:name="Dark List Accent 6" w:semiHidden="0" w:uiPriority="70" w:unhideWhenUsed="0"/>
+    <w:lsdException w:name="Colorful Shading Accent 6" w:semiHidden="0" w:uiPriority="71" w:unhideWhenUsed="0"/>
+    <w:lsdException w:name="Colorful List Accent 6" w:semiHidden="0" w:uiPriority="72" w:unhideWhenUsed="0"/>
+    <w:lsdException w:name="Colorful Grid Accent 6" w:semiHidden="0" w:uiPriority="73" w:unhideWhenUsed="0"/>
+    <w:lsdException w:name="Subtle Emphasis" w:semiHidden="0" w:uiPriority="19" w:unhideWhenUsed="0" w:qFormat="1"/>
+    <w:lsdException w:name="Intense Emphasis" w:semiHidden="0" w:uiPriority="21" w:unhideWhenUsed="0" w:qFormat="1"/>
+    <w:lsdException w:name="Subtle Reference" w:semiHidden="0" w:uiPriority="31" w:unhideWhenUsed="0" w:qFormat="1"/>
+    <w:lsdException w:name="Intense Reference" w:semiHidden="0" w:uiPriority="32" w:unhideWhenUsed="0" w:qFormat="1"/>
+    <w:lsdException w:name="Book Title" w:semiHidden="0" w:uiPriority="33" w:unhideWhenUsed="0" w:qFormat="1"/>
+    <w:lsdException w:name="Bibliography" w:uiPriority="37"/>
+    <w:lsdException w:name="TOC Heading" w:uiPriority="39" w:qFormat="1"/>
+  </w:latentStyles>
+  <w:style w:type="paragraph" w:default="1" w:styleId="Normal">
+    <w:name w:val="Normal"/>
+    <w:qFormat/>
+  </w:style>
+  <w:style w:type="character" w:default="1" w:styleId="DefaultParagraphFont">
+    <w:name w:val="Default Paragraph Font"/>
+    <w:uiPriority w:val="1"/>
+    <w:semiHidden/>
+    <w:unhideWhenUsed/>
+  </w:style>
+  <w:style w:type="table" w:default="1" w:styleId="TableNormal">
+    <w:name w:val="Normal Table"/>
+    <w:uiPriority w:val="99"/>
+    <w:semiHidden/>
+    <w:unhideWhenUsed/>
+    <w:tblPr>
+      <w:tblInd w:w="0" w:type="dxa"/>
+      <w:tblCellMar>
+        <w:top w:w="0" w:type="dxa"/>
+        <w:left w:w="108" w:type="dxa"/>
+        <w:bottom w:w="0" w:type="dxa"/>
+        <w:right w:w="108" w:type="dxa"/>
+      </w:tblCellMar>
+    </w:tblPr>
+  </w:style>
+  <w:style w:type="numbering" w:default="1" w:styleId="NoList">
+    <w:name w:val="No List"/>
+    <w:uiPriority w:val="99"/>
+    <w:semiHidden/>
+    <w:unhideWhenUsed/>
+  </w:style>
+  <w:style w:type="paragraph" w:customStyle="1" w:styleId="54F2E0FE4E134ABAAB645F34C9459F34">
+    <w:name w:val="54F2E0FE4E134ABAAB645F34C9459F34"/>
+    <w:rsid w:val="00673226"/>
+  </w:style>
+  <w:style w:type="paragraph" w:customStyle="1" w:styleId="4F2D84DF27364CF58E8F4792EF9C22EC">
+    <w:name w:val="4F2D84DF27364CF58E8F4792EF9C22EC"/>
+    <w:rsid w:val="00673226"/>
+  </w:style>
+  <w:style w:type="paragraph" w:customStyle="1" w:styleId="75C50A15258541719B7E5207B1758101">
+    <w:name w:val="75C50A15258541719B7E5207B1758101"/>
+    <w:rsid w:val="00673226"/>
+  </w:style>
+  <w:style w:type="paragraph" w:customStyle="1" w:styleId="EF12044F97DB4E9192699720BAC09A97">
+    <w:name w:val="EF12044F97DB4E9192699720BAC09A97"/>
+    <w:rsid w:val="00673226"/>
+  </w:style>
+  <w:style w:type="paragraph" w:customStyle="1" w:styleId="F9B456DF1B94437889DB500393D6EF87">
+    <w:name w:val="F9B456DF1B94437889DB500393D6EF87"/>
+    <w:rsid w:val="00673226"/>
+  </w:style>
+</w:styles>
+</file>
+
+<file path=word/glossary/stylesWithEffects.xml><?xml version="1.0" encoding="utf-8"?>
+<w:styles xmlns:wpc="http://schemas.microsoft.com/office/word/2010/wordprocessingCanvas" xmlns:mc="http://schemas.openxmlformats.org/markup-compatibility/2006" xmlns:o="urn:schemas-microsoft-com:office:office" xmlns:r="http://schemas.openxmlformats.org/officeDocument/2006/relationships" xmlns:m="http://schemas.openxmlformats.org/officeDocument/2006/math" xmlns:v="urn:schemas-microsoft-com:vml" xmlns:wp14="http://schemas.microsoft.com/office/word/2010/wordprocessingDrawing" xmlns:wp="http://schemas.openxmlformats.org/drawingml/2006/wordprocessingDrawing" xmlns:w10="urn:schemas-microsoft-com:office:word" xmlns:w="http://schemas.openxmlformats.org/wordprocessingml/2006/main" xmlns:w14="http://schemas.microsoft.com/office/word/2010/wordml" xmlns:wpg="http://schemas.microsoft.com/office/word/2010/wordprocessingGroup" xmlns:wpi="http://schemas.microsoft.com/office/word/2010/wordprocessingInk" xmlns:wne="http://schemas.microsoft.com/office/word/2006/wordml" xmlns:wps="http://schemas.microsoft.com/office/word/2010/wordprocessingShape" mc:Ignorable="w14 wp14">
+  <w:docDefaults>
+    <w:rPrDefault>
+      <w:rPr>
+        <w:rFonts w:asciiTheme="minorHAnsi" w:eastAsiaTheme="minorEastAsia" w:hAnsiTheme="minorHAnsi" w:cstheme="minorBidi"/>
+        <w:sz w:val="22"/>
+        <w:szCs w:val="22"/>
+        <w:lang w:val="en-US" w:eastAsia="en-US" w:bidi="ar-SA"/>
+      </w:rPr>
+    </w:rPrDefault>
+    <w:pPrDefault>
+      <w:pPr>
+        <w:spacing w:after="200" w:line="276" w:lineRule="auto"/>
+      </w:pPr>
+    </w:pPrDefault>
+  </w:docDefaults>
+  <w:latentStyles w:defLockedState="0" w:defUIPriority="99" w:defSemiHidden="1" w:defUnhideWhenUsed="1" w:defQFormat="0" w:count="267">
+    <w:lsdException w:name="Normal" w:semiHidden="0" w:uiPriority="0" w:unhideWhenUsed="0" w:qFormat="1"/>
+    <w:lsdException w:name="heading 1" w:semiHidden="0" w:uiPriority="9" w:unhideWhenUsed="0" w:qFormat="1"/>
+    <w:lsdException w:name="heading 2" w:uiPriority="9" w:qFormat="1"/>
+    <w:lsdException w:name="heading 3" w:uiPriority="9" w:qFormat="1"/>
+    <w:lsdException w:name="heading 4" w:uiPriority="9" w:qFormat="1"/>
+    <w:lsdException w:name="heading 5" w:uiPriority="9" w:qFormat="1"/>
+    <w:lsdException w:name="heading 6" w:uiPriority="9" w:qFormat="1"/>
+    <w:lsdException w:name="heading 7" w:uiPriority="9" w:qFormat="1"/>
+    <w:lsdException w:name="heading 8" w:uiPriority="9" w:qFormat="1"/>
+    <w:lsdException w:name="heading 9" w:uiPriority="9" w:qFormat="1"/>
+    <w:lsdException w:name="toc 1" w:uiPriority="39"/>
+    <w:lsdException w:name="toc 2" w:uiPriority="39"/>
+    <w:lsdException w:name="toc 3" w:uiPriority="39"/>
+    <w:lsdException w:name="toc 4" w:uiPriority="39"/>
+    <w:lsdException w:name="toc 5" w:uiPriority="39"/>
+    <w:lsdException w:name="toc 6" w:uiPriority="39"/>
+    <w:lsdException w:name="toc 7" w:uiPriority="39"/>
+    <w:lsdException w:name="toc 8" w:uiPriority="39"/>
+    <w:lsdException w:name="toc 9" w:uiPriority="39"/>
+    <w:lsdException w:name="caption" w:uiPriority="35" w:qFormat="1"/>
+    <w:lsdException w:name="Title" w:semiHidden="0" w:uiPriority="10" w:unhideWhenUsed="0" w:qFormat="1"/>
+    <w:lsdException w:name="Default Paragraph Font" w:uiPriority="1"/>
+    <w:lsdException w:name="Subtitle" w:semiHidden="0" w:uiPriority="11" w:unhideWhenUsed="0" w:qFormat="1"/>
+    <w:lsdException w:name="Strong" w:semiHidden="0" w:uiPriority="22" w:unhideWhenUsed="0" w:qFormat="1"/>
+    <w:lsdException w:name="Emphasis" w:semiHidden="0" w:uiPriority="20" w:unhideWhenUsed="0" w:qFormat="1"/>
+    <w:lsdException w:name="Table Grid" w:semiHidden="0" w:uiPriority="59" w:unhideWhenUsed="0"/>
+    <w:lsdException w:name="Placeholder Text" w:unhideWhenUsed="0"/>
+    <w:lsdException w:name="No Spacing" w:semiHidden="0" w:uiPriority="1" w:unhideWhenUsed="0" w:qFormat="1"/>
+    <w:lsdException w:name="Light Shading" w:semiHidden="0" w:uiPriority="60" w:unhideWhenUsed="0"/>
+    <w:lsdException w:name="Light List" w:semiHidden="0" w:uiPriority="61" w:unhideWhenUsed="0"/>
+    <w:lsdException w:name="Light Grid" w:semiHidden="0" w:uiPriority="62" w:unhideWhenUsed="0"/>
+    <w:lsdException w:name="Medium Shading 1" w:semiHidden="0" w:uiPriority="63" w:unhideWhenUsed="0"/>
+    <w:lsdException w:name="Medium Shading 2" w:semiHidden="0" w:uiPriority="64" w:unhideWhenUsed="0"/>
+    <w:lsdException w:name="Medium List 1" w:semiHidden="0" w:uiPriority="65" w:unhideWhenUsed="0"/>
+    <w:lsdException w:name="Medium List 2" w:semiHidden="0" w:uiPriority="66" w:unhideWhenUsed="0"/>
+    <w:lsdException w:name="Medium Grid 1" w:semiHidden="0" w:uiPriority="67" w:unhideWhenUsed="0"/>
+    <w:lsdException w:name="Medium Grid 2" w:semiHidden="0" w:uiPriority="68" w:unhideWhenUsed="0"/>
+    <w:lsdException w:name="Medium Grid 3" w:semiHidden="0" w:uiPriority="69" w:unhideWhenUsed="0"/>
+    <w:lsdException w:name="Dark List" w:semiHidden="0" w:uiPriority="70" w:unhideWhenUsed="0"/>
+    <w:lsdException w:name="Colorful Shading" w:semiHidden="0" w:uiPriority="71" w:unhideWhenUsed="0"/>
+    <w:lsdException w:name="Colorful List" w:semiHidden="0" w:uiPriority="72" w:unhideWhenUsed="0"/>
+    <w:lsdException w:name="Colorful Grid" w:semiHidden="0" w:uiPriority="73" w:unhideWhenUsed="0"/>
+    <w:lsdException w:name="Light Shading Accent 1" w:semiHidden="0" w:uiPriority="60" w:unhideWhenUsed="0"/>
+    <w:lsdException w:name="Light List Accent 1" w:semiHidden="0" w:uiPriority="61" w:unhideWhenUsed="0"/>
+    <w:lsdException w:name="Light Grid Accent 1" w:semiHidden="0" w:uiPriority="62" w:unhideWhenUsed="0"/>
+    <w:lsdException w:name="Medium Shading 1 Accent 1" w:semiHidden="0" w:uiPriority="63" w:unhideWhenUsed="0"/>
+    <w:lsdException w:name="Medium Shading 2 Accent 1" w:semiHidden="0" w:uiPriority="64" w:unhideWhenUsed="0"/>
+    <w:lsdException w:name="Medium List 1 Accent 1" w:semiHidden="0" w:uiPriority="65" w:unhideWhenUsed="0"/>
+    <w:lsdException w:name="Revision" w:unhideWhenUsed="0"/>
+    <w:lsdException w:name="List Paragraph" w:semiHidden="0" w:uiPriority="34" w:unhideWhenUsed="0" w:qFormat="1"/>
+    <w:lsdException w:name="Quote" w:semiHidden="0" w:uiPriority="29" w:unhideWhenUsed="0" w:qFormat="1"/>
+    <w:lsdException w:name="Intense Quote" w:semiHidden="0" w:uiPriority="30" w:unhideWhenUsed="0" w:qFormat="1"/>
+    <w:lsdException w:name="Medium List 2 Accent 1" w:semiHidden="0" w:uiPriority="66" w:unhideWhenUsed="0"/>
+    <w:lsdException w:name="Medium Grid 1 Accent 1" w:semiHidden="0" w:uiPriority="67" w:unhideWhenUsed="0"/>
+    <w:lsdException w:name="Medium Grid 2 Accent 1" w:semiHidden="0" w:uiPriority="68" w:unhideWhenUsed="0"/>
+    <w:lsdException w:name="Medium Grid 3 Accent 1" w:semiHidden="0" w:uiPriority="69" w:unhideWhenUsed="0"/>
+    <w:lsdException w:name="Dark List Accent 1" w:semiHidden="0" w:uiPriority="70" w:unhideWhenUsed="0"/>
+    <w:lsdException w:name="Colorful Shading Accent 1" w:semiHidden="0" w:uiPriority="71" w:unhideWhenUsed="0"/>
+    <w:lsdException w:name="Colorful List Accent 1" w:semiHidden="0" w:uiPriority="72" w:unhideWhenUsed="0"/>
+    <w:lsdException w:name="Colorful Grid Accent 1" w:semiHidden="0" w:uiPriority="73" w:unhideWhenUsed="0"/>
+    <w:lsdException w:name="Light Shading Accent 2" w:semiHidden="0" w:uiPriority="60" w:unhideWhenUsed="0"/>
+    <w:lsdException w:name="Light List Accent 2" w:semiHidden="0" w:uiPriority="61" w:unhideWhenUsed="0"/>
+    <w:lsdException w:name="Light Grid Accent 2" w:semiHidden="0" w:uiPriority="62" w:unhideWhenUsed="0"/>
+    <w:lsdException w:name="Medium Shading 1 Accent 2" w:semiHidden="0" w:uiPriority="63" w:unhideWhenUsed="0"/>
+    <w:lsdException w:name="Medium Shading 2 Accent 2" w:semiHidden="0" w:uiPriority="64" w:unhideWhenUsed="0"/>
+    <w:lsdException w:name="Medium List 1 Accent 2" w:semiHidden="0" w:uiPriority="65" w:unhideWhenUsed="0"/>
+    <w:lsdException w:name="Medium List 2 Accent 2" w:semiHidden="0" w:uiPriority="66" w:unhideWhenUsed="0"/>
+    <w:lsdException w:name="Medium Grid 1 Accent 2" w:semiHidden="0" w:uiPriority="67" w:unhideWhenUsed="0"/>
+    <w:lsdException w:name="Medium Grid 2 Accent 2" w:semiHidden="0" w:uiPriority="68" w:unhideWhenUsed="0"/>
+    <w:lsdException w:name="Medium Grid 3 Accent 2" w:semiHidden="0" w:uiPriority="69" w:unhideWhenUsed="0"/>
+    <w:lsdException w:name="Dark List Accent 2" w:semiHidden="0" w:uiPriority="70" w:unhideWhenUsed="0"/>
+    <w:lsdException w:name="Colorful Shading Accent 2" w:semiHidden="0" w:uiPriority="71" w:unhideWhenUsed="0"/>
+    <w:lsdException w:name="Colorful List Accent 2" w:semiHidden="0" w:uiPriority="72" w:unhideWhenUsed="0"/>
+    <w:lsdException w:name="Colorful Grid Accent 2" w:semiHidden="0" w:uiPriority="73" w:unhideWhenUsed="0"/>
+    <w:lsdException w:name="Light Shading Accent 3" w:semiHidden="0" w:uiPriority="60" w:unhideWhenUsed="0"/>
+    <w:lsdException w:name="Light List Accent 3" w:semiHidden="0" w:uiPriority="61" w:unhideWhenUsed="0"/>
+    <w:lsdException w:name="Light Grid Accent 3" w:semiHidden="0" w:uiPriority="62" w:unhideWhenUsed="0"/>
+    <w:lsdException w:name="Medium Shading 1 Accent 3" w:semiHidden="0" w:uiPriority="63" w:unhideWhenUsed="0"/>
+    <w:lsdException w:name="Medium Shading 2 Accent 3" w:semiHidden="0" w:uiPriority="64" w:unhideWhenUsed="0"/>
+    <w:lsdException w:name="Medium List 1 Accent 3" w:semiHidden="0" w:uiPriority="65" w:unhideWhenUsed="0"/>
+    <w:lsdException w:name="Medium List 2 Accent 3" w:semiHidden="0" w:uiPriority="66" w:unhideWhenUsed="0"/>
+    <w:lsdException w:name="Medium Grid 1 Accent 3" w:semiHidden="0" w:uiPriority="67" w:unhideWhenUsed="0"/>
+    <w:lsdException w:name="Medium Grid 2 Accent 3" w:semiHidden="0" w:uiPriority="68" w:unhideWhenUsed="0"/>
+    <w:lsdException w:name="Medium Grid 3 Accent 3" w:semiHidden="0" w:uiPriority="69" w:unhideWhenUsed="0"/>
+    <w:lsdException w:name="Dark List Accent 3" w:semiHidden="0" w:uiPriority="70" w:unhideWhenUsed="0"/>
+    <w:lsdException w:name="Colorful Shading Accent 3" w:semiHidden="0" w:uiPriority="71" w:unhideWhenUsed="0"/>
+    <w:lsdException w:name="Colorful List Accent 3" w:semiHidden="0" w:uiPriority="72" w:unhideWhenUsed="0"/>
+    <w:lsdException w:name="Colorful Grid Accent 3" w:semiHidden="0" w:uiPriority="73" w:unhideWhenUsed="0"/>
+    <w:lsdException w:name="Light Shading Accent 4" w:semiHidden="0" w:uiPriority="60" w:unhideWhenUsed="0"/>
+    <w:lsdException w:name="Light List Accent 4" w:semiHidden="0" w:uiPriority="61" w:unhideWhenUsed="0"/>
+    <w:lsdException w:name="Light Grid Accent 4" w:semiHidden="0" w:uiPriority="62" w:unhideWhenUsed="0"/>
+    <w:lsdException w:name="Medium Shading 1 Accent 4" w:semiHidden="0" w:uiPriority="63" w:unhideWhenUsed="0"/>
+    <w:lsdException w:name="Medium Shading 2 Accent 4" w:semiHidden="0" w:uiPriority="64" w:unhideWhenUsed="0"/>
+    <w:lsdException w:name="Medium List 1 Accent 4" w:semiHidden="0" w:uiPriority="65" w:unhideWhenUsed="0"/>
+    <w:lsdException w:name="Medium List 2 Accent 4" w:semiHidden="0" w:uiPriority="66" w:unhideWhenUsed="0"/>
+    <w:lsdException w:name="Medium Grid 1 Accent 4" w:semiHidden="0" w:uiPriority="67" w:unhideWhenUsed="0"/>
+    <w:lsdException w:name="Medium Grid 2 Accent 4" w:semiHidden="0" w:uiPriority="68" w:unhideWhenUsed="0"/>
+    <w:lsdException w:name="Medium Grid 3 Accent 4" w:semiHidden="0" w:uiPriority="69" w:unhideWhenUsed="0"/>
+    <w:lsdException w:name="Dark List Accent 4" w:semiHidden="0" w:uiPriority="70" w:unhideWhenUsed="0"/>
+    <w:lsdException w:name="Colorful Shading Accent 4" w:semiHidden="0" w:uiPriority="71" w:unhideWhenUsed="0"/>
+    <w:lsdException w:name="Colorful List Accent 4" w:semiHidden="0" w:uiPriority="72" w:unhideWhenUsed="0"/>
+    <w:lsdException w:name="Colorful Grid Accent 4" w:semiHidden="0" w:uiPriority="73" w:unhideWhenUsed="0"/>
+    <w:lsdException w:name="Light Shading Accent 5" w:semiHidden="0" w:uiPriority="60" w:unhideWhenUsed="0"/>
+    <w:lsdException w:name="Light List Accent 5" w:semiHidden="0" w:uiPriority="61" w:unhideWhenUsed="0"/>
+    <w:lsdException w:name="Light Grid Accent 5" w:semiHidden="0" w:uiPriority="62" w:unhideWhenUsed="0"/>
+    <w:lsdException w:name="Medium Shading 1 Accent 5" w:semiHidden="0" w:uiPriority="63" w:unhideWhenUsed="0"/>
+    <w:lsdException w:name="Medium Shading 2 Accent 5" w:semiHidden="0" w:uiPriority="64" w:unhideWhenUsed="0"/>
+    <w:lsdException w:name="Medium List 1 Accent 5" w:semiHidden="0" w:uiPriority="65" w:unhideWhenUsed="0"/>
+    <w:lsdException w:name="Medium List 2 Accent 5" w:semiHidden="0" w:uiPriority="66" w:unhideWhenUsed="0"/>
+    <w:lsdException w:name="Medium Grid 1 Accent 5" w:semiHidden="0" w:uiPriority="67" w:unhideWhenUsed="0"/>
+    <w:lsdException w:name="Medium Grid 2 Accent 5" w:semiHidden="0" w:uiPriority="68" w:unhideWhenUsed="0"/>
+    <w:lsdException w:name="Medium Grid 3 Accent 5" w:semiHidden="0" w:uiPriority="69" w:unhideWhenUsed="0"/>
+    <w:lsdException w:name="Dark List Accent 5" w:semiHidden="0" w:uiPriority="70" w:unhideWhenUsed="0"/>
+    <w:lsdException w:name="Colorful Shading Accent 5" w:semiHidden="0" w:uiPriority="71" w:unhideWhenUsed="0"/>
+    <w:lsdException w:name="Colorful List Accent 5" w:semiHidden="0" w:uiPriority="72" w:unhideWhenUsed="0"/>
+    <w:lsdException w:name="Colorful Grid Accent 5" w:semiHidden="0" w:uiPriority="73" w:unhideWhenUsed="0"/>
+    <w:lsdException w:name="Light Shading Accent 6" w:semiHidden="0" w:uiPriority="60" w:unhideWhenUsed="0"/>
+    <w:lsdException w:name="Light List Accent 6" w:semiHidden="0" w:uiPriority="61" w:unhideWhenUsed="0"/>
+    <w:lsdException w:name="Light Grid Accent 6" w:semiHidden="0" w:uiPriority="62" w:unhideWhenUsed="0"/>
+    <w:lsdException w:name="Medium Shading 1 Accent 6" w:semiHidden="0" w:uiPriority="63" w:unhideWhenUsed="0"/>
+    <w:lsdException w:name="Medium Shading 2 Accent 6" w:semiHidden="0" w:uiPriority="64" w:unhideWhenUsed="0"/>
+    <w:lsdException w:name="Medium List 1 Accent 6" w:semiHidden="0" w:uiPriority="65" w:unhideWhenUsed="0"/>
+    <w:lsdException w:name="Medium List 2 Accent 6" w:semiHidden="0" w:uiPriority="66" w:unhideWhenUsed="0"/>
+    <w:lsdException w:name="Medium Grid 1 Accent 6" w:semiHidden="0" w:uiPriority="67" w:unhideWhenUsed="0"/>
+    <w:lsdException w:name="Medium Grid 2 Accent 6" w:semiHidden="0" w:uiPriority="68" w:unhideWhenUsed="0"/>
+    <w:lsdException w:name="Medium Grid 3 Accent 6" w:semiHidden="0" w:uiPriority="69" w:unhideWhenUsed="0"/>
+    <w:lsdException w:name="Dark List Accent 6" w:semiHidden="0" w:uiPriority="70" w:unhideWhenUsed="0"/>
+    <w:lsdException w:name="Colorful Shading Accent 6" w:semiHidden="0" w:uiPriority="71" w:unhideWhenUsed="0"/>
+    <w:lsdException w:name="Colorful List Accent 6" w:semiHidden="0" w:uiPriority="72" w:unhideWhenUsed="0"/>
+    <w:lsdException w:name="Colorful Grid Accent 6" w:semiHidden="0" w:uiPriority="73" w:unhideWhenUsed="0"/>
+    <w:lsdException w:name="Subtle Emphasis" w:semiHidden="0" w:uiPriority="19" w:unhideWhenUsed="0" w:qFormat="1"/>
+    <w:lsdException w:name="Intense Emphasis" w:semiHidden="0" w:uiPriority="21" w:unhideWhenUsed="0" w:qFormat="1"/>
+    <w:lsdException w:name="Subtle Reference" w:semiHidden="0" w:uiPriority="31" w:unhideWhenUsed="0" w:qFormat="1"/>
+    <w:lsdException w:name="Intense Reference" w:semiHidden="0" w:uiPriority="32" w:unhideWhenUsed="0" w:qFormat="1"/>
+    <w:lsdException w:name="Book Title" w:semiHidden="0" w:uiPriority="33" w:unhideWhenUsed="0" w:qFormat="1"/>
+    <w:lsdException w:name="Bibliography" w:uiPriority="37"/>
+    <w:lsdException w:name="TOC Heading" w:uiPriority="39" w:qFormat="1"/>
+  </w:latentStyles>
+  <w:style w:type="paragraph" w:default="1" w:styleId="Normal">
+    <w:name w:val="Normal"/>
+    <w:qFormat/>
+  </w:style>
+  <w:style w:type="character" w:default="1" w:styleId="DefaultParagraphFont">
+    <w:name w:val="Default Paragraph Font"/>
+    <w:uiPriority w:val="1"/>
+    <w:semiHidden/>
+    <w:unhideWhenUsed/>
+  </w:style>
+  <w:style w:type="table" w:default="1" w:styleId="TableNormal">
+    <w:name w:val="Normal Table"/>
+    <w:uiPriority w:val="99"/>
+    <w:semiHidden/>
+    <w:unhideWhenUsed/>
+    <w:tblPr>
+      <w:tblInd w:w="0" w:type="dxa"/>
+      <w:tblCellMar>
+        <w:top w:w="0" w:type="dxa"/>
+        <w:left w:w="108" w:type="dxa"/>
+        <w:bottom w:w="0" w:type="dxa"/>
+        <w:right w:w="108" w:type="dxa"/>
+      </w:tblCellMar>
+    </w:tblPr>
+  </w:style>
+  <w:style w:type="numbering" w:default="1" w:styleId="NoList">
+    <w:name w:val="No List"/>
+    <w:uiPriority w:val="99"/>
+    <w:semiHidden/>
+    <w:unhideWhenUsed/>
+  </w:style>
+  <w:style w:type="paragraph" w:customStyle="1" w:styleId="54F2E0FE4E134ABAAB645F34C9459F34">
+    <w:name w:val="54F2E0FE4E134ABAAB645F34C9459F34"/>
+    <w:rsid w:val="00673226"/>
+  </w:style>
+  <w:style w:type="paragraph" w:customStyle="1" w:styleId="4F2D84DF27364CF58E8F4792EF9C22EC">
+    <w:name w:val="4F2D84DF27364CF58E8F4792EF9C22EC"/>
+    <w:rsid w:val="00673226"/>
+  </w:style>
+  <w:style w:type="paragraph" w:customStyle="1" w:styleId="75C50A15258541719B7E5207B1758101">
+    <w:name w:val="75C50A15258541719B7E5207B1758101"/>
+    <w:rsid w:val="00673226"/>
+  </w:style>
+  <w:style w:type="paragraph" w:customStyle="1" w:styleId="EF12044F97DB4E9192699720BAC09A97">
+    <w:name w:val="EF12044F97DB4E9192699720BAC09A97"/>
+    <w:rsid w:val="00673226"/>
+  </w:style>
+  <w:style w:type="paragraph" w:customStyle="1" w:styleId="F9B456DF1B94437889DB500393D6EF87">
+    <w:name w:val="F9B456DF1B94437889DB500393D6EF87"/>
+    <w:rsid w:val="00673226"/>
+  </w:style>
+</w:styles>
+</file>
+
+<file path=word/glossary/webSettings.xml><?xml version="1.0" encoding="utf-8"?>
+<w:webSettings xmlns:mc="http://schemas.openxmlformats.org/markup-compatibility/2006" xmlns:r="http://schemas.openxmlformats.org/officeDocument/2006/relationships" xmlns:w="http://schemas.openxmlformats.org/wordprocessingml/2006/main" xmlns:w14="http://schemas.microsoft.com/office/word/2010/wordml" mc:Ignorable="w14">
+  <w:optimizeForBrowser/>
+  <w:allowPNG/>
+</w:webSettings>
 </file>
 
 <file path=word/theme/theme1.xml><?xml version="1.0" encoding="utf-8"?>
@@ -685,4 +8778,16 @@
   <a:objectDefaults/>
   <a:extraClrSchemeLst/>
 </a:theme>
+</file>
+
+<file path=customXml/item1.xml><?xml version="1.0" encoding="utf-8"?>
+<b:Sources xmlns:b="http://schemas.openxmlformats.org/officeDocument/2006/bibliography" xmlns="http://schemas.openxmlformats.org/officeDocument/2006/bibliography" SelectedStyle="\APA.XSL" StyleName="APA"/>
+</file>
+
+<file path=customXml/itemProps1.xml><?xml version="1.0" encoding="utf-8"?>
+<ds:datastoreItem xmlns:ds="http://schemas.openxmlformats.org/officeDocument/2006/customXml" ds:itemID="{CB261998-7718-4AFF-B8D0-754ADEE62638}">
+  <ds:schemaRefs>
+    <ds:schemaRef ds:uri="http://schemas.openxmlformats.org/officeDocument/2006/bibliography"/>
+  </ds:schemaRefs>
+</ds:datastoreItem>
 </file>